--- a/JAC444/Lecture/Doc files/lect3-s4-subtype_polymorphism.docx
+++ b/JAC444/Lecture/Doc files/lect3-s4-subtype_polymorphism.docx
@@ -7,6 +7,14 @@
         <w:spacing w:after="172" w:line="259" w:lineRule="auto"/>
         <w:ind w:left="0" w:firstLine="0"/>
       </w:pPr>
+      <w:r>
+        <w:rPr>
+          <w:b/>
+          <w:color w:val="000000"/>
+          <w:sz w:val="36"/>
+        </w:rPr>
+        <w:t>Subtype and Parametric Polymorp</w:t>
+      </w:r>
       <w:bookmarkStart w:id="0" w:name="_GoBack"/>
       <w:bookmarkEnd w:id="0"/>
       <w:r>
@@ -15,7 +23,7 @@
           <w:color w:val="000000"/>
           <w:sz w:val="36"/>
         </w:rPr>
-        <w:t>Subtype and Parametric Polymorphism</w:t>
+        <w:t>hism</w:t>
       </w:r>
       <w:r>
         <w:rPr>
@@ -83,17 +91,122 @@
           <w:rFonts w:ascii="Calibri" w:eastAsia="Calibri" w:hAnsi="Calibri" w:cs="Calibri"/>
           <w:color w:val="2E2D29"/>
         </w:rPr>
-        <w:t>​</w:t>
-      </w:r>
-      <w:r>
-        <w:rPr>
-          <w:rFonts w:ascii="Calibri" w:eastAsia="Calibri" w:hAnsi="Calibri" w:cs="Calibri"/>
-          <w:color w:val="2E2D29"/>
+        <w:t xml:space="preserve">​ </w:t>
+      </w:r>
+      <w:r>
+        <w:rPr>
+          <w:b/>
+          <w:color w:val="2E2D29"/>
+        </w:rPr>
+        <w:t>B</w:t>
+      </w:r>
+      <w:r>
+        <w:rPr>
+          <w:rFonts w:ascii="Calibri" w:eastAsia="Calibri" w:hAnsi="Calibri" w:cs="Calibri"/>
+        </w:rPr>
+        <w:t xml:space="preserve">​ </w:t>
+      </w:r>
+      <w:r>
+        <w:t xml:space="preserve">, where </w:t>
+      </w:r>
+      <w:r>
+        <w:rPr>
+          <w:rFonts w:ascii="Calibri" w:eastAsia="Calibri" w:hAnsi="Calibri" w:cs="Calibri"/>
+          <w:color w:val="2E2D29"/>
+        </w:rPr>
+        <w:t xml:space="preserve">​ </w:t>
+      </w:r>
+      <w:r>
+        <w:rPr>
+          <w:b/>
+          <w:color w:val="2E2D29"/>
+          <w:highlight w:val="yellow"/>
+        </w:rPr>
+        <w:t>B</w:t>
+      </w:r>
+      <w:r>
+        <w:rPr>
+          <w:rFonts w:ascii="Calibri" w:eastAsia="Calibri" w:hAnsi="Calibri" w:cs="Calibri"/>
+          <w:highlight w:val="yellow"/>
+        </w:rPr>
+        <w:t>​</w:t>
+      </w:r>
+      <w:r>
+        <w:rPr>
+          <w:highlight w:val="yellow"/>
         </w:rPr>
         <w:t xml:space="preserve"> </w:t>
       </w:r>
       <w:r>
         <w:rPr>
+          <w:rFonts w:ascii="Calibri" w:eastAsia="Calibri" w:hAnsi="Calibri" w:cs="Calibri"/>
+          <w:color w:val="2E2D29"/>
+          <w:highlight w:val="yellow"/>
+        </w:rPr>
+        <w:t xml:space="preserve">​ </w:t>
+      </w:r>
+      <w:r>
+        <w:rPr>
+          <w:b/>
+          <w:color w:val="2E2D29"/>
+          <w:highlight w:val="yellow"/>
+        </w:rPr>
+        <w:t>extends</w:t>
+      </w:r>
+      <w:r>
+        <w:rPr>
+          <w:rFonts w:ascii="Calibri" w:eastAsia="Calibri" w:hAnsi="Calibri" w:cs="Calibri"/>
+          <w:highlight w:val="yellow"/>
+        </w:rPr>
+        <w:t>​</w:t>
+      </w:r>
+      <w:r>
+        <w:rPr>
+          <w:highlight w:val="yellow"/>
+        </w:rPr>
+        <w:t xml:space="preserve"> </w:t>
+      </w:r>
+      <w:r>
+        <w:rPr>
+          <w:rFonts w:ascii="Calibri" w:eastAsia="Calibri" w:hAnsi="Calibri" w:cs="Calibri"/>
+          <w:color w:val="2E2D29"/>
+          <w:highlight w:val="yellow"/>
+        </w:rPr>
+        <w:t xml:space="preserve">​ </w:t>
+      </w:r>
+      <w:r>
+        <w:rPr>
+          <w:rFonts w:ascii="Calibri" w:eastAsia="Calibri" w:hAnsi="Calibri" w:cs="Calibri"/>
+          <w:highlight w:val="yellow"/>
+        </w:rPr>
+        <w:t>​</w:t>
+      </w:r>
+      <w:r>
+        <w:rPr>
+          <w:b/>
+          <w:color w:val="2E2D29"/>
+          <w:highlight w:val="yellow"/>
+        </w:rPr>
+        <w:t>A</w:t>
+      </w:r>
+      <w:r>
+        <w:rPr>
+          <w:rFonts w:ascii="Calibri" w:eastAsia="Calibri" w:hAnsi="Calibri" w:cs="Calibri"/>
+        </w:rPr>
+        <w:t xml:space="preserve"> </w:t>
+      </w:r>
+      <w:r>
+        <w:t xml:space="preserve">, we say that </w:t>
+      </w:r>
+      <w:r>
+        <w:rPr>
+          <w:rFonts w:ascii="Calibri" w:eastAsia="Calibri" w:hAnsi="Calibri" w:cs="Calibri"/>
+          <w:color w:val="2E2D29"/>
+        </w:rPr>
+        <w:t xml:space="preserve">​ </w:t>
+      </w:r>
+      <w:r>
+        <w:rPr>
           <w:b/>
           <w:color w:val="2E2D29"/>
         </w:rPr>
@@ -106,27 +219,103 @@
         <w:t>​</w:t>
       </w:r>
       <w:r>
+        <w:t xml:space="preserve"> is a subtype of </w:t>
+      </w:r>
+      <w:r>
+        <w:rPr>
+          <w:rFonts w:ascii="Calibri" w:eastAsia="Calibri" w:hAnsi="Calibri" w:cs="Calibri"/>
+          <w:color w:val="2E2D29"/>
+        </w:rPr>
+        <w:t xml:space="preserve">​ </w:t>
+      </w:r>
+      <w:r>
+        <w:rPr>
+          <w:b/>
+          <w:color w:val="2E2D29"/>
+        </w:rPr>
+        <w:t>A</w:t>
+      </w:r>
+      <w:r>
+        <w:rPr>
+          <w:rFonts w:ascii="Calibri" w:eastAsia="Calibri" w:hAnsi="Calibri" w:cs="Calibri"/>
+        </w:rPr>
+        <w:t>​</w:t>
+      </w:r>
+      <w:r>
+        <w:t xml:space="preserve"> and we write </w:t>
+      </w:r>
+      <w:r>
+        <w:rPr>
+          <w:b/>
+          <w:color w:val="2E2D29"/>
+          <w:highlight w:val="yellow"/>
+        </w:rPr>
+        <w:t xml:space="preserve">B &lt;: A </w:t>
+      </w:r>
+      <w:r>
+        <w:rPr>
+          <w:rFonts w:ascii="Calibri" w:eastAsia="Calibri" w:hAnsi="Calibri" w:cs="Calibri"/>
+          <w:highlight w:val="yellow"/>
+        </w:rPr>
+        <w:t>​</w:t>
+      </w:r>
+      <w:r>
         <w:rPr>
           <w:rFonts w:ascii="Calibri" w:eastAsia="Calibri" w:hAnsi="Calibri" w:cs="Calibri"/>
         </w:rPr>
         <w:t xml:space="preserve"> </w:t>
       </w:r>
       <w:r>
-        <w:t xml:space="preserve">, where </w:t>
-      </w:r>
-      <w:r>
-        <w:rPr>
-          <w:rFonts w:ascii="Calibri" w:eastAsia="Calibri" w:hAnsi="Calibri" w:cs="Calibri"/>
-          <w:color w:val="2E2D29"/>
-        </w:rPr>
-        <w:t>​</w:t>
-      </w:r>
-      <w:r>
-        <w:rPr>
-          <w:rFonts w:ascii="Calibri" w:eastAsia="Calibri" w:hAnsi="Calibri" w:cs="Calibri"/>
-          <w:color w:val="2E2D29"/>
-        </w:rPr>
-        <w:t xml:space="preserve"> </w:t>
+        <w:rPr>
+          <w:highlight w:val="yellow"/>
+        </w:rPr>
+        <w:t>(</w:t>
+      </w:r>
+      <w:r>
+        <w:rPr>
+          <w:rFonts w:ascii="Calibri" w:eastAsia="Calibri" w:hAnsi="Calibri" w:cs="Calibri"/>
+          <w:color w:val="2E2D29"/>
+          <w:highlight w:val="yellow"/>
+        </w:rPr>
+        <w:t xml:space="preserve">​ </w:t>
+      </w:r>
+      <w:r>
+        <w:rPr>
+          <w:highlight w:val="yellow"/>
+        </w:rPr>
+        <w:t xml:space="preserve">if </w:t>
+      </w:r>
+      <w:r>
+        <w:rPr>
+          <w:color w:val="2E2D29"/>
+          <w:highlight w:val="yellow"/>
+        </w:rPr>
+        <w:t>I</w:t>
+      </w:r>
+      <w:r>
+        <w:rPr>
+          <w:rFonts w:ascii="Calibri" w:eastAsia="Calibri" w:hAnsi="Calibri" w:cs="Calibri"/>
+        </w:rPr>
+        <w:t>​</w:t>
+      </w:r>
+      <w:r>
+        <w:t xml:space="preserve"> is an </w:t>
+      </w:r>
+      <w:r>
+        <w:rPr>
+          <w:highlight w:val="yellow"/>
+        </w:rPr>
+        <w:t>interface</w:t>
+      </w:r>
+      <w:r>
+        <w:t xml:space="preserve"> and </w:t>
+      </w:r>
+      <w:r>
+        <w:rPr>
+          <w:rFonts w:ascii="Calibri" w:eastAsia="Calibri" w:hAnsi="Calibri" w:cs="Calibri"/>
+          <w:color w:val="2E2D29"/>
+        </w:rPr>
+        <w:t xml:space="preserve">​ </w:t>
       </w:r>
       <w:r>
         <w:rPr>
@@ -142,175 +331,18 @@
         <w:t>​</w:t>
       </w:r>
       <w:r>
-        <w:t xml:space="preserve"> </w:t>
-      </w:r>
-      <w:r>
-        <w:rPr>
-          <w:rFonts w:ascii="Calibri" w:eastAsia="Calibri" w:hAnsi="Calibri" w:cs="Calibri"/>
-          <w:color w:val="2E2D29"/>
-        </w:rPr>
-        <w:t>​</w:t>
-      </w:r>
-      <w:r>
-        <w:rPr>
-          <w:rFonts w:ascii="Calibri" w:eastAsia="Calibri" w:hAnsi="Calibri" w:cs="Calibri"/>
-          <w:color w:val="2E2D29"/>
-        </w:rPr>
-        <w:t xml:space="preserve"> </w:t>
-      </w:r>
-      <w:r>
-        <w:rPr>
-          <w:b/>
-          <w:color w:val="2E2D29"/>
-        </w:rPr>
-        <w:t>extends</w:t>
-      </w:r>
-      <w:r>
-        <w:rPr>
-          <w:rFonts w:ascii="Calibri" w:eastAsia="Calibri" w:hAnsi="Calibri" w:cs="Calibri"/>
-        </w:rPr>
-        <w:t>​</w:t>
-      </w:r>
-      <w:r>
-        <w:t xml:space="preserve"> </w:t>
-      </w:r>
-      <w:r>
-        <w:rPr>
-          <w:rFonts w:ascii="Calibri" w:eastAsia="Calibri" w:hAnsi="Calibri" w:cs="Calibri"/>
-          <w:color w:val="2E2D29"/>
-        </w:rPr>
-        <w:t>​</w:t>
-      </w:r>
-      <w:r>
-        <w:rPr>
-          <w:rFonts w:ascii="Calibri" w:eastAsia="Calibri" w:hAnsi="Calibri" w:cs="Calibri"/>
-          <w:color w:val="2E2D29"/>
-        </w:rPr>
-        <w:t xml:space="preserve"> </w:t>
-      </w:r>
-      <w:r>
-        <w:rPr>
-          <w:rFonts w:ascii="Calibri" w:eastAsia="Calibri" w:hAnsi="Calibri" w:cs="Calibri"/>
-        </w:rPr>
-        <w:t>​</w:t>
-      </w:r>
-      <w:r>
-        <w:rPr>
-          <w:b/>
-          <w:color w:val="2E2D29"/>
-        </w:rPr>
-        <w:t>A</w:t>
-      </w:r>
-      <w:r>
-        <w:rPr>
-          <w:rFonts w:ascii="Calibri" w:eastAsia="Calibri" w:hAnsi="Calibri" w:cs="Calibri"/>
-        </w:rPr>
-        <w:t xml:space="preserve"> </w:t>
-      </w:r>
-      <w:r>
-        <w:t xml:space="preserve">, we say that </w:t>
-      </w:r>
-      <w:r>
-        <w:rPr>
-          <w:rFonts w:ascii="Calibri" w:eastAsia="Calibri" w:hAnsi="Calibri" w:cs="Calibri"/>
-          <w:color w:val="2E2D29"/>
-        </w:rPr>
-        <w:t>​</w:t>
-      </w:r>
-      <w:r>
-        <w:rPr>
-          <w:rFonts w:ascii="Calibri" w:eastAsia="Calibri" w:hAnsi="Calibri" w:cs="Calibri"/>
-          <w:color w:val="2E2D29"/>
-        </w:rPr>
-        <w:t xml:space="preserve"> </w:t>
-      </w:r>
-      <w:r>
-        <w:rPr>
-          <w:b/>
-          <w:color w:val="2E2D29"/>
-        </w:rPr>
-        <w:t>B</w:t>
-      </w:r>
-      <w:r>
-        <w:rPr>
-          <w:rFonts w:ascii="Calibri" w:eastAsia="Calibri" w:hAnsi="Calibri" w:cs="Calibri"/>
-        </w:rPr>
-        <w:t>​</w:t>
-      </w:r>
-      <w:r>
-        <w:t xml:space="preserve"> is a subtype of </w:t>
-      </w:r>
-      <w:r>
-        <w:rPr>
-          <w:rFonts w:ascii="Calibri" w:eastAsia="Calibri" w:hAnsi="Calibri" w:cs="Calibri"/>
-          <w:color w:val="2E2D29"/>
-        </w:rPr>
-        <w:t>​</w:t>
-      </w:r>
-      <w:r>
-        <w:rPr>
-          <w:rFonts w:ascii="Calibri" w:eastAsia="Calibri" w:hAnsi="Calibri" w:cs="Calibri"/>
-          <w:color w:val="2E2D29"/>
-        </w:rPr>
-        <w:t xml:space="preserve"> </w:t>
-      </w:r>
-      <w:r>
-        <w:rPr>
-          <w:b/>
-          <w:color w:val="2E2D29"/>
-        </w:rPr>
-        <w:t>A</w:t>
-      </w:r>
-      <w:r>
-        <w:rPr>
-          <w:rFonts w:ascii="Calibri" w:eastAsia="Calibri" w:hAnsi="Calibri" w:cs="Calibri"/>
-        </w:rPr>
-        <w:t>​</w:t>
-      </w:r>
-      <w:r>
-        <w:t xml:space="preserve"> and we write </w:t>
-      </w:r>
-      <w:r>
-        <w:rPr>
-          <w:b/>
-          <w:color w:val="2E2D29"/>
-        </w:rPr>
-        <w:t xml:space="preserve">B &lt;: A </w:t>
-      </w:r>
-      <w:r>
-        <w:rPr>
-          <w:rFonts w:ascii="Calibri" w:eastAsia="Calibri" w:hAnsi="Calibri" w:cs="Calibri"/>
-        </w:rPr>
-        <w:t>​</w:t>
-      </w:r>
-      <w:r>
-        <w:rPr>
-          <w:rFonts w:ascii="Calibri" w:eastAsia="Calibri" w:hAnsi="Calibri" w:cs="Calibri"/>
-        </w:rPr>
-        <w:t xml:space="preserve"> </w:t>
-      </w:r>
-      <w:r>
-        <w:t>(</w:t>
-      </w:r>
-      <w:r>
-        <w:rPr>
-          <w:rFonts w:ascii="Calibri" w:eastAsia="Calibri" w:hAnsi="Calibri" w:cs="Calibri"/>
-          <w:color w:val="2E2D29"/>
-        </w:rPr>
-        <w:t>​</w:t>
-      </w:r>
-      <w:r>
-        <w:rPr>
-          <w:rFonts w:ascii="Calibri" w:eastAsia="Calibri" w:hAnsi="Calibri" w:cs="Calibri"/>
-          <w:color w:val="2E2D29"/>
-        </w:rPr>
-        <w:t xml:space="preserve"> </w:t>
-      </w:r>
-      <w:r>
-        <w:t xml:space="preserve">if </w:t>
-      </w:r>
-      <w:r>
-        <w:rPr>
+        <w:t xml:space="preserve"> implements </w:t>
+      </w:r>
+      <w:r>
+        <w:rPr>
+          <w:rFonts w:ascii="Calibri" w:eastAsia="Calibri" w:hAnsi="Calibri" w:cs="Calibri"/>
+          <w:color w:val="2E2D29"/>
+        </w:rPr>
+        <w:t xml:space="preserve">​ </w:t>
+      </w:r>
+      <w:r>
+        <w:rPr>
+          <w:b/>
           <w:color w:val="2E2D29"/>
         </w:rPr>
         <w:t>I</w:t>
@@ -319,73 +351,7 @@
         <w:rPr>
           <w:rFonts w:ascii="Calibri" w:eastAsia="Calibri" w:hAnsi="Calibri" w:cs="Calibri"/>
         </w:rPr>
-        <w:t>​</w:t>
-      </w:r>
-      <w:r>
-        <w:t xml:space="preserve"> is an interface and </w:t>
-      </w:r>
-      <w:r>
-        <w:rPr>
-          <w:rFonts w:ascii="Calibri" w:eastAsia="Calibri" w:hAnsi="Calibri" w:cs="Calibri"/>
-          <w:color w:val="2E2D29"/>
-        </w:rPr>
-        <w:t>​</w:t>
-      </w:r>
-      <w:r>
-        <w:rPr>
-          <w:rFonts w:ascii="Calibri" w:eastAsia="Calibri" w:hAnsi="Calibri" w:cs="Calibri"/>
-          <w:color w:val="2E2D29"/>
-        </w:rPr>
-        <w:t xml:space="preserve"> </w:t>
-      </w:r>
-      <w:r>
-        <w:rPr>
-          <w:b/>
-          <w:color w:val="2E2D29"/>
-        </w:rPr>
-        <w:t>B</w:t>
-      </w:r>
-      <w:r>
-        <w:rPr>
-          <w:rFonts w:ascii="Calibri" w:eastAsia="Calibri" w:hAnsi="Calibri" w:cs="Calibri"/>
-        </w:rPr>
-        <w:t>​</w:t>
-      </w:r>
-      <w:r>
-        <w:t xml:space="preserve"> implements </w:t>
-      </w:r>
-      <w:r>
-        <w:rPr>
-          <w:rFonts w:ascii="Calibri" w:eastAsia="Calibri" w:hAnsi="Calibri" w:cs="Calibri"/>
-          <w:color w:val="2E2D29"/>
-        </w:rPr>
-        <w:t>​</w:t>
-      </w:r>
-      <w:r>
-        <w:rPr>
-          <w:rFonts w:ascii="Calibri" w:eastAsia="Calibri" w:hAnsi="Calibri" w:cs="Calibri"/>
-          <w:color w:val="2E2D29"/>
-        </w:rPr>
-        <w:t xml:space="preserve"> </w:t>
-      </w:r>
-      <w:r>
-        <w:rPr>
-          <w:b/>
-          <w:color w:val="2E2D29"/>
-        </w:rPr>
-        <w:t>I</w:t>
-      </w:r>
-      <w:r>
-        <w:rPr>
-          <w:rFonts w:ascii="Calibri" w:eastAsia="Calibri" w:hAnsi="Calibri" w:cs="Calibri"/>
-        </w:rPr>
-        <w:t>​</w:t>
-      </w:r>
-      <w:r>
-        <w:rPr>
-          <w:rFonts w:ascii="Calibri" w:eastAsia="Calibri" w:hAnsi="Calibri" w:cs="Calibri"/>
-        </w:rPr>
-        <w:t xml:space="preserve"> </w:t>
+        <w:t xml:space="preserve">​ </w:t>
       </w:r>
       <w:r>
         <w:t>, directly or indirectly, we also</w:t>
@@ -417,6 +383,7 @@
         <w:rPr>
           <w:b/>
           <w:color w:val="2E2D29"/>
+          <w:highlight w:val="yellow"/>
         </w:rPr>
         <w:t>B &lt;: I</w:t>
       </w:r>
@@ -606,7 +573,16 @@
         <w:t>​</w:t>
       </w:r>
       <w:r>
-        <w:t xml:space="preserve">Subtype (Inclusion) Polymorphism </w:t>
+        <w:t>Subtype (</w:t>
+      </w:r>
+      <w:r>
+        <w:rPr>
+          <w:highlight w:val="cyan"/>
+        </w:rPr>
+        <w:t>Inclusion</w:t>
+      </w:r>
+      <w:r>
+        <w:t xml:space="preserve">) Polymorphism </w:t>
       </w:r>
     </w:p>
     <w:p>
@@ -760,10 +736,7 @@
         <w:t>​</w:t>
       </w:r>
       <w:r>
-        <w:t xml:space="preserve"> object. Everything you can do with</w:t>
-      </w:r>
-      <w:r>
-        <w:t xml:space="preserve"> </w:t>
+        <w:t xml:space="preserve"> object. Everything you can do with </w:t>
       </w:r>
       <w:proofErr w:type="gramStart"/>
       <w:r>
@@ -888,9 +861,16 @@
       </w:r>
       <w:r>
         <w:rPr>
+          <w:highlight w:val="cyan"/>
           <w:u w:val="single" w:color="3C3C3C"/>
         </w:rPr>
-        <w:t>Parametric Polymorphism</w:t>
+        <w:t>Parametric</w:t>
+      </w:r>
+      <w:r>
+        <w:rPr>
+          <w:u w:val="single" w:color="3C3C3C"/>
+        </w:rPr>
+        <w:t xml:space="preserve"> Polymorphism</w:t>
       </w:r>
       <w:r>
         <w:t xml:space="preserve"> </w:t>
@@ -901,10 +881,34 @@
         <w:ind w:left="-5"/>
       </w:pPr>
       <w:r>
-        <w:t xml:space="preserve">Parametric polymorphism is the property of a programming language that allows the </w:t>
-      </w:r>
-      <w:r>
-        <w:t xml:space="preserve">creation of abstract types. In Java the parametric polymorphism is called generics. Generics allows abstracting over types. </w:t>
+        <w:t xml:space="preserve">Parametric polymorphism is the property of a programming language that allows the creation of </w:t>
+      </w:r>
+      <w:r>
+        <w:rPr>
+          <w:highlight w:val="cyan"/>
+        </w:rPr>
+        <w:t>abstract types.</w:t>
+      </w:r>
+      <w:r>
+        <w:t xml:space="preserve"> In Java the </w:t>
+      </w:r>
+      <w:r>
+        <w:rPr>
+          <w:highlight w:val="cyan"/>
+        </w:rPr>
+        <w:t>parametric polymorphism</w:t>
+      </w:r>
+      <w:r>
+        <w:t xml:space="preserve"> is called </w:t>
+      </w:r>
+      <w:r>
+        <w:rPr>
+          <w:highlight w:val="cyan"/>
+        </w:rPr>
+        <w:t>generics</w:t>
+      </w:r>
+      <w:r>
+        <w:t xml:space="preserve">. Generics allows abstracting over types. </w:t>
       </w:r>
     </w:p>
     <w:p>
@@ -954,10 +958,7 @@
         <w:t>​</w:t>
       </w:r>
       <w:r>
-        <w:t xml:space="preserve"> class where we can draw or erase shapes. We have two options: (1) define</w:t>
-      </w:r>
-      <w:r>
-        <w:t xml:space="preserve"> a field in our class of type </w:t>
+        <w:t xml:space="preserve"> class where we can draw or erase shapes. We have two options: (1) define a field in our class of type </w:t>
       </w:r>
       <w:proofErr w:type="gramStart"/>
       <w:r>
@@ -1078,14 +1079,7 @@
           <w:color w:val="0000FF"/>
         </w:rPr>
         <w:tab/>
-        <w:t xml:space="preserve">public T erase() { return </w:t>
-      </w:r>
-      <w:r>
-        <w:rPr>
-          <w:rFonts w:ascii="Consolas" w:eastAsia="Consolas" w:hAnsi="Consolas" w:cs="Consolas"/>
-          <w:color w:val="0000FF"/>
-        </w:rPr>
-        <w:t xml:space="preserve">t; } </w:t>
+        <w:t xml:space="preserve">public T erase() { return t; } </w:t>
       </w:r>
     </w:p>
     <w:p>
@@ -1147,99 +1141,196 @@
         <w:rPr>
           <w:rFonts w:ascii="Calibri" w:eastAsia="Calibri" w:hAnsi="Calibri" w:cs="Calibri"/>
         </w:rPr>
-        <w:t>​</w:t>
-      </w:r>
-      <w:r>
-        <w:rPr>
-          <w:rFonts w:ascii="Calibri" w:eastAsia="Calibri" w:hAnsi="Calibri" w:cs="Calibri"/>
+        <w:t xml:space="preserve">​ </w:t>
+      </w:r>
+      <w:r>
+        <w:rPr>
+          <w:rFonts w:ascii="Calibri" w:eastAsia="Calibri" w:hAnsi="Calibri" w:cs="Calibri"/>
+          <w:sz w:val="25"/>
+        </w:rPr>
+        <w:t>​</w:t>
+      </w:r>
+      <w:r>
+        <w:t xml:space="preserve"> which replaces </w:t>
+      </w:r>
+      <w:r>
+        <w:rPr>
+          <w:b/>
+          <w:color w:val="2E2D29"/>
+        </w:rPr>
+        <w:t>T</w:t>
+      </w:r>
+      <w:r>
+        <w:rPr>
+          <w:rFonts w:ascii="Calibri" w:eastAsia="Calibri" w:hAnsi="Calibri" w:cs="Calibri"/>
+          <w:color w:val="2E2D29"/>
+        </w:rPr>
+        <w:t>​</w:t>
+      </w:r>
+      <w:r>
+        <w:t xml:space="preserve"> with some concrete object: </w:t>
+      </w:r>
+      <w:r>
+        <w:rPr>
+          <w:rFonts w:ascii="Calibri" w:eastAsia="Calibri" w:hAnsi="Calibri" w:cs="Calibri"/>
+        </w:rPr>
+        <w:t>​</w:t>
+      </w:r>
+      <w:r>
+        <w:rPr>
+          <w:b/>
+          <w:color w:val="2E2D29"/>
+          <w:highlight w:val="cyan"/>
+        </w:rPr>
+        <w:t>Drawing&lt;Circle&gt; dc = new Drawing</w:t>
+      </w:r>
+      <w:r>
+        <w:rPr>
+          <w:b/>
+          <w:color w:val="2E2D29"/>
+          <w:highlight w:val="magenta"/>
+        </w:rPr>
+        <w:t>&lt;&gt;</w:t>
+      </w:r>
+      <w:r>
+        <w:rPr>
+          <w:b/>
+          <w:color w:val="2E2D29"/>
+          <w:highlight w:val="cyan"/>
+        </w:rPr>
+        <w:t>()</w:t>
+      </w:r>
+      <w:r>
+        <w:rPr>
+          <w:b/>
+          <w:color w:val="2E2D29"/>
+        </w:rPr>
+        <w:t xml:space="preserve">; </w:t>
+      </w:r>
+    </w:p>
+    <w:p>
+      <w:pPr>
+        <w:spacing w:after="334" w:line="343" w:lineRule="auto"/>
+        <w:ind w:left="-5"/>
+      </w:pPr>
+      <w:r>
+        <w:rPr>
+          <w:b/>
+          <w:color w:val="2E2D29"/>
+          <w:highlight w:val="yellow"/>
+        </w:rPr>
+        <w:t>T</w:t>
+      </w:r>
+      <w:r>
+        <w:rPr>
+          <w:b/>
+          <w:color w:val="2E2D29"/>
         </w:rPr>
         <w:t xml:space="preserve"> </w:t>
       </w:r>
       <w:r>
         <w:rPr>
           <w:rFonts w:ascii="Calibri" w:eastAsia="Calibri" w:hAnsi="Calibri" w:cs="Calibri"/>
+          <w:color w:val="2E2D29"/>
+        </w:rPr>
+        <w:t>​</w:t>
+      </w:r>
+      <w:r>
+        <w:t>in</w:t>
+      </w:r>
+      <w:r>
+        <w:rPr>
+          <w:rFonts w:ascii="Calibri" w:eastAsia="Calibri" w:hAnsi="Calibri" w:cs="Calibri"/>
+        </w:rPr>
+        <w:t>​</w:t>
+      </w:r>
+      <w:r>
+        <w:rPr>
+          <w:b/>
+          <w:color w:val="2E2D29"/>
+        </w:rPr>
+        <w:t xml:space="preserve"> Drawing&lt;T&gt; </w:t>
+      </w:r>
+      <w:r>
+        <w:rPr>
+          <w:rFonts w:ascii="Calibri" w:eastAsia="Calibri" w:hAnsi="Calibri" w:cs="Calibri"/>
+          <w:color w:val="2E2D29"/>
+        </w:rPr>
+        <w:t>​</w:t>
+      </w:r>
+      <w:r>
+        <w:t xml:space="preserve">is called </w:t>
+      </w:r>
+      <w:r>
+        <w:rPr>
+          <w:rFonts w:ascii="Calibri" w:eastAsia="Calibri" w:hAnsi="Calibri" w:cs="Calibri"/>
+          <w:highlight w:val="yellow"/>
+        </w:rPr>
+        <w:t>​</w:t>
+      </w:r>
+      <w:r>
+        <w:rPr>
+          <w:i/>
+          <w:highlight w:val="yellow"/>
+        </w:rPr>
+        <w:t>type parameter</w:t>
+      </w:r>
+      <w:r>
+        <w:rPr>
+          <w:rFonts w:ascii="Calibri" w:eastAsia="Calibri" w:hAnsi="Calibri" w:cs="Calibri"/>
           <w:sz w:val="25"/>
         </w:rPr>
         <w:t>​</w:t>
       </w:r>
       <w:r>
-        <w:t xml:space="preserve"> which replaces </w:t>
-      </w:r>
-      <w:r>
-        <w:rPr>
-          <w:b/>
-          <w:color w:val="2E2D29"/>
-        </w:rPr>
-        <w:t>T</w:t>
-      </w:r>
-      <w:r>
-        <w:rPr>
-          <w:rFonts w:ascii="Calibri" w:eastAsia="Calibri" w:hAnsi="Calibri" w:cs="Calibri"/>
-          <w:color w:val="2E2D29"/>
-        </w:rPr>
-        <w:t>​</w:t>
-      </w:r>
-      <w:r>
-        <w:t xml:space="preserve"> with some concrete object: </w:t>
-      </w:r>
-      <w:r>
-        <w:rPr>
-          <w:rFonts w:ascii="Calibri" w:eastAsia="Calibri" w:hAnsi="Calibri" w:cs="Calibri"/>
-        </w:rPr>
-        <w:t>​</w:t>
-      </w:r>
-      <w:r>
-        <w:rPr>
-          <w:b/>
-          <w:color w:val="2E2D29"/>
-        </w:rPr>
-        <w:t xml:space="preserve">Drawing&lt;Circle&gt; dc = new Drawing&lt;&gt;(); </w:t>
-      </w:r>
-    </w:p>
-    <w:p>
-      <w:pPr>
-        <w:spacing w:after="334" w:line="343" w:lineRule="auto"/>
-        <w:ind w:left="-5"/>
-      </w:pPr>
-      <w:r>
-        <w:rPr>
-          <w:b/>
-          <w:color w:val="2E2D29"/>
-        </w:rPr>
-        <w:t xml:space="preserve">T </w:t>
-      </w:r>
-      <w:r>
-        <w:rPr>
-          <w:rFonts w:ascii="Calibri" w:eastAsia="Calibri" w:hAnsi="Calibri" w:cs="Calibri"/>
-          <w:color w:val="2E2D29"/>
-        </w:rPr>
-        <w:t>​</w:t>
-      </w:r>
-      <w:r>
-        <w:t>in</w:t>
-      </w:r>
-      <w:r>
-        <w:rPr>
-          <w:rFonts w:ascii="Calibri" w:eastAsia="Calibri" w:hAnsi="Calibri" w:cs="Calibri"/>
-        </w:rPr>
-        <w:t>​</w:t>
-      </w:r>
-      <w:r>
-        <w:rPr>
-          <w:b/>
-          <w:color w:val="2E2D29"/>
-        </w:rPr>
-        <w:t xml:space="preserve"> Drawing&lt;T&gt; </w:t>
-      </w:r>
-      <w:r>
-        <w:rPr>
-          <w:rFonts w:ascii="Calibri" w:eastAsia="Calibri" w:hAnsi="Calibri" w:cs="Calibri"/>
-          <w:color w:val="2E2D29"/>
-        </w:rPr>
-        <w:t>​</w:t>
-      </w:r>
-      <w:r>
-        <w:t xml:space="preserve">is called </w:t>
+        <w:t xml:space="preserve"> and </w:t>
+      </w:r>
+      <w:r>
+        <w:rPr>
+          <w:rFonts w:ascii="Calibri" w:eastAsia="Calibri" w:hAnsi="Calibri" w:cs="Calibri"/>
+        </w:rPr>
+        <w:t>​</w:t>
+      </w:r>
+      <w:r>
+        <w:rPr>
+          <w:b/>
+          <w:color w:val="2E2D29"/>
+          <w:highlight w:val="yellow"/>
+        </w:rPr>
+        <w:t>Circle</w:t>
+      </w:r>
+      <w:r>
+        <w:rPr>
+          <w:rFonts w:ascii="Calibri" w:eastAsia="Calibri" w:hAnsi="Calibri" w:cs="Calibri"/>
+          <w:color w:val="2E2D29"/>
+        </w:rPr>
+        <w:t>​</w:t>
+      </w:r>
+      <w:r>
+        <w:t xml:space="preserve"> in </w:t>
+      </w:r>
+      <w:r>
+        <w:rPr>
+          <w:rFonts w:ascii="Calibri" w:eastAsia="Calibri" w:hAnsi="Calibri" w:cs="Calibri"/>
+        </w:rPr>
+        <w:t>​</w:t>
+      </w:r>
+      <w:r>
+        <w:rPr>
+          <w:b/>
+          <w:color w:val="2E2D29"/>
+        </w:rPr>
+        <w:t>Drawing&lt;Circle&gt;</w:t>
+      </w:r>
+      <w:r>
+        <w:rPr>
+          <w:rFonts w:ascii="Calibri" w:eastAsia="Calibri" w:hAnsi="Calibri" w:cs="Calibri"/>
+          <w:color w:val="2E2D29"/>
+        </w:rPr>
+        <w:t>​</w:t>
+      </w:r>
+      <w:r>
+        <w:t xml:space="preserve"> is called </w:t>
       </w:r>
       <w:r>
         <w:rPr>
@@ -1250,86 +1341,26 @@
       <w:r>
         <w:rPr>
           <w:i/>
-        </w:rPr>
-        <w:t>type parameter</w:t>
+          <w:highlight w:val="yellow"/>
+        </w:rPr>
+        <w:t>type argument</w:t>
       </w:r>
       <w:r>
         <w:rPr>
           <w:rFonts w:ascii="Calibri" w:eastAsia="Calibri" w:hAnsi="Calibri" w:cs="Calibri"/>
           <w:sz w:val="25"/>
-        </w:rPr>
-        <w:t>​</w:t>
-      </w:r>
-      <w:r>
-        <w:t xml:space="preserve"> and </w:t>
-      </w:r>
-      <w:r>
-        <w:rPr>
-          <w:rFonts w:ascii="Calibri" w:eastAsia="Calibri" w:hAnsi="Calibri" w:cs="Calibri"/>
-        </w:rPr>
-        <w:t>​</w:t>
-      </w:r>
-      <w:r>
-        <w:rPr>
-          <w:b/>
-          <w:color w:val="2E2D29"/>
-        </w:rPr>
-        <w:t>Circle</w:t>
-      </w:r>
-      <w:r>
-        <w:rPr>
-          <w:rFonts w:ascii="Calibri" w:eastAsia="Calibri" w:hAnsi="Calibri" w:cs="Calibri"/>
-          <w:color w:val="2E2D29"/>
-        </w:rPr>
-        <w:t>​</w:t>
-      </w:r>
-      <w:r>
-        <w:t xml:space="preserve"> in </w:t>
-      </w:r>
-      <w:r>
-        <w:rPr>
-          <w:rFonts w:ascii="Calibri" w:eastAsia="Calibri" w:hAnsi="Calibri" w:cs="Calibri"/>
-        </w:rPr>
-        <w:t>​</w:t>
-      </w:r>
-      <w:r>
-        <w:rPr>
-          <w:b/>
-          <w:color w:val="2E2D29"/>
-        </w:rPr>
-        <w:t>Drawing&lt;Circle&gt;</w:t>
-      </w:r>
-      <w:r>
-        <w:rPr>
-          <w:rFonts w:ascii="Calibri" w:eastAsia="Calibri" w:hAnsi="Calibri" w:cs="Calibri"/>
-          <w:color w:val="2E2D29"/>
-        </w:rPr>
-        <w:t>​</w:t>
-      </w:r>
-      <w:r>
-        <w:t xml:space="preserve"> is called </w:t>
-      </w:r>
-      <w:r>
-        <w:rPr>
-          <w:rFonts w:ascii="Calibri" w:eastAsia="Calibri" w:hAnsi="Calibri" w:cs="Calibri"/>
-        </w:rPr>
-        <w:t>​</w:t>
-      </w:r>
-      <w:r>
-        <w:rPr>
-          <w:i/>
-        </w:rPr>
-        <w:t>type argument</w:t>
-      </w:r>
-      <w:r>
-        <w:rPr>
-          <w:rFonts w:ascii="Calibri" w:eastAsia="Calibri" w:hAnsi="Calibri" w:cs="Calibri"/>
-          <w:sz w:val="25"/>
-        </w:rPr>
-        <w:t>​</w:t>
-      </w:r>
-      <w:r>
-        <w:t xml:space="preserve">. </w:t>
+          <w:highlight w:val="yellow"/>
+        </w:rPr>
+        <w:t>​</w:t>
+      </w:r>
+      <w:r>
+        <w:rPr>
+          <w:highlight w:val="yellow"/>
+        </w:rPr>
+        <w:t>.</w:t>
+      </w:r>
+      <w:r>
+        <w:t xml:space="preserve"> </w:t>
       </w:r>
     </w:p>
     <w:p>
@@ -1447,14 +1478,7 @@
           <w:rFonts w:ascii="Consolas" w:eastAsia="Consolas" w:hAnsi="Consolas" w:cs="Consolas"/>
           <w:color w:val="0000FF"/>
         </w:rPr>
-        <w:t xml:space="preserve"> Shape {} class Circle extends Shape {} </w:t>
-      </w:r>
-      <w:r>
-        <w:rPr>
-          <w:rFonts w:ascii="Consolas" w:eastAsia="Consolas" w:hAnsi="Consolas" w:cs="Consolas"/>
-          <w:color w:val="0000FF"/>
-        </w:rPr>
-        <w:t xml:space="preserve">class Rectangle extends Shape {}   public class Question {   public static void main(String[] </w:t>
+        <w:t xml:space="preserve"> Shape {} class Circle extends Shape {} class Rectangle extends Shape {}   public class Question {   public static void main(String[] </w:t>
       </w:r>
       <w:proofErr w:type="spellStart"/>
       <w:r>
@@ -1671,16 +1695,28 @@
         <w:ind w:left="-5"/>
       </w:pPr>
       <w:r>
+        <w:rPr>
+          <w:highlight w:val="magenta"/>
+        </w:rPr>
         <w:lastRenderedPageBreak/>
         <w:t xml:space="preserve">The code compile correctly, but when it runs we get an error: </w:t>
       </w:r>
       <w:proofErr w:type="spellStart"/>
       <w:r>
+        <w:rPr>
+          <w:highlight w:val="magenta"/>
+        </w:rPr>
         <w:t>java.lang.ArrayStoreException</w:t>
       </w:r>
       <w:proofErr w:type="spellEnd"/>
       <w:r>
-        <w:t xml:space="preserve">: Rectangle </w:t>
+        <w:rPr>
+          <w:highlight w:val="magenta"/>
+        </w:rPr>
+        <w:t>: Rectangle</w:t>
+      </w:r>
+      <w:r>
+        <w:t xml:space="preserve"> </w:t>
       </w:r>
     </w:p>
     <w:p>
@@ -1736,6 +1772,7 @@
       <w:r>
         <w:rPr>
           <w:i/>
+          <w:highlight w:val="red"/>
         </w:rPr>
         <w:t>reifiable</w:t>
       </w:r>
@@ -1743,12 +1780,14 @@
       <w:r>
         <w:rPr>
           <w:i/>
+          <w:highlight w:val="red"/>
         </w:rPr>
         <w:t xml:space="preserve"> type</w:t>
       </w:r>
       <w:r>
         <w:rPr>
           <w:rFonts w:ascii="Calibri" w:eastAsia="Calibri" w:hAnsi="Calibri" w:cs="Calibri"/>
+          <w:highlight w:val="red"/>
         </w:rPr>
         <w:t>​</w:t>
       </w:r>
@@ -1774,10 +1813,7 @@
       </w:r>
       <w:proofErr w:type="spellEnd"/>
       <w:r>
-        <w:t xml:space="preserve"> array was actu</w:t>
-      </w:r>
-      <w:r>
-        <w:t xml:space="preserve">ally instantiated as an array of Circles which simply happens to be accessed through a reference of type Shape[]. </w:t>
+        <w:t xml:space="preserve"> array was actually instantiated as an array of Circles which simply happens to be accessed through a reference of type Shape[]. </w:t>
       </w:r>
     </w:p>
     <w:p>
@@ -1878,6 +1914,7 @@
         <w:rPr>
           <w:color w:val="000000"/>
           <w:sz w:val="28"/>
+          <w:highlight w:val="red"/>
         </w:rPr>
         <w:t xml:space="preserve">Covariance and </w:t>
       </w:r>
@@ -1886,6 +1923,7 @@
         <w:rPr>
           <w:color w:val="000000"/>
           <w:sz w:val="28"/>
+          <w:highlight w:val="red"/>
         </w:rPr>
         <w:t>Contravariance</w:t>
       </w:r>
@@ -1898,10 +1936,14 @@
       <w:pPr>
         <w:spacing w:after="201" w:line="373" w:lineRule="auto"/>
         <w:ind w:left="-5"/>
-      </w:pPr>
-      <w:r>
-        <w:rPr>
-          <w:b/>
+        <w:rPr>
+          <w:highlight w:val="red"/>
+        </w:rPr>
+      </w:pPr>
+      <w:r>
+        <w:rPr>
+          <w:b/>
+          <w:highlight w:val="red"/>
         </w:rPr>
         <w:t xml:space="preserve">Fundamental </w:t>
       </w:r>
@@ -1909,46 +1951,57 @@
       <w:r>
         <w:rPr>
           <w:b/>
+          <w:highlight w:val="red"/>
         </w:rPr>
         <w:t>Question</w:t>
       </w:r>
       <w:r>
         <w:rPr>
           <w:rFonts w:ascii="Calibri" w:eastAsia="Calibri" w:hAnsi="Calibri" w:cs="Calibri"/>
-        </w:rPr>
-        <w:t>​</w:t>
-      </w:r>
-      <w:r>
+          <w:highlight w:val="red"/>
+        </w:rPr>
+        <w:t>​</w:t>
+      </w:r>
+      <w:r>
+        <w:rPr>
+          <w:highlight w:val="red"/>
+        </w:rPr>
         <w:t>:</w:t>
       </w:r>
       <w:proofErr w:type="gramEnd"/>
       <w:r>
-        <w:t xml:space="preserve"> If two types are in a</w:t>
-      </w:r>
-      <w:r>
-        <w:t xml:space="preserve"> subtype relationship and we have two collections of these types, what is the relationship between collections? </w:t>
-      </w:r>
-    </w:p>
-    <w:p>
-      <w:pPr>
-        <w:ind w:left="-5"/>
-      </w:pPr>
-      <w:r>
-        <w:t>For example: If we have a painting of shapes and a painting of circles, could we think that the painting of shapes could be replaced by the pai</w:t>
-      </w:r>
-      <w:r>
-        <w:t xml:space="preserve">nting of circles, since a circle is a shape. You may think that a painting of shapes is nicer that a painting that contains only circles and you do not accept the replacement. </w:t>
-      </w:r>
-    </w:p>
-    <w:p>
-      <w:pPr>
-        <w:ind w:left="-5"/>
-      </w:pPr>
-      <w:r>
-        <w:t xml:space="preserve">What if you want a set of numbers and I will give you a set of integers? Would </w:t>
-      </w:r>
-      <w:r>
-        <w:t xml:space="preserve">you accept it? After all an integer is a number. Let us try to define some concepts. </w:t>
+        <w:rPr>
+          <w:highlight w:val="red"/>
+        </w:rPr>
+        <w:t xml:space="preserve"> If two types are in a subtype relationship and we have two collections of these types, what is the relationship between collections? </w:t>
+      </w:r>
+    </w:p>
+    <w:p>
+      <w:pPr>
+        <w:ind w:left="-5"/>
+        <w:rPr>
+          <w:highlight w:val="red"/>
+        </w:rPr>
+      </w:pPr>
+      <w:r>
+        <w:rPr>
+          <w:highlight w:val="red"/>
+        </w:rPr>
+        <w:t xml:space="preserve">For example: If we have a painting of shapes and a painting of circles, could we think that the painting of shapes could be replaced by the painting of circles, since a circle is a shape. You may think that a painting of shapes is nicer that a painting that contains only circles and you do not accept the replacement. </w:t>
+      </w:r>
+    </w:p>
+    <w:p>
+      <w:pPr>
+        <w:ind w:left="-5"/>
+      </w:pPr>
+      <w:r>
+        <w:rPr>
+          <w:highlight w:val="red"/>
+        </w:rPr>
+        <w:t>What if you want a set of numbers and I will give you a set of integers? Would you accept it? After all an integer is a number. Let us try to define some concepts</w:t>
+      </w:r>
+      <w:r>
+        <w:t xml:space="preserve">. </w:t>
       </w:r>
     </w:p>
     <w:p>
@@ -2180,14 +2233,7 @@
           <w:rFonts w:ascii="Consolas" w:eastAsia="Consolas" w:hAnsi="Consolas" w:cs="Consolas"/>
           <w:color w:val="0000FF"/>
         </w:rPr>
-        <w:t xml:space="preserve">  class Shape {}   class Circle extends Shape {} </w:t>
-      </w:r>
-      <w:r>
-        <w:rPr>
-          <w:rFonts w:ascii="Consolas" w:eastAsia="Consolas" w:hAnsi="Consolas" w:cs="Consolas"/>
-          <w:color w:val="0000FF"/>
-        </w:rPr>
-        <w:t xml:space="preserve">  </w:t>
+        <w:t xml:space="preserve">  class Shape {}   class Circle extends Shape {}   </w:t>
       </w:r>
       <w:proofErr w:type="gramStart"/>
       <w:r>
@@ -2441,14 +2487,7 @@
           <w:b/>
           <w:color w:val="2E2D29"/>
         </w:rPr>
-        <w:t>A[]</w:t>
-      </w:r>
-      <w:r>
-        <w:rPr>
-          <w:b/>
-          <w:color w:val="2E2D29"/>
-        </w:rPr>
-        <w:t>&lt;:B[]</w:t>
+        <w:t>A[]&lt;:B[]</w:t>
       </w:r>
       <w:r>
         <w:rPr>
@@ -2561,7 +2600,16 @@
         <w:t>​</w:t>
       </w:r>
       <w:r>
-        <w:t xml:space="preserve"> //this line compiles, although it is a heap pollution </w:t>
+        <w:t xml:space="preserve"> //this line compiles, although it is a </w:t>
+      </w:r>
+      <w:r>
+        <w:rPr>
+          <w:highlight w:val="red"/>
+        </w:rPr>
+        <w:t>heap pollution</w:t>
+      </w:r>
+      <w:r>
+        <w:t xml:space="preserve"> </w:t>
       </w:r>
     </w:p>
     <w:p>
@@ -2601,10 +2649,7 @@
         <w:t>​</w:t>
       </w:r>
       <w:r>
-        <w:t xml:space="preserve"> - we try to put a rectangle into an a</w:t>
-      </w:r>
-      <w:r>
-        <w:t xml:space="preserve">rray of circle, through a shape reference. Arrays in Java are </w:t>
+        <w:t xml:space="preserve"> - we try to put a rectangle into an array of circle, through a shape reference. Arrays in Java are </w:t>
       </w:r>
       <w:proofErr w:type="spellStart"/>
       <w:r>
@@ -2723,14 +2768,7 @@
           <w:rFonts w:ascii="Consolas" w:eastAsia="Consolas" w:hAnsi="Consolas" w:cs="Consolas"/>
           <w:color w:val="0000FF"/>
         </w:rPr>
-        <w:t>d</w:t>
-      </w:r>
-      <w:r>
-        <w:rPr>
-          <w:rFonts w:ascii="Consolas" w:eastAsia="Consolas" w:hAnsi="Consolas" w:cs="Consolas"/>
-          <w:color w:val="0000FF"/>
-        </w:rPr>
-        <w:t>rawShape</w:t>
+        <w:t>drawShape</w:t>
       </w:r>
       <w:proofErr w:type="spellEnd"/>
       <w:r>
@@ -2905,13 +2943,7 @@
         <w:rPr>
           <w:rFonts w:ascii="Calibri" w:eastAsia="Calibri" w:hAnsi="Calibri" w:cs="Calibri"/>
         </w:rPr>
-        <w:t>​</w:t>
-      </w:r>
-      <w:r>
-        <w:rPr>
-          <w:rFonts w:ascii="Calibri" w:eastAsia="Calibri" w:hAnsi="Calibri" w:cs="Calibri"/>
-        </w:rPr>
-        <w:t xml:space="preserve"> </w:t>
+        <w:t xml:space="preserve">​ </w:t>
       </w:r>
       <w:r>
         <w:rPr>
@@ -3312,14 +3344,7 @@
           <w:rFonts w:ascii="Consolas" w:eastAsia="Consolas" w:hAnsi="Consolas" w:cs="Consolas"/>
           <w:color w:val="0000FF"/>
         </w:rPr>
-        <w:t xml:space="preserve"> </w:t>
-      </w:r>
-      <w:r>
-        <w:rPr>
-          <w:rFonts w:ascii="Consolas" w:eastAsia="Consolas" w:hAnsi="Consolas" w:cs="Consolas"/>
-          <w:color w:val="0000FF"/>
-        </w:rPr>
-        <w:t xml:space="preserve"> </w:t>
+        <w:t xml:space="preserve">  </w:t>
       </w:r>
     </w:p>
     <w:p>
@@ -3732,10 +3757,7 @@
         <w:t>​</w:t>
       </w:r>
       <w:r>
-        <w:t xml:space="preserve"> is an overl</w:t>
-      </w:r>
-      <w:r>
-        <w:t xml:space="preserve">oaded method) </w:t>
+        <w:t xml:space="preserve"> is an overloaded method) </w:t>
       </w:r>
     </w:p>
     <w:p>
@@ -3839,10 +3861,7 @@
         <w:ind w:left="-5"/>
       </w:pPr>
       <w:r>
-        <w:t>Read next tutorial about subtype varian</w:t>
-      </w:r>
-      <w:r>
-        <w:t>ce in Java, to learn how you can use wildcards.</w:t>
+        <w:t>Read next tutorial about subtype variance in Java, to learn how you can use wildcards.</w:t>
       </w:r>
       <w:r>
         <w:rPr>
@@ -3953,14 +3972,7 @@
           <w:rFonts w:ascii="Consolas" w:eastAsia="Consolas" w:hAnsi="Consolas" w:cs="Consolas"/>
           <w:color w:val="0000FF"/>
         </w:rPr>
-        <w:t>; //type parameter   public v</w:t>
-      </w:r>
-      <w:r>
-        <w:rPr>
-          <w:rFonts w:ascii="Consolas" w:eastAsia="Consolas" w:hAnsi="Consolas" w:cs="Consolas"/>
-          <w:color w:val="0000FF"/>
-        </w:rPr>
-        <w:t xml:space="preserve">oid draw(T t) { this.t = t; }   public T take() { return t; } } class Shape {} class Circle extends Shape {} class Rectangle extends Shape {} </w:t>
+        <w:t xml:space="preserve">; //type parameter   public void draw(T t) { this.t = t; }   public T take() { return t; } } class Shape {} class Circle extends Shape {} class Rectangle extends Shape {} </w:t>
       </w:r>
     </w:p>
     <w:p>
@@ -4009,10 +4021,7 @@
       </w:r>
       <w:proofErr w:type="gramEnd"/>
       <w:r>
-        <w:t>/ Is it right???</w:t>
-      </w:r>
-      <w:r>
-        <w:t xml:space="preserve"> </w:t>
+        <w:t xml:space="preserve">/ Is it right??? </w:t>
       </w:r>
     </w:p>
     <w:p>
@@ -4160,26 +4169,248 @@
         <w:t>​</w:t>
       </w:r>
       <w:r>
+        <w:t xml:space="preserve"> This is not right either. In a drawing of shapes, we can have all kinds of shapes not only circles. </w:t>
+      </w:r>
+    </w:p>
+    <w:p>
+      <w:pPr>
+        <w:spacing w:after="341" w:line="355" w:lineRule="auto"/>
+        <w:ind w:left="-5"/>
+      </w:pPr>
+      <w:r>
+        <w:rPr>
+          <w:color w:val="2E2D29"/>
+        </w:rPr>
+        <w:t>Observation 1</w:t>
+      </w:r>
+      <w:r>
+        <w:t>:</w:t>
+      </w:r>
+      <w:r>
+        <w:rPr>
+          <w:rFonts w:ascii="Calibri" w:eastAsia="Calibri" w:hAnsi="Calibri" w:cs="Calibri"/>
+          <w:color w:val="2E2D29"/>
+        </w:rPr>
+        <w:t>​</w:t>
+      </w:r>
+      <w:r>
         <w:t xml:space="preserve"> </w:t>
       </w:r>
       <w:r>
-        <w:t xml:space="preserve">This is not right either. In a drawing of shapes, we can have all kinds of shapes not only circles. </w:t>
-      </w:r>
-    </w:p>
-    <w:p>
-      <w:pPr>
-        <w:spacing w:after="341" w:line="355" w:lineRule="auto"/>
-        <w:ind w:left="-5"/>
-      </w:pPr>
-      <w:r>
-        <w:rPr>
-          <w:color w:val="2E2D29"/>
-        </w:rPr>
-        <w:t>Observation 1</w:t>
-      </w:r>
-      <w:r>
+        <w:rPr>
+          <w:b/>
+        </w:rPr>
+        <w:t xml:space="preserve">Generic types are invariant </w:t>
+      </w:r>
+      <w:r>
+        <w:rPr>
+          <w:rFonts w:ascii="Calibri" w:eastAsia="Calibri" w:hAnsi="Calibri" w:cs="Calibri"/>
+        </w:rPr>
+        <w:t>​</w:t>
+      </w:r>
+      <w:r>
+        <w:rPr>
+          <w:rFonts w:ascii="Calibri" w:eastAsia="Calibri" w:hAnsi="Calibri" w:cs="Calibri"/>
+        </w:rPr>
+        <w:tab/>
+      </w:r>
+      <w:proofErr w:type="gramStart"/>
+      <w:r>
+        <w:t>(</w:t>
+      </w:r>
+      <w:r>
+        <w:rPr>
+          <w:rFonts w:ascii="Calibri" w:eastAsia="Calibri" w:hAnsi="Calibri" w:cs="Calibri"/>
+        </w:rPr>
+        <w:t xml:space="preserve">​ </w:t>
+      </w:r>
+      <w:r>
+        <w:t>see</w:t>
+      </w:r>
+      <w:proofErr w:type="gramEnd"/>
+      <w:r>
+        <w:t xml:space="preserve"> 1 &amp; 2 &amp; </w:t>
+      </w:r>
+      <w:r>
+        <w:rPr>
+          <w:color w:val="000000"/>
+        </w:rPr>
+        <w:t>read previous note about</w:t>
+      </w:r>
+      <w:r>
+        <w:rPr>
+          <w:rFonts w:ascii="Calibri" w:eastAsia="Calibri" w:hAnsi="Calibri" w:cs="Calibri"/>
+        </w:rPr>
+        <w:t>​</w:t>
+      </w:r>
+      <w:r>
+        <w:rPr>
+          <w:rFonts w:ascii="Calibri" w:eastAsia="Calibri" w:hAnsi="Calibri" w:cs="Calibri"/>
+        </w:rPr>
+        <w:tab/>
+      </w:r>
+      <w:r>
+        <w:rPr>
+          <w:color w:val="000000"/>
+        </w:rPr>
+        <w:t xml:space="preserve"> variance</w:t>
+      </w:r>
+      <w:r>
+        <w:rPr>
+          <w:rFonts w:ascii="Calibri" w:eastAsia="Calibri" w:hAnsi="Calibri" w:cs="Calibri"/>
+          <w:color w:val="000000"/>
+        </w:rPr>
+        <w:t>​</w:t>
+      </w:r>
+      <w:r>
+        <w:t xml:space="preserve">). </w:t>
+      </w:r>
+    </w:p>
+    <w:p>
+      <w:pPr>
+        <w:spacing w:after="468"/>
+        <w:ind w:left="-5"/>
+      </w:pPr>
+      <w:r>
+        <w:rPr>
+          <w:b/>
+        </w:rPr>
+        <w:t>Problem:</w:t>
+      </w:r>
+      <w:r>
+        <w:rPr>
+          <w:rFonts w:ascii="Calibri" w:eastAsia="Calibri" w:hAnsi="Calibri" w:cs="Calibri"/>
+        </w:rPr>
+        <w:t>​</w:t>
+      </w:r>
+      <w:r>
+        <w:t xml:space="preserve"> How could we have subtype relationship between generic types in Java? </w:t>
+      </w:r>
+    </w:p>
+    <w:p>
+      <w:pPr>
+        <w:spacing w:after="468"/>
+        <w:ind w:left="-5"/>
+      </w:pPr>
+      <w:r>
+        <w:t xml:space="preserve">What about a drawing of unknown types? Something defined </w:t>
+      </w:r>
+      <w:proofErr w:type="gramStart"/>
+      <w:r>
+        <w:t xml:space="preserve">like </w:t>
+      </w:r>
+      <w:r>
+        <w:rPr>
+          <w:rFonts w:ascii="Calibri" w:eastAsia="Calibri" w:hAnsi="Calibri" w:cs="Calibri"/>
+        </w:rPr>
+        <w:t>​</w:t>
+      </w:r>
+      <w:r>
+        <w:rPr>
+          <w:b/>
+          <w:color w:val="2E2D29"/>
+        </w:rPr>
+        <w:t>Drawing</w:t>
+      </w:r>
+      <w:proofErr w:type="gramEnd"/>
+      <w:r>
+        <w:rPr>
+          <w:b/>
+          <w:color w:val="2E2D29"/>
+        </w:rPr>
+        <w:t xml:space="preserve">&lt;?&gt; </w:t>
+      </w:r>
+    </w:p>
+    <w:p>
+      <w:pPr>
+        <w:spacing w:after="466"/>
+        <w:ind w:left="-5"/>
+      </w:pPr>
+      <w:proofErr w:type="gramStart"/>
+      <w:r>
+        <w:rPr>
+          <w:b/>
+          <w:color w:val="2E2D29"/>
+        </w:rPr>
+        <w:t>Definition</w:t>
+      </w:r>
+      <w:r>
+        <w:rPr>
+          <w:rFonts w:ascii="Calibri" w:eastAsia="Calibri" w:hAnsi="Calibri" w:cs="Calibri"/>
+          <w:color w:val="2E2D29"/>
+        </w:rPr>
+        <w:t>​</w:t>
+      </w:r>
+      <w:r>
+        <w:rPr>
+          <w:color w:val="2E2D29"/>
+        </w:rPr>
         <w:t>:</w:t>
       </w:r>
+      <w:proofErr w:type="gramEnd"/>
+      <w:r>
+        <w:rPr>
+          <w:color w:val="2E2D29"/>
+        </w:rPr>
+        <w:t xml:space="preserve"> Wildcard Type </w:t>
+      </w:r>
+    </w:p>
+    <w:p>
+      <w:pPr>
+        <w:spacing w:after="468"/>
+        <w:ind w:left="-5"/>
+      </w:pPr>
+      <w:r>
+        <w:t xml:space="preserve">A wildcard type is a parameterized type, </w:t>
+      </w:r>
+      <w:proofErr w:type="gramStart"/>
+      <w:r>
+        <w:t xml:space="preserve">where </w:t>
+      </w:r>
+      <w:r>
+        <w:rPr>
+          <w:rFonts w:ascii="Calibri" w:eastAsia="Calibri" w:hAnsi="Calibri" w:cs="Calibri"/>
+        </w:rPr>
+        <w:t>​</w:t>
+      </w:r>
+      <w:r>
+        <w:rPr>
+          <w:b/>
+          <w:color w:val="2E2D29"/>
+        </w:rPr>
+        <w:t>?</w:t>
+      </w:r>
+      <w:r>
+        <w:rPr>
+          <w:rFonts w:ascii="Calibri" w:eastAsia="Calibri" w:hAnsi="Calibri" w:cs="Calibri"/>
+          <w:color w:val="2E2D29"/>
+        </w:rPr>
+        <w:t>​</w:t>
+      </w:r>
+      <w:proofErr w:type="gramEnd"/>
+      <w:r>
+        <w:t xml:space="preserve">  </w:t>
+      </w:r>
+      <w:proofErr w:type="gramStart"/>
+      <w:r>
+        <w:t>is</w:t>
+      </w:r>
+      <w:proofErr w:type="gramEnd"/>
+      <w:r>
+        <w:t xml:space="preserve"> the type argument. </w:t>
+      </w:r>
+    </w:p>
+    <w:p>
+      <w:pPr>
+        <w:spacing w:after="205" w:line="373" w:lineRule="auto"/>
+        <w:ind w:left="-5"/>
+      </w:pPr>
+      <w:r>
+        <w:rPr>
+          <w:color w:val="2E2D29"/>
+        </w:rPr>
+        <w:t>Example:</w:t>
+      </w:r>
       <w:r>
         <w:rPr>
           <w:rFonts w:ascii="Calibri" w:eastAsia="Calibri" w:hAnsi="Calibri" w:cs="Calibri"/>
@@ -4192,240 +4423,6 @@
       </w:r>
       <w:r>
         <w:rPr>
-          <w:b/>
-        </w:rPr>
-        <w:t xml:space="preserve">Generic types are invariant </w:t>
-      </w:r>
-      <w:r>
-        <w:rPr>
-          <w:rFonts w:ascii="Calibri" w:eastAsia="Calibri" w:hAnsi="Calibri" w:cs="Calibri"/>
-        </w:rPr>
-        <w:t>​</w:t>
-      </w:r>
-      <w:r>
-        <w:rPr>
-          <w:rFonts w:ascii="Calibri" w:eastAsia="Calibri" w:hAnsi="Calibri" w:cs="Calibri"/>
-        </w:rPr>
-        <w:tab/>
-      </w:r>
-      <w:proofErr w:type="gramStart"/>
-      <w:r>
-        <w:t>(</w:t>
-      </w:r>
-      <w:r>
-        <w:rPr>
-          <w:rFonts w:ascii="Calibri" w:eastAsia="Calibri" w:hAnsi="Calibri" w:cs="Calibri"/>
-        </w:rPr>
-        <w:t>​</w:t>
-      </w:r>
-      <w:r>
-        <w:rPr>
-          <w:rFonts w:ascii="Calibri" w:eastAsia="Calibri" w:hAnsi="Calibri" w:cs="Calibri"/>
-        </w:rPr>
-        <w:t xml:space="preserve"> </w:t>
-      </w:r>
-      <w:r>
-        <w:t>see</w:t>
-      </w:r>
-      <w:proofErr w:type="gramEnd"/>
-      <w:r>
-        <w:t xml:space="preserve"> 1 &amp; 2 &amp; </w:t>
-      </w:r>
-      <w:r>
-        <w:rPr>
-          <w:color w:val="000000"/>
-        </w:rPr>
-        <w:t>read previous note about</w:t>
-      </w:r>
-      <w:r>
-        <w:rPr>
-          <w:rFonts w:ascii="Calibri" w:eastAsia="Calibri" w:hAnsi="Calibri" w:cs="Calibri"/>
-        </w:rPr>
-        <w:t>​</w:t>
-      </w:r>
-      <w:r>
-        <w:rPr>
-          <w:rFonts w:ascii="Calibri" w:eastAsia="Calibri" w:hAnsi="Calibri" w:cs="Calibri"/>
-        </w:rPr>
-        <w:tab/>
-      </w:r>
-      <w:r>
-        <w:rPr>
-          <w:color w:val="000000"/>
-        </w:rPr>
-        <w:t xml:space="preserve"> variance</w:t>
-      </w:r>
-      <w:r>
-        <w:rPr>
-          <w:rFonts w:ascii="Calibri" w:eastAsia="Calibri" w:hAnsi="Calibri" w:cs="Calibri"/>
-          <w:color w:val="000000"/>
-        </w:rPr>
-        <w:t>​</w:t>
-      </w:r>
-      <w:r>
-        <w:t xml:space="preserve">). </w:t>
-      </w:r>
-    </w:p>
-    <w:p>
-      <w:pPr>
-        <w:spacing w:after="468"/>
-        <w:ind w:left="-5"/>
-      </w:pPr>
-      <w:r>
-        <w:rPr>
-          <w:b/>
-        </w:rPr>
-        <w:t>Problem:</w:t>
-      </w:r>
-      <w:r>
-        <w:rPr>
-          <w:rFonts w:ascii="Calibri" w:eastAsia="Calibri" w:hAnsi="Calibri" w:cs="Calibri"/>
-        </w:rPr>
-        <w:t>​</w:t>
-      </w:r>
-      <w:r>
-        <w:t xml:space="preserve"> How could we have subtype relationship betwe</w:t>
-      </w:r>
-      <w:r>
-        <w:t xml:space="preserve">en generic types in Java? </w:t>
-      </w:r>
-    </w:p>
-    <w:p>
-      <w:pPr>
-        <w:spacing w:after="468"/>
-        <w:ind w:left="-5"/>
-      </w:pPr>
-      <w:r>
-        <w:t xml:space="preserve">What about a drawing of unknown types? Something defined </w:t>
-      </w:r>
-      <w:proofErr w:type="gramStart"/>
-      <w:r>
-        <w:t xml:space="preserve">like </w:t>
-      </w:r>
-      <w:r>
-        <w:rPr>
-          <w:rFonts w:ascii="Calibri" w:eastAsia="Calibri" w:hAnsi="Calibri" w:cs="Calibri"/>
-        </w:rPr>
-        <w:t>​</w:t>
-      </w:r>
-      <w:r>
-        <w:rPr>
-          <w:b/>
-          <w:color w:val="2E2D29"/>
-        </w:rPr>
-        <w:t>Drawing</w:t>
-      </w:r>
-      <w:proofErr w:type="gramEnd"/>
-      <w:r>
-        <w:rPr>
-          <w:b/>
-          <w:color w:val="2E2D29"/>
-        </w:rPr>
-        <w:t xml:space="preserve">&lt;?&gt; </w:t>
-      </w:r>
-    </w:p>
-    <w:p>
-      <w:pPr>
-        <w:spacing w:after="466"/>
-        <w:ind w:left="-5"/>
-      </w:pPr>
-      <w:proofErr w:type="gramStart"/>
-      <w:r>
-        <w:rPr>
-          <w:b/>
-          <w:color w:val="2E2D29"/>
-        </w:rPr>
-        <w:t>Definition</w:t>
-      </w:r>
-      <w:r>
-        <w:rPr>
-          <w:rFonts w:ascii="Calibri" w:eastAsia="Calibri" w:hAnsi="Calibri" w:cs="Calibri"/>
-          <w:color w:val="2E2D29"/>
-        </w:rPr>
-        <w:t>​</w:t>
-      </w:r>
-      <w:r>
-        <w:rPr>
-          <w:color w:val="2E2D29"/>
-        </w:rPr>
-        <w:t>:</w:t>
-      </w:r>
-      <w:proofErr w:type="gramEnd"/>
-      <w:r>
-        <w:rPr>
-          <w:color w:val="2E2D29"/>
-        </w:rPr>
-        <w:t xml:space="preserve"> Wildcard Type </w:t>
-      </w:r>
-    </w:p>
-    <w:p>
-      <w:pPr>
-        <w:spacing w:after="468"/>
-        <w:ind w:left="-5"/>
-      </w:pPr>
-      <w:r>
-        <w:t xml:space="preserve">A wildcard type is a parameterized type, </w:t>
-      </w:r>
-      <w:proofErr w:type="gramStart"/>
-      <w:r>
-        <w:t xml:space="preserve">where </w:t>
-      </w:r>
-      <w:r>
-        <w:rPr>
-          <w:rFonts w:ascii="Calibri" w:eastAsia="Calibri" w:hAnsi="Calibri" w:cs="Calibri"/>
-        </w:rPr>
-        <w:t>​</w:t>
-      </w:r>
-      <w:r>
-        <w:rPr>
-          <w:b/>
-          <w:color w:val="2E2D29"/>
-        </w:rPr>
-        <w:t>?</w:t>
-      </w:r>
-      <w:r>
-        <w:rPr>
-          <w:rFonts w:ascii="Calibri" w:eastAsia="Calibri" w:hAnsi="Calibri" w:cs="Calibri"/>
-          <w:color w:val="2E2D29"/>
-        </w:rPr>
-        <w:t>​</w:t>
-      </w:r>
-      <w:proofErr w:type="gramEnd"/>
-      <w:r>
-        <w:t xml:space="preserve">  </w:t>
-      </w:r>
-      <w:proofErr w:type="gramStart"/>
-      <w:r>
-        <w:t>is</w:t>
-      </w:r>
-      <w:proofErr w:type="gramEnd"/>
-      <w:r>
-        <w:t xml:space="preserve"> the type argument. </w:t>
-      </w:r>
-    </w:p>
-    <w:p>
-      <w:pPr>
-        <w:spacing w:after="205" w:line="373" w:lineRule="auto"/>
-        <w:ind w:left="-5"/>
-      </w:pPr>
-      <w:r>
-        <w:rPr>
-          <w:color w:val="2E2D29"/>
-        </w:rPr>
-        <w:t>Example:</w:t>
-      </w:r>
-      <w:r>
-        <w:rPr>
-          <w:rFonts w:ascii="Calibri" w:eastAsia="Calibri" w:hAnsi="Calibri" w:cs="Calibri"/>
-          <w:color w:val="2E2D29"/>
-        </w:rPr>
-        <w:t>​</w:t>
-      </w:r>
-      <w:r>
-        <w:t xml:space="preserve"> </w:t>
-      </w:r>
-      <w:r>
-        <w:rPr>
           <w:rFonts w:ascii="Calibri" w:eastAsia="Calibri" w:hAnsi="Calibri" w:cs="Calibri"/>
         </w:rPr>
         <w:t>​</w:t>
@@ -4450,10 +4447,7 @@
       </w:r>
       <w:proofErr w:type="gramEnd"/>
       <w:r>
-        <w:t xml:space="preserve"> a wildcard type, and can </w:t>
-      </w:r>
-      <w:r>
-        <w:t xml:space="preserve">be thought of a drawing of some type, where the wildcard is hiding that type, drawing of unknown type. </w:t>
+        <w:t xml:space="preserve"> a wildcard type, and can be thought of a drawing of some type, where the wildcard is hiding that type, drawing of unknown type. </w:t>
       </w:r>
     </w:p>
     <w:p>
@@ -4701,10 +4695,7 @@
         <w:t>​</w:t>
       </w:r>
       <w:r>
-        <w:t xml:space="preserve"> is the up</w:t>
-      </w:r>
-      <w:r>
-        <w:t xml:space="preserve">per bound. </w:t>
+        <w:t xml:space="preserve"> is the upper bound. </w:t>
       </w:r>
     </w:p>
     <w:p>
@@ -4856,10 +4847,7 @@
       </w:r>
       <w:proofErr w:type="spellEnd"/>
       <w:r>
-        <w:t xml:space="preserve"> o</w:t>
-      </w:r>
-      <w:r>
-        <w:t xml:space="preserve">f </w:t>
+        <w:t xml:space="preserve"> of </w:t>
       </w:r>
       <w:r>
         <w:rPr>
@@ -5089,10 +5077,7 @@
       </w:r>
       <w:proofErr w:type="gramEnd"/>
       <w:r>
-        <w:t xml:space="preserve"> Wildcard</w:t>
-      </w:r>
-      <w:r>
-        <w:t xml:space="preserve"> types allow variant subtyping </w:t>
+        <w:t xml:space="preserve"> Wildcard types allow variant subtyping </w:t>
       </w:r>
     </w:p>
     <w:p>
@@ -5449,10 +5434,7 @@
         <w:t>​</w:t>
       </w:r>
       <w:r>
-        <w:t xml:space="preserve">, we do not know what </w:t>
-      </w:r>
-      <w:r>
-        <w:t xml:space="preserve">kind a shape is coming. If it is rectangle or one of </w:t>
+        <w:t xml:space="preserve">, we do not know what kind a shape is coming. If it is rectangle or one of </w:t>
       </w:r>
       <w:r>
         <w:lastRenderedPageBreak/>
@@ -5476,13 +5458,7 @@
         <w:rPr>
           <w:color w:val="2E2D29"/>
         </w:rPr>
-        <w:t>We can read from an upper-bound wildcard type, but we cannot write t</w:t>
-      </w:r>
-      <w:r>
-        <w:rPr>
-          <w:color w:val="2E2D29"/>
-        </w:rPr>
-        <w:t xml:space="preserve">o </w:t>
+        <w:t xml:space="preserve">We can read from an upper-bound wildcard type, but we cannot write to </w:t>
       </w:r>
       <w:proofErr w:type="gramStart"/>
       <w:r>
@@ -5500,14 +5476,7 @@
           <w:rFonts w:ascii="Calibri" w:eastAsia="Calibri" w:hAnsi="Calibri" w:cs="Calibri"/>
           <w:color w:val="2E2D29"/>
         </w:rPr>
-        <w:t>​</w:t>
-      </w:r>
-      <w:r>
-        <w:rPr>
-          <w:rFonts w:ascii="Calibri" w:eastAsia="Calibri" w:hAnsi="Calibri" w:cs="Calibri"/>
-          <w:color w:val="2E2D29"/>
-        </w:rPr>
-        <w:t xml:space="preserve"> </w:t>
+        <w:t xml:space="preserve">​ </w:t>
       </w:r>
       <w:r>
         <w:t xml:space="preserve">i.e., upper-bound wildcard type are immutable). </w:t>
@@ -5679,14 +5648,7 @@
           <w:b/>
           <w:color w:val="2E2D29"/>
         </w:rPr>
-        <w:t>); Drawi</w:t>
-      </w:r>
-      <w:r>
-        <w:rPr>
-          <w:b/>
-          <w:color w:val="2E2D29"/>
-        </w:rPr>
-        <w:t xml:space="preserve">ng&lt;? </w:t>
+        <w:t xml:space="preserve">); Drawing&lt;? </w:t>
       </w:r>
       <w:proofErr w:type="gramStart"/>
       <w:r>
@@ -5877,10 +5839,7 @@
         <w:t>​</w:t>
       </w:r>
       <w:r>
-        <w:t xml:space="preserve">, so </w:t>
-      </w:r>
-      <w:r>
-        <w:t xml:space="preserve">since it is a superclass of </w:t>
+        <w:t xml:space="preserve">, so since it is a superclass of </w:t>
       </w:r>
       <w:r>
         <w:rPr>
@@ -6011,13 +5970,7 @@
         <w:rPr>
           <w:b/>
         </w:rPr>
-        <w:t>bivarian</w:t>
-      </w:r>
-      <w:r>
-        <w:rPr>
-          <w:b/>
-        </w:rPr>
-        <w:t>t</w:t>
+        <w:t>bivariant</w:t>
       </w:r>
       <w:proofErr w:type="spellEnd"/>
       <w:r>
@@ -6203,13 +6156,7 @@
           <w:color w:val="2E2D29"/>
         </w:rPr>
         <w:lastRenderedPageBreak/>
-        <w:t>Unbounded wildcards are useful writing generic code t</w:t>
-      </w:r>
-      <w:r>
-        <w:rPr>
-          <w:color w:val="2E2D29"/>
-        </w:rPr>
-        <w:t xml:space="preserve">hat is completely independent of parameterized type </w:t>
+        <w:t xml:space="preserve">Unbounded wildcards are useful writing generic code that is completely independent of parameterized type </w:t>
       </w:r>
     </w:p>
     <w:p>
@@ -6274,13 +6221,7 @@
         <w:rPr>
           <w:b/>
         </w:rPr>
-        <w:t xml:space="preserve"> (lower-bounded wildcard types), when we want only to wr</w:t>
-      </w:r>
-      <w:r>
-        <w:rPr>
-          <w:b/>
-        </w:rPr>
-        <w:t xml:space="preserve">ite to </w:t>
+        <w:t xml:space="preserve"> (lower-bounded wildcard types), when we want only to write to </w:t>
       </w:r>
       <w:proofErr w:type="spellStart"/>
       <w:r>

--- a/JAC444/Lecture/Doc files/lect3-s4-subtype_polymorphism.docx
+++ b/JAC444/Lecture/Doc files/lect3-s4-subtype_polymorphism.docx
@@ -13,17 +13,7 @@
           <w:color w:val="000000"/>
           <w:sz w:val="36"/>
         </w:rPr>
-        <w:t>Subtype and Parametric Polymorp</w:t>
-      </w:r>
-      <w:bookmarkStart w:id="0" w:name="_GoBack"/>
-      <w:bookmarkEnd w:id="0"/>
-      <w:r>
-        <w:rPr>
-          <w:b/>
-          <w:color w:val="000000"/>
-          <w:sz w:val="36"/>
-        </w:rPr>
-        <w:t>hism</w:t>
+        <w:t>Subtype and Parametric Polymorphism</w:t>
       </w:r>
       <w:r>
         <w:rPr>
@@ -573,16 +563,13 @@
         <w:t>​</w:t>
       </w:r>
       <w:r>
-        <w:t>Subtype (</w:t>
-      </w:r>
-      <w:r>
-        <w:rPr>
-          <w:highlight w:val="cyan"/>
-        </w:rPr>
-        <w:t>Inclusion</w:t>
-      </w:r>
-      <w:r>
-        <w:t xml:space="preserve">) Polymorphism </w:t>
+        <w:rPr>
+          <w:highlight w:val="magenta"/>
+        </w:rPr>
+        <w:t>Subtype (Inclusion) Polymorphism</w:t>
+      </w:r>
+      <w:r>
+        <w:t xml:space="preserve"> </w:t>
       </w:r>
     </w:p>
     <w:p>
@@ -785,18 +772,23 @@
       </w:r>
       <w:proofErr w:type="gramStart"/>
       <w:r>
+        <w:rPr>
+          <w:highlight w:val="magenta"/>
+        </w:rPr>
         <w:t xml:space="preserve">a </w:t>
       </w:r>
       <w:r>
         <w:rPr>
           <w:rFonts w:ascii="Calibri" w:eastAsia="Calibri" w:hAnsi="Calibri" w:cs="Calibri"/>
-        </w:rPr>
-        <w:t>​</w:t>
-      </w:r>
-      <w:r>
-        <w:rPr>
-          <w:b/>
-          <w:color w:val="2E2D29"/>
+          <w:highlight w:val="magenta"/>
+        </w:rPr>
+        <w:t>​</w:t>
+      </w:r>
+      <w:r>
+        <w:rPr>
+          <w:b/>
+          <w:color w:val="2E2D29"/>
+          <w:highlight w:val="magenta"/>
         </w:rPr>
         <w:t>circle</w:t>
       </w:r>
@@ -805,24 +797,37 @@
         <w:rPr>
           <w:rFonts w:ascii="Calibri" w:eastAsia="Calibri" w:hAnsi="Calibri" w:cs="Calibri"/>
           <w:color w:val="2E2D29"/>
-        </w:rPr>
-        <w:t>​</w:t>
-      </w:r>
-      <w:r>
+          <w:highlight w:val="magenta"/>
+        </w:rPr>
+        <w:t>​</w:t>
+      </w:r>
+      <w:r>
+        <w:rPr>
+          <w:highlight w:val="magenta"/>
+        </w:rPr>
         <w:t xml:space="preserve"> is a </w:t>
       </w:r>
       <w:r>
         <w:rPr>
           <w:rFonts w:ascii="Calibri" w:eastAsia="Calibri" w:hAnsi="Calibri" w:cs="Calibri"/>
-        </w:rPr>
-        <w:t>​</w:t>
-      </w:r>
-      <w:r>
-        <w:rPr>
-          <w:b/>
-          <w:color w:val="2E2D29"/>
-        </w:rPr>
-        <w:t xml:space="preserve">shape </w:t>
+          <w:highlight w:val="magenta"/>
+        </w:rPr>
+        <w:t>​</w:t>
+      </w:r>
+      <w:r>
+        <w:rPr>
+          <w:b/>
+          <w:color w:val="2E2D29"/>
+          <w:highlight w:val="magenta"/>
+        </w:rPr>
+        <w:t>shape</w:t>
+      </w:r>
+      <w:r>
+        <w:rPr>
+          <w:b/>
+          <w:color w:val="2E2D29"/>
+        </w:rPr>
+        <w:t xml:space="preserve"> </w:t>
       </w:r>
     </w:p>
     <w:p>
@@ -890,22 +895,13 @@
         <w:t>abstract types.</w:t>
       </w:r>
       <w:r>
-        <w:t xml:space="preserve"> In Java the </w:t>
-      </w:r>
-      <w:r>
-        <w:rPr>
-          <w:highlight w:val="cyan"/>
-        </w:rPr>
-        <w:t>parametric polymorphism</w:t>
-      </w:r>
-      <w:r>
-        <w:t xml:space="preserve"> is called </w:t>
-      </w:r>
-      <w:r>
-        <w:rPr>
-          <w:highlight w:val="cyan"/>
-        </w:rPr>
-        <w:t>generics</w:t>
+        <w:t xml:space="preserve"> </w:t>
+      </w:r>
+      <w:r>
+        <w:rPr>
+          <w:highlight w:val="magenta"/>
+        </w:rPr>
+        <w:t>In Java the parametric polymorphism is called generics</w:t>
       </w:r>
       <w:r>
         <w:t xml:space="preserve">. Generics allows abstracting over types. </w:t>
@@ -1217,7 +1213,7 @@
         <w:rPr>
           <w:b/>
           <w:color w:val="2E2D29"/>
-          <w:highlight w:val="yellow"/>
+          <w:highlight w:val="magenta"/>
         </w:rPr>
         <w:t>T</w:t>
       </w:r>
@@ -1264,14 +1260,14 @@
       <w:r>
         <w:rPr>
           <w:rFonts w:ascii="Calibri" w:eastAsia="Calibri" w:hAnsi="Calibri" w:cs="Calibri"/>
-          <w:highlight w:val="yellow"/>
+          <w:highlight w:val="magenta"/>
         </w:rPr>
         <w:t>​</w:t>
       </w:r>
       <w:r>
         <w:rPr>
           <w:i/>
-          <w:highlight w:val="yellow"/>
+          <w:highlight w:val="magenta"/>
         </w:rPr>
         <w:t>type parameter</w:t>
       </w:r>
@@ -1279,6 +1275,7 @@
         <w:rPr>
           <w:rFonts w:ascii="Calibri" w:eastAsia="Calibri" w:hAnsi="Calibri" w:cs="Calibri"/>
           <w:sz w:val="25"/>
+          <w:highlight w:val="magenta"/>
         </w:rPr>
         <w:t>​</w:t>
       </w:r>
@@ -1295,7 +1292,7 @@
         <w:rPr>
           <w:b/>
           <w:color w:val="2E2D29"/>
-          <w:highlight w:val="yellow"/>
+          <w:highlight w:val="magenta"/>
         </w:rPr>
         <w:t>Circle</w:t>
       </w:r>
@@ -1341,7 +1338,7 @@
       <w:r>
         <w:rPr>
           <w:i/>
-          <w:highlight w:val="yellow"/>
+          <w:highlight w:val="magenta"/>
         </w:rPr>
         <w:t>type argument</w:t>
       </w:r>
@@ -1349,13 +1346,13 @@
         <w:rPr>
           <w:rFonts w:ascii="Calibri" w:eastAsia="Calibri" w:hAnsi="Calibri" w:cs="Calibri"/>
           <w:sz w:val="25"/>
-          <w:highlight w:val="yellow"/>
-        </w:rPr>
-        <w:t>​</w:t>
-      </w:r>
-      <w:r>
-        <w:rPr>
-          <w:highlight w:val="yellow"/>
+          <w:highlight w:val="magenta"/>
+        </w:rPr>
+        <w:t>​</w:t>
+      </w:r>
+      <w:r>
+        <w:rPr>
+          <w:highlight w:val="magenta"/>
         </w:rPr>
         <w:t>.</w:t>
       </w:r>
@@ -1454,6 +1451,9 @@
         <w:spacing w:after="4" w:line="467" w:lineRule="auto"/>
         <w:ind w:left="715" w:right="3081" w:hanging="730"/>
         <w:jc w:val="both"/>
+        <w:rPr>
+          <w:b/>
+        </w:rPr>
       </w:pPr>
       <w:r>
         <w:t>Would the following code compile? Would it run?</w:t>
@@ -1464,6 +1464,17 @@
         </w:rPr>
         <w:t xml:space="preserve"> </w:t>
       </w:r>
+    </w:p>
+    <w:p>
+      <w:pPr>
+        <w:spacing w:after="4" w:line="467" w:lineRule="auto"/>
+        <w:ind w:left="715" w:right="3081" w:hanging="730"/>
+        <w:jc w:val="both"/>
+        <w:rPr>
+          <w:rFonts w:ascii="Consolas" w:eastAsia="Consolas" w:hAnsi="Consolas" w:cs="Consolas"/>
+          <w:color w:val="0000FF"/>
+        </w:rPr>
+      </w:pPr>
       <w:proofErr w:type="gramStart"/>
       <w:r>
         <w:rPr>
@@ -1478,7 +1489,115 @@
           <w:rFonts w:ascii="Consolas" w:eastAsia="Consolas" w:hAnsi="Consolas" w:cs="Consolas"/>
           <w:color w:val="0000FF"/>
         </w:rPr>
-        <w:t xml:space="preserve"> Shape {} class Circle extends Shape {} class Rectangle extends Shape {}   public class Question {   public static void main(String[] </w:t>
+        <w:t xml:space="preserve"> Shape {} </w:t>
+      </w:r>
+    </w:p>
+    <w:p>
+      <w:pPr>
+        <w:spacing w:after="4" w:line="467" w:lineRule="auto"/>
+        <w:ind w:left="715" w:right="3081" w:hanging="730"/>
+        <w:jc w:val="both"/>
+        <w:rPr>
+          <w:rFonts w:ascii="Consolas" w:eastAsia="Consolas" w:hAnsi="Consolas" w:cs="Consolas"/>
+          <w:color w:val="0000FF"/>
+        </w:rPr>
+      </w:pPr>
+      <w:proofErr w:type="gramStart"/>
+      <w:r>
+        <w:rPr>
+          <w:rFonts w:ascii="Consolas" w:eastAsia="Consolas" w:hAnsi="Consolas" w:cs="Consolas"/>
+          <w:color w:val="0000FF"/>
+        </w:rPr>
+        <w:t>class</w:t>
+      </w:r>
+      <w:proofErr w:type="gramEnd"/>
+      <w:r>
+        <w:rPr>
+          <w:rFonts w:ascii="Consolas" w:eastAsia="Consolas" w:hAnsi="Consolas" w:cs="Consolas"/>
+          <w:color w:val="0000FF"/>
+        </w:rPr>
+        <w:t xml:space="preserve"> Circle extends Shape {} </w:t>
+      </w:r>
+    </w:p>
+    <w:p>
+      <w:pPr>
+        <w:spacing w:after="4" w:line="467" w:lineRule="auto"/>
+        <w:ind w:left="715" w:right="3081" w:hanging="730"/>
+        <w:jc w:val="both"/>
+        <w:rPr>
+          <w:rFonts w:ascii="Consolas" w:eastAsia="Consolas" w:hAnsi="Consolas" w:cs="Consolas"/>
+          <w:color w:val="0000FF"/>
+        </w:rPr>
+      </w:pPr>
+      <w:proofErr w:type="gramStart"/>
+      <w:r>
+        <w:rPr>
+          <w:rFonts w:ascii="Consolas" w:eastAsia="Consolas" w:hAnsi="Consolas" w:cs="Consolas"/>
+          <w:color w:val="0000FF"/>
+        </w:rPr>
+        <w:t>class</w:t>
+      </w:r>
+      <w:proofErr w:type="gramEnd"/>
+      <w:r>
+        <w:rPr>
+          <w:rFonts w:ascii="Consolas" w:eastAsia="Consolas" w:hAnsi="Consolas" w:cs="Consolas"/>
+          <w:color w:val="0000FF"/>
+        </w:rPr>
+        <w:t xml:space="preserve"> Rectangle extends Shape {}   </w:t>
+      </w:r>
+    </w:p>
+    <w:p>
+      <w:pPr>
+        <w:spacing w:after="4" w:line="467" w:lineRule="auto"/>
+        <w:ind w:leftChars="4" w:left="20" w:right="3081" w:hangingChars="4"/>
+        <w:jc w:val="both"/>
+        <w:rPr>
+          <w:rFonts w:ascii="Consolas" w:eastAsia="Consolas" w:hAnsi="Consolas" w:cs="Consolas"/>
+          <w:color w:val="0000FF"/>
+        </w:rPr>
+      </w:pPr>
+      <w:proofErr w:type="gramStart"/>
+      <w:r>
+        <w:rPr>
+          <w:rFonts w:ascii="Consolas" w:eastAsia="Consolas" w:hAnsi="Consolas" w:cs="Consolas"/>
+          <w:color w:val="0000FF"/>
+        </w:rPr>
+        <w:t>public</w:t>
+      </w:r>
+      <w:proofErr w:type="gramEnd"/>
+      <w:r>
+        <w:rPr>
+          <w:rFonts w:ascii="Consolas" w:eastAsia="Consolas" w:hAnsi="Consolas" w:cs="Consolas"/>
+          <w:color w:val="0000FF"/>
+        </w:rPr>
+        <w:t xml:space="preserve"> class Question {   </w:t>
+      </w:r>
+    </w:p>
+    <w:p>
+      <w:pPr>
+        <w:spacing w:after="4" w:line="467" w:lineRule="auto"/>
+        <w:ind w:leftChars="4" w:right="3081" w:firstLineChars="350" w:firstLine="840"/>
+        <w:jc w:val="both"/>
+        <w:rPr>
+          <w:rFonts w:ascii="Consolas" w:eastAsia="Consolas" w:hAnsi="Consolas" w:cs="Consolas"/>
+          <w:color w:val="0000FF"/>
+        </w:rPr>
+      </w:pPr>
+      <w:proofErr w:type="gramStart"/>
+      <w:r>
+        <w:rPr>
+          <w:rFonts w:ascii="Consolas" w:eastAsia="Consolas" w:hAnsi="Consolas" w:cs="Consolas"/>
+          <w:color w:val="0000FF"/>
+        </w:rPr>
+        <w:t>public</w:t>
+      </w:r>
+      <w:proofErr w:type="gramEnd"/>
+      <w:r>
+        <w:rPr>
+          <w:rFonts w:ascii="Consolas" w:eastAsia="Consolas" w:hAnsi="Consolas" w:cs="Consolas"/>
+          <w:color w:val="0000FF"/>
+        </w:rPr>
+        <w:t xml:space="preserve"> static void main(String[] </w:t>
       </w:r>
       <w:proofErr w:type="spellStart"/>
       <w:r>
@@ -1494,7 +1613,7 @@
           <w:rFonts w:ascii="Consolas" w:eastAsia="Consolas" w:hAnsi="Consolas" w:cs="Consolas"/>
           <w:color w:val="0000FF"/>
         </w:rPr>
-        <w:t xml:space="preserve">) { </w:t>
+        <w:t>) {</w:t>
       </w:r>
     </w:p>
     <w:p>
@@ -1540,6 +1659,10 @@
       <w:pPr>
         <w:spacing w:after="219" w:line="259" w:lineRule="auto"/>
         <w:ind w:left="1450" w:right="2422"/>
+        <w:rPr>
+          <w:rFonts w:ascii="Consolas" w:eastAsia="Consolas" w:hAnsi="Consolas" w:cs="Consolas"/>
+          <w:color w:val="0000FF"/>
+        </w:rPr>
       </w:pPr>
       <w:proofErr w:type="gramStart"/>
       <w:r>
@@ -1592,37 +1715,13 @@
     </w:p>
     <w:p>
       <w:pPr>
-        <w:spacing w:after="219" w:line="259" w:lineRule="auto"/>
-        <w:ind w:left="720" w:firstLine="0"/>
-      </w:pPr>
-      <w:r>
-        <w:rPr>
-          <w:rFonts w:ascii="Consolas" w:eastAsia="Consolas" w:hAnsi="Consolas" w:cs="Consolas"/>
-          <w:color w:val="0000FF"/>
-        </w:rPr>
-        <w:t xml:space="preserve"> </w:t>
-      </w:r>
-      <w:r>
-        <w:rPr>
-          <w:rFonts w:ascii="Consolas" w:eastAsia="Consolas" w:hAnsi="Consolas" w:cs="Consolas"/>
-          <w:color w:val="0000FF"/>
-        </w:rPr>
-        <w:tab/>
-        <w:t xml:space="preserve"> </w:t>
-      </w:r>
-    </w:p>
-    <w:p>
-      <w:pPr>
         <w:spacing w:after="18" w:line="445" w:lineRule="auto"/>
-        <w:ind w:left="715" w:right="2422"/>
-      </w:pPr>
-      <w:r>
-        <w:rPr>
-          <w:rFonts w:ascii="Consolas" w:eastAsia="Consolas" w:hAnsi="Consolas" w:cs="Consolas"/>
-          <w:color w:val="0000FF"/>
-        </w:rPr>
-        <w:t xml:space="preserve">    </w:t>
-      </w:r>
+        <w:ind w:left="715" w:right="2422" w:firstLineChars="300" w:firstLine="720"/>
+        <w:rPr>
+          <w:rFonts w:ascii="Consolas" w:eastAsia="Consolas" w:hAnsi="Consolas" w:cs="Consolas"/>
+          <w:color w:val="0000FF"/>
+        </w:rPr>
+      </w:pPr>
       <w:proofErr w:type="spellStart"/>
       <w:proofErr w:type="gramStart"/>
       <w:r>
@@ -1646,7 +1745,20 @@
           <w:rFonts w:ascii="Consolas" w:eastAsia="Consolas" w:hAnsi="Consolas" w:cs="Consolas"/>
           <w:color w:val="0000FF"/>
         </w:rPr>
-        <w:t xml:space="preserve">0] = new Rectangle(); // line 10   } </w:t>
+        <w:t xml:space="preserve">0] = new Rectangle(); // line 10   </w:t>
+      </w:r>
+    </w:p>
+    <w:p>
+      <w:pPr>
+        <w:spacing w:after="18" w:line="445" w:lineRule="auto"/>
+        <w:ind w:right="2422" w:firstLineChars="250" w:firstLine="600"/>
+      </w:pPr>
+      <w:r>
+        <w:rPr>
+          <w:rFonts w:ascii="Consolas" w:eastAsia="Consolas" w:hAnsi="Consolas" w:cs="Consolas"/>
+          <w:color w:val="0000FF"/>
+        </w:rPr>
+        <w:t xml:space="preserve">} </w:t>
       </w:r>
     </w:p>
     <w:p>
@@ -1660,14 +1772,6 @@
       </w:pPr>
       <w:r>
         <w:rPr>
-          <w:rFonts w:ascii="Calibri" w:eastAsia="Calibri" w:hAnsi="Calibri" w:cs="Calibri"/>
-          <w:color w:val="000000"/>
-          <w:sz w:val="22"/>
-        </w:rPr>
-        <w:tab/>
-      </w:r>
-      <w:r>
-        <w:rPr>
           <w:rFonts w:ascii="Consolas" w:eastAsia="Consolas" w:hAnsi="Consolas" w:cs="Consolas"/>
           <w:color w:val="0000FF"/>
         </w:rPr>
@@ -1782,7 +1886,29 @@
           <w:i/>
           <w:highlight w:val="red"/>
         </w:rPr>
-        <w:t xml:space="preserve"> type</w:t>
+        <w:t xml:space="preserve"> </w:t>
+      </w:r>
+      <w:r>
+        <w:rPr>
+          <w:rFonts w:ascii="맑은 고딕" w:hAnsi="맑은 고딕" w:cs="맑은 고딕"/>
+          <w:i/>
+          <w:highlight w:val="red"/>
+        </w:rPr>
+        <w:t>입증할만한</w:t>
+      </w:r>
+      <w:r>
+        <w:rPr>
+          <w:i/>
+          <w:highlight w:val="red"/>
+        </w:rPr>
+        <w:t xml:space="preserve">  </w:t>
+      </w:r>
+      <w:r>
+        <w:rPr>
+          <w:i/>
+          <w:highlight w:val="red"/>
+        </w:rPr>
+        <w:t>type</w:t>
       </w:r>
       <w:r>
         <w:rPr>
@@ -1936,101 +2062,122 @@
       <w:pPr>
         <w:spacing w:after="201" w:line="373" w:lineRule="auto"/>
         <w:ind w:left="-5"/>
+      </w:pPr>
+      <w:r>
+        <w:rPr>
+          <w:b/>
+        </w:rPr>
+        <w:t xml:space="preserve">Fundamental </w:t>
+      </w:r>
+      <w:proofErr w:type="gramStart"/>
+      <w:r>
+        <w:rPr>
+          <w:b/>
+        </w:rPr>
+        <w:t>Question</w:t>
+      </w:r>
+      <w:r>
+        <w:rPr>
+          <w:rFonts w:ascii="Calibri" w:eastAsia="Calibri" w:hAnsi="Calibri" w:cs="Calibri"/>
+        </w:rPr>
+        <w:t>​</w:t>
+      </w:r>
+      <w:r>
+        <w:t>:</w:t>
+      </w:r>
+      <w:proofErr w:type="gramEnd"/>
+      <w:r>
+        <w:t xml:space="preserve"> If two types are in a subtype relationship and we have two collections of these types, what is the relationship between collections? </w:t>
+      </w:r>
+    </w:p>
+    <w:p>
+      <w:pPr>
+        <w:ind w:left="-5"/>
+      </w:pPr>
+      <w:r>
+        <w:t xml:space="preserve">For example: If we have a painting of shapes and a painting of circles, could we think that the painting of shapes could be replaced by the painting of circles, since a circle is a shape. You may think that </w:t>
+      </w:r>
+      <w:r>
         <w:rPr>
           <w:highlight w:val="red"/>
         </w:rPr>
-      </w:pPr>
-      <w:r>
-        <w:rPr>
-          <w:b/>
+        <w:t xml:space="preserve">a </w:t>
+      </w:r>
+      <w:r>
+        <w:rPr>
           <w:highlight w:val="red"/>
         </w:rPr>
-        <w:t xml:space="preserve">Fundamental </w:t>
-      </w:r>
-      <w:proofErr w:type="gramStart"/>
-      <w:r>
-        <w:rPr>
-          <w:b/>
-          <w:highlight w:val="red"/>
-        </w:rPr>
-        <w:t>Question</w:t>
-      </w:r>
-      <w:r>
-        <w:rPr>
-          <w:rFonts w:ascii="Calibri" w:eastAsia="Calibri" w:hAnsi="Calibri" w:cs="Calibri"/>
-          <w:highlight w:val="red"/>
-        </w:rPr>
-        <w:t>​</w:t>
-      </w:r>
-      <w:r>
-        <w:rPr>
-          <w:highlight w:val="red"/>
-        </w:rPr>
-        <w:t>:</w:t>
-      </w:r>
-      <w:proofErr w:type="gramEnd"/>
-      <w:r>
-        <w:rPr>
-          <w:highlight w:val="red"/>
-        </w:rPr>
-        <w:t xml:space="preserve"> If two types are in a subtype relationship and we have two collections of these types, what is the relationship between collections? </w:t>
-      </w:r>
-    </w:p>
-    <w:p>
-      <w:pPr>
-        <w:ind w:left="-5"/>
-        <w:rPr>
-          <w:highlight w:val="red"/>
-        </w:rPr>
-      </w:pPr>
-      <w:r>
-        <w:rPr>
-          <w:highlight w:val="red"/>
-        </w:rPr>
-        <w:t xml:space="preserve">For example: If we have a painting of shapes and a painting of circles, could we think that the painting of shapes could be replaced by the painting of circles, since a circle is a shape. You may think that a painting of shapes is nicer that a painting that contains only circles and you do not accept the replacement. </w:t>
-      </w:r>
-    </w:p>
-    <w:p>
-      <w:pPr>
-        <w:ind w:left="-5"/>
-      </w:pPr>
-      <w:r>
-        <w:rPr>
-          <w:highlight w:val="red"/>
-        </w:rPr>
-        <w:t>What if you want a set of numbers and I will give you a set of integers? Would you accept it? After all an integer is a number. Let us try to define some concepts</w:t>
+        <w:t>painting of shapes is nicer than</w:t>
+      </w:r>
+      <w:r>
+        <w:t xml:space="preserve"> a painting that contains only circles and you do not accept the replacement. </w:t>
+      </w:r>
+    </w:p>
+    <w:p>
+      <w:pPr>
+        <w:ind w:left="-5"/>
+      </w:pPr>
+      <w:r>
+        <w:t>What if you want a set of numbers and I will give you a set of integers? Would you accept it? After all an integer is a number. Let us try to define some concepts.</w:t>
+      </w:r>
+      <w:r>
+        <w:t xml:space="preserve"> </w:t>
+      </w:r>
+    </w:p>
+    <w:p>
+      <w:pPr>
+        <w:spacing w:after="463"/>
+        <w:ind w:left="-5"/>
+      </w:pPr>
+      <w:r>
+        <w:rPr>
+          <w:b/>
+        </w:rPr>
+        <w:t>Definition:</w:t>
+      </w:r>
+      <w:r>
+        <w:rPr>
+          <w:rFonts w:ascii="Calibri" w:eastAsia="Calibri" w:hAnsi="Calibri" w:cs="Calibri"/>
+        </w:rPr>
+        <w:t>​</w:t>
+      </w:r>
+      <w:r>
+        <w:t xml:space="preserve">Variance </w:t>
+      </w:r>
+    </w:p>
+    <w:p>
+      <w:pPr>
+        <w:ind w:left="-5"/>
+      </w:pPr>
+      <w:r>
+        <w:t xml:space="preserve">Variance studies how </w:t>
+      </w:r>
+      <w:r>
+        <w:rPr>
+          <w:highlight w:val="magenta"/>
+        </w:rPr>
+        <w:t>simple type</w:t>
+      </w:r>
+      <w:r>
+        <w:t xml:space="preserve"> relationships are translated </w:t>
+      </w:r>
+      <w:r>
+        <w:rPr>
+          <w:highlight w:val="magenta"/>
+        </w:rPr>
+        <w:t>into</w:t>
+      </w:r>
+      <w:r>
+        <w:t xml:space="preserve"> relationships of </w:t>
+      </w:r>
+      <w:r>
+        <w:rPr>
+          <w:highlight w:val="magenta"/>
+        </w:rPr>
+        <w:t>collections of simple type</w:t>
       </w:r>
       <w:r>
         <w:t xml:space="preserve">. </w:t>
-      </w:r>
-    </w:p>
-    <w:p>
-      <w:pPr>
-        <w:spacing w:after="463"/>
-        <w:ind w:left="-5"/>
-      </w:pPr>
-      <w:r>
-        <w:rPr>
-          <w:b/>
-        </w:rPr>
-        <w:t>Definition:</w:t>
-      </w:r>
-      <w:r>
-        <w:rPr>
-          <w:rFonts w:ascii="Calibri" w:eastAsia="Calibri" w:hAnsi="Calibri" w:cs="Calibri"/>
-        </w:rPr>
-        <w:t>​</w:t>
-      </w:r>
-      <w:r>
-        <w:t xml:space="preserve">Variance </w:t>
-      </w:r>
-    </w:p>
-    <w:p>
-      <w:pPr>
-        <w:ind w:left="-5"/>
-      </w:pPr>
-      <w:r>
-        <w:t xml:space="preserve">Variance studies how simple type relationships are translated into relationships of collections of simple type. </w:t>
       </w:r>
     </w:p>
     <w:p>
@@ -2052,6 +2199,7 @@
       <w:r>
         <w:rPr>
           <w:b w:val="0"/>
+          <w:highlight w:val="red"/>
         </w:rPr>
         <w:t>Covariant</w:t>
       </w:r>
@@ -2115,18 +2263,35 @@
         <w:t>​</w:t>
       </w:r>
       <w:r>
-        <w:t xml:space="preserve"> are in a covariant relationship, if </w:t>
-      </w:r>
-      <w:r>
-        <w:rPr>
-          <w:rFonts w:ascii="Calibri" w:eastAsia="Calibri" w:hAnsi="Calibri" w:cs="Calibri"/>
-        </w:rPr>
-        <w:t>​</w:t>
-      </w:r>
-      <w:r>
-        <w:rPr>
-          <w:b/>
-          <w:color w:val="2E2D29"/>
+        <w:t xml:space="preserve"> are in a </w:t>
+      </w:r>
+      <w:r>
+        <w:rPr>
+          <w:highlight w:val="magenta"/>
+        </w:rPr>
+        <w:t>covariant</w:t>
+      </w:r>
+      <w:r>
+        <w:t xml:space="preserve"> relationship, </w:t>
+      </w:r>
+      <w:r>
+        <w:rPr>
+          <w:highlight w:val="magenta"/>
+        </w:rPr>
+        <w:t xml:space="preserve">if </w:t>
+      </w:r>
+      <w:r>
+        <w:rPr>
+          <w:rFonts w:ascii="Calibri" w:eastAsia="Calibri" w:hAnsi="Calibri" w:cs="Calibri"/>
+          <w:highlight w:val="magenta"/>
+        </w:rPr>
+        <w:t>​</w:t>
+      </w:r>
+      <w:r>
+        <w:rPr>
+          <w:b/>
+          <w:color w:val="2E2D29"/>
+          <w:highlight w:val="magenta"/>
         </w:rPr>
         <w:t>A &lt;: B</w:t>
       </w:r>
@@ -2134,22 +2299,28 @@
         <w:rPr>
           <w:rFonts w:ascii="Calibri" w:eastAsia="Calibri" w:hAnsi="Calibri" w:cs="Calibri"/>
           <w:color w:val="2E2D29"/>
-        </w:rPr>
-        <w:t>​</w:t>
-      </w:r>
-      <w:r>
+          <w:highlight w:val="magenta"/>
+        </w:rPr>
+        <w:t>​</w:t>
+      </w:r>
+      <w:r>
+        <w:rPr>
+          <w:highlight w:val="magenta"/>
+        </w:rPr>
         <w:t xml:space="preserve"> then </w:t>
       </w:r>
       <w:r>
         <w:rPr>
           <w:rFonts w:ascii="Calibri" w:eastAsia="Calibri" w:hAnsi="Calibri" w:cs="Calibri"/>
-        </w:rPr>
-        <w:t>​</w:t>
-      </w:r>
-      <w:r>
-        <w:rPr>
-          <w:b/>
-          <w:color w:val="2E2D29"/>
+          <w:highlight w:val="magenta"/>
+        </w:rPr>
+        <w:t>​</w:t>
+      </w:r>
+      <w:r>
+        <w:rPr>
+          <w:b/>
+          <w:color w:val="2E2D29"/>
+          <w:highlight w:val="magenta"/>
         </w:rPr>
         <w:t>C(A) &lt;: C(B)</w:t>
       </w:r>
@@ -2157,11 +2328,18 @@
         <w:rPr>
           <w:rFonts w:ascii="Calibri" w:eastAsia="Calibri" w:hAnsi="Calibri" w:cs="Calibri"/>
           <w:color w:val="2E2D29"/>
-        </w:rPr>
-        <w:t>​</w:t>
-      </w:r>
-      <w:r>
-        <w:t>, i.e., the ordering of types is preserved, where</w:t>
+          <w:highlight w:val="magenta"/>
+        </w:rPr>
+        <w:t>​</w:t>
+      </w:r>
+      <w:r>
+        <w:rPr>
+          <w:highlight w:val="magenta"/>
+        </w:rPr>
+        <w:t>,</w:t>
+      </w:r>
+      <w:r>
+        <w:t xml:space="preserve"> i.e., the ordering of types is preserved, where</w:t>
       </w:r>
       <w:r>
         <w:rPr>
@@ -2215,6 +2393,10 @@
         <w:spacing w:after="4" w:line="467" w:lineRule="auto"/>
         <w:ind w:left="720" w:right="1747" w:firstLine="0"/>
         <w:jc w:val="both"/>
+        <w:rPr>
+          <w:rFonts w:ascii="Consolas" w:eastAsia="Consolas" w:hAnsi="Consolas" w:cs="Consolas"/>
+          <w:color w:val="0000FF"/>
+        </w:rPr>
       </w:pPr>
       <w:r>
         <w:rPr>
@@ -2233,8 +2415,73 @@
           <w:rFonts w:ascii="Consolas" w:eastAsia="Consolas" w:hAnsi="Consolas" w:cs="Consolas"/>
           <w:color w:val="0000FF"/>
         </w:rPr>
-        <w:t xml:space="preserve">  class Shape {}   class Circle extends Shape {}   </w:t>
-      </w:r>
+        <w:t xml:space="preserve">  </w:t>
+      </w:r>
+    </w:p>
+    <w:p>
+      <w:pPr>
+        <w:spacing w:after="4" w:line="467" w:lineRule="auto"/>
+        <w:ind w:left="720" w:right="1747" w:firstLine="0"/>
+        <w:jc w:val="both"/>
+        <w:rPr>
+          <w:rFonts w:ascii="Consolas" w:eastAsia="Consolas" w:hAnsi="Consolas" w:cs="Consolas"/>
+          <w:color w:val="0000FF"/>
+        </w:rPr>
+      </w:pPr>
+      <w:proofErr w:type="gramStart"/>
+      <w:r>
+        <w:rPr>
+          <w:rFonts w:ascii="Consolas" w:eastAsia="Consolas" w:hAnsi="Consolas" w:cs="Consolas"/>
+          <w:color w:val="0000FF"/>
+        </w:rPr>
+        <w:t>class</w:t>
+      </w:r>
+      <w:proofErr w:type="gramEnd"/>
+      <w:r>
+        <w:rPr>
+          <w:rFonts w:ascii="Consolas" w:eastAsia="Consolas" w:hAnsi="Consolas" w:cs="Consolas"/>
+          <w:color w:val="0000FF"/>
+        </w:rPr>
+        <w:t xml:space="preserve"> Shape {}   </w:t>
+      </w:r>
+    </w:p>
+    <w:p>
+      <w:pPr>
+        <w:spacing w:after="4" w:line="467" w:lineRule="auto"/>
+        <w:ind w:left="720" w:right="1747" w:firstLine="0"/>
+        <w:jc w:val="both"/>
+        <w:rPr>
+          <w:rFonts w:ascii="Consolas" w:eastAsia="Consolas" w:hAnsi="Consolas" w:cs="Consolas"/>
+          <w:color w:val="0000FF"/>
+        </w:rPr>
+      </w:pPr>
+      <w:proofErr w:type="gramStart"/>
+      <w:r>
+        <w:rPr>
+          <w:rFonts w:ascii="Consolas" w:eastAsia="Consolas" w:hAnsi="Consolas" w:cs="Consolas"/>
+          <w:color w:val="0000FF"/>
+        </w:rPr>
+        <w:t>class</w:t>
+      </w:r>
+      <w:proofErr w:type="gramEnd"/>
+      <w:r>
+        <w:rPr>
+          <w:rFonts w:ascii="Consolas" w:eastAsia="Consolas" w:hAnsi="Consolas" w:cs="Consolas"/>
+          <w:color w:val="0000FF"/>
+        </w:rPr>
+        <w:t xml:space="preserve"> Circle extends Shape {}   </w:t>
+      </w:r>
+    </w:p>
+    <w:p>
+      <w:pPr>
+        <w:spacing w:after="4" w:line="467" w:lineRule="auto"/>
+        <w:ind w:left="720" w:right="1747" w:firstLine="0"/>
+        <w:jc w:val="both"/>
+        <w:rPr>
+          <w:rFonts w:ascii="Consolas" w:eastAsia="Consolas" w:hAnsi="Consolas" w:cs="Consolas"/>
+          <w:color w:val="0000FF"/>
+        </w:rPr>
+      </w:pPr>
       <w:proofErr w:type="gramStart"/>
       <w:r>
         <w:rPr>
@@ -2273,13 +2520,6 @@
         <w:spacing w:after="219" w:line="259" w:lineRule="auto"/>
         <w:ind w:left="715"/>
       </w:pPr>
-      <w:r>
-        <w:rPr>
-          <w:rFonts w:ascii="Consolas" w:eastAsia="Consolas" w:hAnsi="Consolas" w:cs="Consolas"/>
-          <w:color w:val="0000FF"/>
-        </w:rPr>
-        <w:t xml:space="preserve">  </w:t>
-      </w:r>
       <w:proofErr w:type="gramStart"/>
       <w:r>
         <w:rPr>
@@ -2544,21 +2784,12 @@
         <w:spacing w:after="144" w:line="520" w:lineRule="auto"/>
         <w:ind w:left="-5" w:right="533"/>
       </w:pPr>
-      <w:proofErr w:type="gramStart"/>
-      <w:r>
-        <w:rPr>
-          <w:b/>
-          <w:color w:val="2E2D29"/>
-        </w:rPr>
-        <w:t>class</w:t>
-      </w:r>
-      <w:proofErr w:type="gramEnd"/>
-      <w:r>
-        <w:rPr>
-          <w:b/>
-          <w:color w:val="2E2D29"/>
-        </w:rPr>
-        <w:t xml:space="preserve"> Rectangle extends Shape {} </w:t>
+      <w:r>
+        <w:rPr>
+          <w:b/>
+          <w:color w:val="2E2D29"/>
+        </w:rPr>
+        <w:t xml:space="preserve">class Rectangle extends Shape {} </w:t>
       </w:r>
       <w:proofErr w:type="spellStart"/>
       <w:r>
@@ -2610,6 +2841,82 @@
       </w:r>
       <w:r>
         <w:t xml:space="preserve"> </w:t>
+      </w:r>
+      <w:r>
+        <w:rPr>
+          <w:color w:val="222222"/>
+          <w:sz w:val="21"/>
+          <w:szCs w:val="21"/>
+          <w:highlight w:val="green"/>
+          <w:shd w:val="clear" w:color="auto" w:fill="FFFFFF"/>
+        </w:rPr>
+        <w:t>In the </w:t>
+      </w:r>
+      <w:hyperlink r:id="rId7" w:tooltip="Java programming" w:history="1">
+        <w:r>
+          <w:rPr>
+            <w:rStyle w:val="Hyperlink"/>
+            <w:color w:val="0B0080"/>
+            <w:sz w:val="21"/>
+            <w:szCs w:val="21"/>
+            <w:highlight w:val="green"/>
+            <w:u w:val="none"/>
+            <w:shd w:val="clear" w:color="auto" w:fill="FFFFFF"/>
+          </w:rPr>
+          <w:t>Java programming</w:t>
+        </w:r>
+      </w:hyperlink>
+      <w:r>
+        <w:rPr>
+          <w:color w:val="222222"/>
+          <w:sz w:val="21"/>
+          <w:szCs w:val="21"/>
+          <w:highlight w:val="green"/>
+          <w:shd w:val="clear" w:color="auto" w:fill="FFFFFF"/>
+        </w:rPr>
+        <w:t> language, </w:t>
+      </w:r>
+      <w:r>
+        <w:rPr>
+          <w:b/>
+          <w:bCs/>
+          <w:color w:val="222222"/>
+          <w:sz w:val="21"/>
+          <w:szCs w:val="21"/>
+          <w:highlight w:val="green"/>
+          <w:shd w:val="clear" w:color="auto" w:fill="FFFFFF"/>
+        </w:rPr>
+        <w:t>heap pollution</w:t>
+      </w:r>
+      <w:r>
+        <w:rPr>
+          <w:color w:val="222222"/>
+          <w:sz w:val="21"/>
+          <w:szCs w:val="21"/>
+          <w:highlight w:val="green"/>
+          <w:shd w:val="clear" w:color="auto" w:fill="FFFFFF"/>
+        </w:rPr>
+        <w:t xml:space="preserve"> is a situation that arises when a variable of a parameterized type refers to an object </w:t>
+      </w:r>
+      <w:r>
+        <w:rPr>
+          <w:color w:val="222222"/>
+          <w:sz w:val="21"/>
+          <w:szCs w:val="21"/>
+          <w:highlight w:val="green"/>
+          <w:shd w:val="clear" w:color="auto" w:fill="FFFFFF"/>
+        </w:rPr>
+        <w:t>that is not of that parameterized type.</w:t>
+      </w:r>
+      <w:r>
+        <w:rPr>
+          <w:color w:val="222222"/>
+          <w:sz w:val="21"/>
+          <w:szCs w:val="21"/>
+          <w:highlight w:val="green"/>
+          <w:shd w:val="clear" w:color="auto" w:fill="FFFFFF"/>
+        </w:rPr>
+        <w:t xml:space="preserve"> (https://en.wikipedia.org/wiki/Heap_pollution)</w:t>
       </w:r>
     </w:p>
     <w:p>
@@ -2789,6 +3096,7 @@
           <w:rFonts w:ascii="Consolas" w:eastAsia="Consolas" w:hAnsi="Consolas" w:cs="Consolas"/>
           <w:color w:val="0000FF"/>
         </w:rPr>
+        <w:lastRenderedPageBreak/>
         <w:t xml:space="preserve">  } </w:t>
       </w:r>
     </w:p>
@@ -2815,7 +3123,6 @@
           <w:rFonts w:ascii="Consolas" w:eastAsia="Consolas" w:hAnsi="Consolas" w:cs="Consolas"/>
           <w:color w:val="0000FF"/>
         </w:rPr>
-        <w:lastRenderedPageBreak/>
         <w:t xml:space="preserve">  </w:t>
       </w:r>
       <w:proofErr w:type="gramStart"/>
@@ -2963,24 +3270,38 @@
         <w:t>Painting</w:t>
       </w:r>
       <w:r>
-        <w:t>, although it returns a different type. This is possible, because Java supports</w:t>
-      </w:r>
-      <w:r>
-        <w:rPr>
-          <w:rFonts w:ascii="Calibri" w:eastAsia="Calibri" w:hAnsi="Calibri" w:cs="Calibri"/>
-          <w:color w:val="2E2D29"/>
-        </w:rPr>
-        <w:t>​</w:t>
-      </w:r>
-      <w:r>
-        <w:rPr>
-          <w:rFonts w:ascii="Calibri" w:eastAsia="Calibri" w:hAnsi="Calibri" w:cs="Calibri"/>
-          <w:color w:val="2E2D29"/>
+        <w:t xml:space="preserve">, although it returns a different type. This is possible, because </w:t>
+      </w:r>
+      <w:r>
+        <w:rPr>
+          <w:highlight w:val="magenta"/>
+        </w:rPr>
+        <w:t>Java supports</w:t>
+      </w:r>
+      <w:r>
+        <w:rPr>
+          <w:rFonts w:ascii="Calibri" w:eastAsia="Calibri" w:hAnsi="Calibri" w:cs="Calibri"/>
+          <w:color w:val="2E2D29"/>
+          <w:highlight w:val="magenta"/>
+        </w:rPr>
+        <w:t>​</w:t>
+      </w:r>
+      <w:r>
+        <w:rPr>
+          <w:rFonts w:ascii="Calibri" w:eastAsia="Calibri" w:hAnsi="Calibri" w:cs="Calibri"/>
+          <w:color w:val="2E2D29"/>
+          <w:highlight w:val="magenta"/>
         </w:rPr>
         <w:tab/>
       </w:r>
       <w:r>
-        <w:t xml:space="preserve"> covariant return types </w:t>
+        <w:rPr>
+          <w:highlight w:val="magenta"/>
+        </w:rPr>
+        <w:t xml:space="preserve"> covariant return types</w:t>
+      </w:r>
+      <w:r>
+        <w:t xml:space="preserve"> </w:t>
       </w:r>
       <w:proofErr w:type="gramStart"/>
       <w:r>
@@ -3125,22 +3446,33 @@
       </w:r>
       <w:proofErr w:type="spellStart"/>
       <w:r>
+        <w:rPr>
+          <w:highlight w:val="magenta"/>
+        </w:rPr>
         <w:t>contravariant</w:t>
       </w:r>
       <w:proofErr w:type="spellEnd"/>
       <w:r>
-        <w:t xml:space="preserve"> relationship if the ordering of types is reversed, i.e., if </w:t>
-      </w:r>
-      <w:r>
-        <w:rPr>
-          <w:rFonts w:ascii="Calibri" w:eastAsia="Calibri" w:hAnsi="Calibri" w:cs="Calibri"/>
-        </w:rPr>
-        <w:t>​</w:t>
-      </w:r>
-      <w:r>
-        <w:rPr>
-          <w:b/>
-          <w:color w:val="2E2D29"/>
+        <w:t xml:space="preserve"> relationship if the ordering of types is reversed, i.e</w:t>
+      </w:r>
+      <w:r>
+        <w:rPr>
+          <w:highlight w:val="magenta"/>
+        </w:rPr>
+        <w:t xml:space="preserve">., if </w:t>
+      </w:r>
+      <w:r>
+        <w:rPr>
+          <w:rFonts w:ascii="Calibri" w:eastAsia="Calibri" w:hAnsi="Calibri" w:cs="Calibri"/>
+          <w:highlight w:val="magenta"/>
+        </w:rPr>
+        <w:t>​</w:t>
+      </w:r>
+      <w:r>
+        <w:rPr>
+          <w:b/>
+          <w:color w:val="2E2D29"/>
+          <w:highlight w:val="magenta"/>
         </w:rPr>
         <w:t>A &lt;: B</w:t>
       </w:r>
@@ -3148,22 +3480,28 @@
         <w:rPr>
           <w:rFonts w:ascii="Calibri" w:eastAsia="Calibri" w:hAnsi="Calibri" w:cs="Calibri"/>
           <w:color w:val="2E2D29"/>
-        </w:rPr>
-        <w:t>​</w:t>
-      </w:r>
-      <w:r>
+          <w:highlight w:val="magenta"/>
+        </w:rPr>
+        <w:t>​</w:t>
+      </w:r>
+      <w:r>
+        <w:rPr>
+          <w:highlight w:val="magenta"/>
+        </w:rPr>
         <w:t xml:space="preserve"> then </w:t>
       </w:r>
       <w:r>
         <w:rPr>
           <w:rFonts w:ascii="Calibri" w:eastAsia="Calibri" w:hAnsi="Calibri" w:cs="Calibri"/>
-        </w:rPr>
-        <w:t>​</w:t>
-      </w:r>
-      <w:r>
-        <w:rPr>
-          <w:b/>
-          <w:color w:val="2E2D29"/>
+          <w:highlight w:val="magenta"/>
+        </w:rPr>
+        <w:t>​</w:t>
+      </w:r>
+      <w:r>
+        <w:rPr>
+          <w:b/>
+          <w:color w:val="2E2D29"/>
+          <w:highlight w:val="magenta"/>
         </w:rPr>
         <w:t>C(B) &lt;: C(A)</w:t>
       </w:r>
@@ -3318,7 +3656,22 @@
           <w:rFonts w:ascii="Consolas" w:eastAsia="Consolas" w:hAnsi="Consolas" w:cs="Consolas"/>
           <w:color w:val="0000FF"/>
         </w:rPr>
-        <w:t xml:space="preserve">(Shape shape) {...} </w:t>
+        <w:t>(</w:t>
+      </w:r>
+      <w:r>
+        <w:rPr>
+          <w:rFonts w:ascii="Consolas" w:eastAsia="Consolas" w:hAnsi="Consolas" w:cs="Consolas"/>
+          <w:color w:val="0000FF"/>
+          <w:highlight w:val="magenta"/>
+        </w:rPr>
+        <w:t>Shape</w:t>
+      </w:r>
+      <w:r>
+        <w:rPr>
+          <w:rFonts w:ascii="Consolas" w:eastAsia="Consolas" w:hAnsi="Consolas" w:cs="Consolas"/>
+          <w:color w:val="0000FF"/>
+        </w:rPr>
+        <w:t xml:space="preserve"> shape) {...} </w:t>
       </w:r>
     </w:p>
     <w:p>
@@ -3486,7 +3839,22 @@
           <w:rFonts w:ascii="Consolas" w:eastAsia="Consolas" w:hAnsi="Consolas" w:cs="Consolas"/>
           <w:color w:val="0000FF"/>
         </w:rPr>
-        <w:t xml:space="preserve">(Object shape) { } </w:t>
+        <w:t>(</w:t>
+      </w:r>
+      <w:r>
+        <w:rPr>
+          <w:rFonts w:ascii="Consolas" w:eastAsia="Consolas" w:hAnsi="Consolas" w:cs="Consolas"/>
+          <w:color w:val="0000FF"/>
+          <w:highlight w:val="magenta"/>
+        </w:rPr>
+        <w:t>Object</w:t>
+      </w:r>
+      <w:r>
+        <w:rPr>
+          <w:rFonts w:ascii="Consolas" w:eastAsia="Consolas" w:hAnsi="Consolas" w:cs="Consolas"/>
+          <w:color w:val="0000FF"/>
+        </w:rPr>
+        <w:t xml:space="preserve"> shape) { } </w:t>
       </w:r>
     </w:p>
     <w:p>
@@ -3499,6 +3867,7 @@
           <w:rFonts w:ascii="Consolas" w:eastAsia="Consolas" w:hAnsi="Consolas" w:cs="Consolas"/>
           <w:color w:val="0000FF"/>
         </w:rPr>
+        <w:lastRenderedPageBreak/>
         <w:t xml:space="preserve">  } </w:t>
       </w:r>
     </w:p>
@@ -3520,7 +3889,6 @@
         <w:ind w:left="-5"/>
       </w:pPr>
       <w:r>
-        <w:lastRenderedPageBreak/>
         <w:t xml:space="preserve">There are languages that allow the </w:t>
       </w:r>
       <w:proofErr w:type="gramStart"/>
@@ -3720,6 +4088,7 @@
         <w:rPr>
           <w:b/>
           <w:color w:val="2E2D29"/>
+          <w:highlight w:val="magenta"/>
         </w:rPr>
         <w:t>drawShape</w:t>
       </w:r>
@@ -3728,15 +4097,20 @@
         <w:rPr>
           <w:rFonts w:ascii="Calibri" w:eastAsia="Calibri" w:hAnsi="Calibri" w:cs="Calibri"/>
           <w:color w:val="2E2D29"/>
-        </w:rPr>
-        <w:t>​</w:t>
-      </w:r>
-      <w:r>
+          <w:highlight w:val="magenta"/>
+        </w:rPr>
+        <w:t>​</w:t>
+      </w:r>
+      <w:r>
+        <w:rPr>
+          <w:highlight w:val="magenta"/>
+        </w:rPr>
         <w:t xml:space="preserve"> in </w:t>
       </w:r>
       <w:r>
         <w:rPr>
           <w:rFonts w:ascii="Calibri" w:eastAsia="Calibri" w:hAnsi="Calibri" w:cs="Calibri"/>
+          <w:highlight w:val="magenta"/>
         </w:rPr>
         <w:t>​</w:t>
       </w:r>
@@ -3745,6 +4119,7 @@
         <w:rPr>
           <w:b/>
           <w:color w:val="2E2D29"/>
+          <w:highlight w:val="magenta"/>
         </w:rPr>
         <w:t>CirclePainting</w:t>
       </w:r>
@@ -3753,11 +4128,18 @@
         <w:rPr>
           <w:rFonts w:ascii="Calibri" w:eastAsia="Calibri" w:hAnsi="Calibri" w:cs="Calibri"/>
           <w:color w:val="2E2D29"/>
-        </w:rPr>
-        <w:t>​</w:t>
-      </w:r>
-      <w:r>
-        <w:t xml:space="preserve"> is an overloaded method) </w:t>
+          <w:highlight w:val="magenta"/>
+        </w:rPr>
+        <w:t>​</w:t>
+      </w:r>
+      <w:r>
+        <w:rPr>
+          <w:highlight w:val="magenta"/>
+        </w:rPr>
+        <w:t xml:space="preserve"> is an overloaded method</w:t>
+      </w:r>
+      <w:r>
+        <w:t xml:space="preserve">) </w:t>
       </w:r>
     </w:p>
     <w:p>
@@ -3791,63 +4173,87 @@
         <w:ind w:left="-5"/>
       </w:pPr>
       <w:r>
+        <w:t xml:space="preserve">A relationship </w:t>
+      </w:r>
+      <w:r>
+        <w:rPr>
+          <w:highlight w:val="magenta"/>
+        </w:rPr>
+        <w:t xml:space="preserve">is </w:t>
+      </w:r>
+      <w:proofErr w:type="spellStart"/>
+      <w:r>
+        <w:rPr>
+          <w:highlight w:val="magenta"/>
+        </w:rPr>
+        <w:t>bivariant</w:t>
+      </w:r>
+      <w:proofErr w:type="spellEnd"/>
+      <w:r>
+        <w:rPr>
+          <w:highlight w:val="magenta"/>
+        </w:rPr>
+        <w:t xml:space="preserve"> if it is covariant and </w:t>
+      </w:r>
+      <w:proofErr w:type="spellStart"/>
+      <w:r>
+        <w:rPr>
+          <w:highlight w:val="magenta"/>
+        </w:rPr>
+        <w:t>contravariant</w:t>
+      </w:r>
+      <w:proofErr w:type="spellEnd"/>
+      <w:r>
+        <w:t xml:space="preserve">. </w:t>
+      </w:r>
+    </w:p>
+    <w:p>
+      <w:pPr>
+        <w:spacing w:after="463"/>
+        <w:ind w:left="-5"/>
+      </w:pPr>
+      <w:r>
+        <w:rPr>
+          <w:b/>
+        </w:rPr>
+        <w:t>Definition:</w:t>
+      </w:r>
+      <w:r>
+        <w:rPr>
+          <w:rFonts w:ascii="Calibri" w:eastAsia="Calibri" w:hAnsi="Calibri" w:cs="Calibri"/>
+        </w:rPr>
+        <w:t>​</w:t>
+      </w:r>
+      <w:r>
+        <w:t>Invariant (</w:t>
+      </w:r>
+      <w:proofErr w:type="spellStart"/>
+      <w:r>
+        <w:t>Nonvariant</w:t>
+      </w:r>
+      <w:proofErr w:type="spellEnd"/>
+      <w:r>
+        <w:t xml:space="preserve">) </w:t>
+      </w:r>
+    </w:p>
+    <w:p>
+      <w:pPr>
+        <w:ind w:left="-5"/>
+      </w:pPr>
+      <w:r>
         <w:t xml:space="preserve">A relationship is </w:t>
       </w:r>
+      <w:r>
+        <w:rPr>
+          <w:highlight w:val="magenta"/>
+        </w:rPr>
+        <w:t xml:space="preserve">invariant if it is neither covariant, nor </w:t>
+      </w:r>
       <w:proofErr w:type="spellStart"/>
       <w:r>
-        <w:t>bivariant</w:t>
-      </w:r>
-      <w:proofErr w:type="spellEnd"/>
-      <w:r>
-        <w:t xml:space="preserve"> if it is covariant and </w:t>
-      </w:r>
-      <w:proofErr w:type="spellStart"/>
-      <w:r>
-        <w:t>contravariant</w:t>
-      </w:r>
-      <w:proofErr w:type="spellEnd"/>
-      <w:r>
-        <w:t xml:space="preserve">. </w:t>
-      </w:r>
-    </w:p>
-    <w:p>
-      <w:pPr>
-        <w:spacing w:after="463"/>
-        <w:ind w:left="-5"/>
-      </w:pPr>
-      <w:r>
-        <w:rPr>
-          <w:b/>
-        </w:rPr>
-        <w:t>Definition:</w:t>
-      </w:r>
-      <w:r>
-        <w:rPr>
-          <w:rFonts w:ascii="Calibri" w:eastAsia="Calibri" w:hAnsi="Calibri" w:cs="Calibri"/>
-        </w:rPr>
-        <w:t>​</w:t>
-      </w:r>
-      <w:r>
-        <w:t>Invariant (</w:t>
-      </w:r>
-      <w:proofErr w:type="spellStart"/>
-      <w:r>
-        <w:t>Nonvariant</w:t>
-      </w:r>
-      <w:proofErr w:type="spellEnd"/>
-      <w:r>
-        <w:t xml:space="preserve">) </w:t>
-      </w:r>
-    </w:p>
-    <w:p>
-      <w:pPr>
-        <w:ind w:left="-5"/>
-      </w:pPr>
-      <w:r>
-        <w:t xml:space="preserve">A relationship is invariant if it is neither covariant, nor </w:t>
-      </w:r>
-      <w:proofErr w:type="spellStart"/>
-      <w:r>
+        <w:rPr>
+          <w:highlight w:val="magenta"/>
+        </w:rPr>
         <w:t>contravariant</w:t>
       </w:r>
       <w:proofErr w:type="spellEnd"/>
@@ -3920,7 +4326,12 @@
         <w:ind w:left="-5"/>
       </w:pPr>
       <w:r>
-        <w:t>Consider the classes:</w:t>
+        <w:t>Consider the clas</w:t>
+      </w:r>
+      <w:bookmarkStart w:id="0" w:name="_GoBack"/>
+      <w:bookmarkEnd w:id="0"/>
+      <w:r>
+        <w:t>ses:</w:t>
       </w:r>
       <w:r>
         <w:rPr>
@@ -3993,6 +4404,7 @@
           <w:b/>
           <w:color w:val="2E2D29"/>
         </w:rPr>
+        <w:lastRenderedPageBreak/>
         <w:t xml:space="preserve">Drawing&lt;Circle&gt; circles = …;  </w:t>
       </w:r>
     </w:p>
@@ -4033,44 +4445,1203 @@
         <w:rPr>
           <w:b/>
         </w:rPr>
+        <w:t>(1)</w:t>
+      </w:r>
+      <w:r>
+        <w:rPr>
+          <w:rFonts w:ascii="Calibri" w:eastAsia="Calibri" w:hAnsi="Calibri" w:cs="Calibri"/>
+        </w:rPr>
+        <w:t>​</w:t>
+      </w:r>
+      <w:r>
+        <w:t xml:space="preserve"> It is not. If it were allowed, </w:t>
+      </w:r>
+      <w:proofErr w:type="gramStart"/>
+      <w:r>
+        <w:t xml:space="preserve">then </w:t>
+      </w:r>
+      <w:r>
+        <w:rPr>
+          <w:rFonts w:ascii="Calibri" w:eastAsia="Calibri" w:hAnsi="Calibri" w:cs="Calibri"/>
+        </w:rPr>
+        <w:t>​</w:t>
+      </w:r>
+      <w:proofErr w:type="spellStart"/>
+      <w:r>
+        <w:rPr>
+          <w:b/>
+          <w:color w:val="2E2D29"/>
+        </w:rPr>
+        <w:t>shapes.draw</w:t>
+      </w:r>
+      <w:proofErr w:type="spellEnd"/>
+      <w:proofErr w:type="gramEnd"/>
+      <w:r>
+        <w:rPr>
+          <w:b/>
+          <w:color w:val="2E2D29"/>
+        </w:rPr>
+        <w:t xml:space="preserve">(new </w:t>
+      </w:r>
+      <w:proofErr w:type="spellStart"/>
+      <w:r>
+        <w:rPr>
+          <w:b/>
+          <w:color w:val="2E2D29"/>
+        </w:rPr>
+        <w:t>Rectagle</w:t>
+      </w:r>
+      <w:proofErr w:type="spellEnd"/>
+      <w:r>
+        <w:rPr>
+          <w:b/>
+          <w:color w:val="2E2D29"/>
+        </w:rPr>
+        <w:t>())</w:t>
+      </w:r>
+      <w:r>
+        <w:rPr>
+          <w:rFonts w:ascii="Calibri" w:eastAsia="Calibri" w:hAnsi="Calibri" w:cs="Calibri"/>
+          <w:color w:val="2E2D29"/>
+        </w:rPr>
+        <w:t>​</w:t>
+      </w:r>
+      <w:r>
+        <w:t xml:space="preserve"> would draw on a painting of circles, something different such as a rectangle. </w:t>
+      </w:r>
+    </w:p>
+    <w:p>
+      <w:pPr>
+        <w:ind w:left="-5"/>
+      </w:pPr>
+      <w:r>
+        <w:t xml:space="preserve">What about this? </w:t>
+      </w:r>
+    </w:p>
+    <w:p>
+      <w:pPr>
+        <w:spacing w:after="334" w:line="259" w:lineRule="auto"/>
+        <w:ind w:left="-5"/>
+      </w:pPr>
+      <w:r>
+        <w:rPr>
+          <w:b/>
+          <w:color w:val="2E2D29"/>
+        </w:rPr>
+        <w:t xml:space="preserve">Drawing&lt;Shape&gt; shapes = …; </w:t>
+      </w:r>
+    </w:p>
+    <w:p>
+      <w:pPr>
+        <w:spacing w:after="334" w:line="259" w:lineRule="auto"/>
+        <w:ind w:left="-5"/>
+      </w:pPr>
+      <w:r>
+        <w:rPr>
+          <w:b/>
+          <w:color w:val="2E2D29"/>
+        </w:rPr>
+        <w:t>Drawing&lt;Circle&gt; circles = shapes;</w:t>
+      </w:r>
+      <w:r>
+        <w:rPr>
+          <w:rFonts w:ascii="Calibri" w:eastAsia="Calibri" w:hAnsi="Calibri" w:cs="Calibri"/>
+          <w:color w:val="2E2D29"/>
+        </w:rPr>
+        <w:t>​</w:t>
+      </w:r>
+      <w:r>
+        <w:t xml:space="preserve">// </w:t>
+      </w:r>
+      <w:proofErr w:type="gramStart"/>
+      <w:r>
+        <w:t>Is</w:t>
+      </w:r>
+      <w:proofErr w:type="gramEnd"/>
+      <w:r>
+        <w:t xml:space="preserve"> it right??? </w:t>
+      </w:r>
+    </w:p>
+    <w:p>
+      <w:pPr>
+        <w:spacing w:after="205" w:line="373" w:lineRule="auto"/>
+        <w:ind w:left="-5"/>
+      </w:pPr>
+      <w:r>
+        <w:rPr>
+          <w:b/>
+        </w:rPr>
+        <w:t>(2)</w:t>
+      </w:r>
+      <w:r>
+        <w:rPr>
+          <w:rFonts w:ascii="Calibri" w:eastAsia="Calibri" w:hAnsi="Calibri" w:cs="Calibri"/>
+        </w:rPr>
+        <w:t>​</w:t>
+      </w:r>
+      <w:r>
+        <w:t xml:space="preserve"> This is not right either. In a drawing of shapes, we can have all kinds of shapes not only circles. </w:t>
+      </w:r>
+    </w:p>
+    <w:p>
+      <w:pPr>
+        <w:spacing w:after="341" w:line="355" w:lineRule="auto"/>
+        <w:ind w:left="-5"/>
+      </w:pPr>
+      <w:r>
+        <w:rPr>
+          <w:color w:val="2E2D29"/>
+        </w:rPr>
+        <w:t>Observation 1</w:t>
+      </w:r>
+      <w:r>
+        <w:t>:</w:t>
+      </w:r>
+      <w:r>
+        <w:rPr>
+          <w:rFonts w:ascii="Calibri" w:eastAsia="Calibri" w:hAnsi="Calibri" w:cs="Calibri"/>
+          <w:color w:val="2E2D29"/>
+        </w:rPr>
+        <w:t>​</w:t>
+      </w:r>
+      <w:r>
+        <w:t xml:space="preserve"> </w:t>
+      </w:r>
+      <w:r>
+        <w:rPr>
+          <w:b/>
+        </w:rPr>
+        <w:t xml:space="preserve">Generic types are invariant </w:t>
+      </w:r>
+      <w:r>
+        <w:rPr>
+          <w:rFonts w:ascii="Calibri" w:eastAsia="Calibri" w:hAnsi="Calibri" w:cs="Calibri"/>
+        </w:rPr>
+        <w:t>​</w:t>
+      </w:r>
+      <w:r>
+        <w:rPr>
+          <w:rFonts w:ascii="Calibri" w:eastAsia="Calibri" w:hAnsi="Calibri" w:cs="Calibri"/>
+        </w:rPr>
+        <w:tab/>
+      </w:r>
+      <w:proofErr w:type="gramStart"/>
+      <w:r>
+        <w:t>(</w:t>
+      </w:r>
+      <w:r>
+        <w:rPr>
+          <w:rFonts w:ascii="Calibri" w:eastAsia="Calibri" w:hAnsi="Calibri" w:cs="Calibri"/>
+        </w:rPr>
+        <w:t xml:space="preserve">​ </w:t>
+      </w:r>
+      <w:r>
+        <w:t>see</w:t>
+      </w:r>
+      <w:proofErr w:type="gramEnd"/>
+      <w:r>
+        <w:t xml:space="preserve"> 1 &amp; 2 &amp; </w:t>
+      </w:r>
+      <w:r>
+        <w:rPr>
+          <w:color w:val="000000"/>
+        </w:rPr>
+        <w:t>read previous note about</w:t>
+      </w:r>
+      <w:r>
+        <w:rPr>
+          <w:rFonts w:ascii="Calibri" w:eastAsia="Calibri" w:hAnsi="Calibri" w:cs="Calibri"/>
+        </w:rPr>
+        <w:t>​</w:t>
+      </w:r>
+      <w:r>
+        <w:rPr>
+          <w:rFonts w:ascii="Calibri" w:eastAsia="Calibri" w:hAnsi="Calibri" w:cs="Calibri"/>
+        </w:rPr>
+        <w:tab/>
+      </w:r>
+      <w:r>
+        <w:rPr>
+          <w:color w:val="000000"/>
+        </w:rPr>
+        <w:t xml:space="preserve"> variance</w:t>
+      </w:r>
+      <w:r>
+        <w:rPr>
+          <w:rFonts w:ascii="Calibri" w:eastAsia="Calibri" w:hAnsi="Calibri" w:cs="Calibri"/>
+          <w:color w:val="000000"/>
+        </w:rPr>
+        <w:t>​</w:t>
+      </w:r>
+      <w:r>
+        <w:t xml:space="preserve">). </w:t>
+      </w:r>
+    </w:p>
+    <w:p>
+      <w:pPr>
+        <w:spacing w:after="468"/>
+        <w:ind w:left="-5"/>
+      </w:pPr>
+      <w:r>
+        <w:rPr>
+          <w:b/>
+        </w:rPr>
+        <w:t>Problem:</w:t>
+      </w:r>
+      <w:r>
+        <w:rPr>
+          <w:rFonts w:ascii="Calibri" w:eastAsia="Calibri" w:hAnsi="Calibri" w:cs="Calibri"/>
+        </w:rPr>
+        <w:t>​</w:t>
+      </w:r>
+      <w:r>
+        <w:t xml:space="preserve"> How could we have subtype relationship between generic types in Java? </w:t>
+      </w:r>
+    </w:p>
+    <w:p>
+      <w:pPr>
+        <w:spacing w:after="468"/>
+        <w:ind w:left="-5"/>
+      </w:pPr>
+      <w:r>
+        <w:t xml:space="preserve">What about a drawing of unknown types? Something defined </w:t>
+      </w:r>
+      <w:proofErr w:type="gramStart"/>
+      <w:r>
+        <w:t xml:space="preserve">like </w:t>
+      </w:r>
+      <w:r>
+        <w:rPr>
+          <w:rFonts w:ascii="Calibri" w:eastAsia="Calibri" w:hAnsi="Calibri" w:cs="Calibri"/>
+        </w:rPr>
+        <w:t>​</w:t>
+      </w:r>
+      <w:r>
+        <w:rPr>
+          <w:b/>
+          <w:color w:val="2E2D29"/>
+        </w:rPr>
+        <w:t>Drawing</w:t>
+      </w:r>
+      <w:proofErr w:type="gramEnd"/>
+      <w:r>
+        <w:rPr>
+          <w:b/>
+          <w:color w:val="2E2D29"/>
+        </w:rPr>
+        <w:t xml:space="preserve">&lt;?&gt; </w:t>
+      </w:r>
+    </w:p>
+    <w:p>
+      <w:pPr>
+        <w:spacing w:after="466"/>
+        <w:ind w:left="-5"/>
+      </w:pPr>
+      <w:proofErr w:type="gramStart"/>
+      <w:r>
+        <w:rPr>
+          <w:b/>
+          <w:color w:val="2E2D29"/>
+        </w:rPr>
+        <w:t>Definition</w:t>
+      </w:r>
+      <w:r>
+        <w:rPr>
+          <w:rFonts w:ascii="Calibri" w:eastAsia="Calibri" w:hAnsi="Calibri" w:cs="Calibri"/>
+          <w:color w:val="2E2D29"/>
+        </w:rPr>
+        <w:t>​</w:t>
+      </w:r>
+      <w:r>
+        <w:rPr>
+          <w:color w:val="2E2D29"/>
+        </w:rPr>
+        <w:t>:</w:t>
+      </w:r>
+      <w:proofErr w:type="gramEnd"/>
+      <w:r>
+        <w:rPr>
+          <w:color w:val="2E2D29"/>
+        </w:rPr>
+        <w:t xml:space="preserve"> Wildcard Type </w:t>
+      </w:r>
+    </w:p>
+    <w:p>
+      <w:pPr>
+        <w:spacing w:after="468"/>
+        <w:ind w:left="-5"/>
+      </w:pPr>
+      <w:r>
+        <w:t xml:space="preserve">A wildcard type is a parameterized type, </w:t>
+      </w:r>
+      <w:proofErr w:type="gramStart"/>
+      <w:r>
+        <w:t xml:space="preserve">where </w:t>
+      </w:r>
+      <w:r>
+        <w:rPr>
+          <w:rFonts w:ascii="Calibri" w:eastAsia="Calibri" w:hAnsi="Calibri" w:cs="Calibri"/>
+        </w:rPr>
+        <w:t>​</w:t>
+      </w:r>
+      <w:r>
+        <w:rPr>
+          <w:b/>
+          <w:color w:val="2E2D29"/>
+        </w:rPr>
+        <w:t>?</w:t>
+      </w:r>
+      <w:r>
+        <w:rPr>
+          <w:rFonts w:ascii="Calibri" w:eastAsia="Calibri" w:hAnsi="Calibri" w:cs="Calibri"/>
+          <w:color w:val="2E2D29"/>
+        </w:rPr>
+        <w:t>​</w:t>
+      </w:r>
+      <w:proofErr w:type="gramEnd"/>
+      <w:r>
+        <w:t xml:space="preserve">  </w:t>
+      </w:r>
+      <w:proofErr w:type="gramStart"/>
+      <w:r>
+        <w:t>is</w:t>
+      </w:r>
+      <w:proofErr w:type="gramEnd"/>
+      <w:r>
+        <w:t xml:space="preserve"> the type argument. </w:t>
+      </w:r>
+    </w:p>
+    <w:p>
+      <w:pPr>
+        <w:spacing w:after="205" w:line="373" w:lineRule="auto"/>
+        <w:ind w:left="-5"/>
+      </w:pPr>
+      <w:r>
+        <w:rPr>
+          <w:color w:val="2E2D29"/>
+        </w:rPr>
+        <w:t>Example:</w:t>
+      </w:r>
+      <w:r>
+        <w:rPr>
+          <w:rFonts w:ascii="Calibri" w:eastAsia="Calibri" w:hAnsi="Calibri" w:cs="Calibri"/>
+          <w:color w:val="2E2D29"/>
+        </w:rPr>
+        <w:t>​</w:t>
+      </w:r>
+      <w:r>
+        <w:t xml:space="preserve"> </w:t>
+      </w:r>
+      <w:r>
+        <w:rPr>
+          <w:rFonts w:ascii="Calibri" w:eastAsia="Calibri" w:hAnsi="Calibri" w:cs="Calibri"/>
+        </w:rPr>
+        <w:t>​</w:t>
+      </w:r>
+      <w:r>
+        <w:rPr>
+          <w:b/>
+          <w:color w:val="2E2D29"/>
+        </w:rPr>
+        <w:t>Drawing&lt;?&gt;</w:t>
+      </w:r>
+      <w:proofErr w:type="gramStart"/>
+      <w:r>
+        <w:rPr>
+          <w:rFonts w:ascii="Calibri" w:eastAsia="Calibri" w:hAnsi="Calibri" w:cs="Calibri"/>
+          <w:color w:val="2E2D29"/>
+        </w:rPr>
+        <w:t>​</w:t>
+      </w:r>
+      <w:r>
+        <w:t xml:space="preserve"> is</w:t>
+      </w:r>
+      <w:proofErr w:type="gramEnd"/>
+      <w:r>
+        <w:t xml:space="preserve"> a wildcard type, and can be thought of a drawing of some type, where the wildcard is hiding that type, drawing of unknown type. </w:t>
+      </w:r>
+    </w:p>
+    <w:p>
+      <w:pPr>
+        <w:spacing w:after="466"/>
+        <w:ind w:left="-5"/>
+      </w:pPr>
+      <w:proofErr w:type="gramStart"/>
+      <w:r>
+        <w:rPr>
+          <w:b/>
+          <w:color w:val="2E2D29"/>
+        </w:rPr>
+        <w:t>Definition</w:t>
+      </w:r>
+      <w:r>
+        <w:rPr>
+          <w:rFonts w:ascii="Calibri" w:eastAsia="Calibri" w:hAnsi="Calibri" w:cs="Calibri"/>
+          <w:color w:val="2E2D29"/>
+        </w:rPr>
+        <w:t>​</w:t>
+      </w:r>
+      <w:r>
+        <w:rPr>
+          <w:color w:val="2E2D29"/>
+        </w:rPr>
+        <w:t>:</w:t>
+      </w:r>
+      <w:proofErr w:type="gramEnd"/>
+      <w:r>
+        <w:rPr>
+          <w:color w:val="2E2D29"/>
+        </w:rPr>
+        <w:t xml:space="preserve"> Upper-bounded Wildcard Type </w:t>
+      </w:r>
+    </w:p>
+    <w:p>
+      <w:pPr>
+        <w:spacing w:line="355" w:lineRule="auto"/>
+        <w:ind w:left="-5"/>
+      </w:pPr>
+      <w:r>
+        <w:t xml:space="preserve">An upper-bounded wildcard type is a parameterized type, </w:t>
+      </w:r>
+      <w:proofErr w:type="gramStart"/>
+      <w:r>
+        <w:t>where</w:t>
+      </w:r>
+      <w:r>
+        <w:rPr>
+          <w:rFonts w:ascii="Calibri" w:eastAsia="Calibri" w:hAnsi="Calibri" w:cs="Calibri"/>
+        </w:rPr>
+        <w:t>​</w:t>
+      </w:r>
+      <w:r>
+        <w:rPr>
+          <w:b/>
+          <w:color w:val="2E2D29"/>
+        </w:rPr>
+        <w:t xml:space="preserve"> ?</w:t>
+      </w:r>
+      <w:proofErr w:type="gramEnd"/>
+      <w:r>
+        <w:rPr>
+          <w:b/>
+          <w:color w:val="2E2D29"/>
+        </w:rPr>
+        <w:t xml:space="preserve"> </w:t>
+      </w:r>
+      <w:proofErr w:type="gramStart"/>
+      <w:r>
+        <w:rPr>
+          <w:b/>
+          <w:color w:val="2E2D29"/>
+        </w:rPr>
+        <w:t>extends</w:t>
+      </w:r>
+      <w:proofErr w:type="gramEnd"/>
+      <w:r>
+        <w:rPr>
+          <w:b/>
+          <w:color w:val="2E2D29"/>
+        </w:rPr>
+        <w:t xml:space="preserve"> T </w:t>
+      </w:r>
+      <w:r>
+        <w:rPr>
+          <w:rFonts w:ascii="Calibri" w:eastAsia="Calibri" w:hAnsi="Calibri" w:cs="Calibri"/>
+          <w:color w:val="2E2D29"/>
+        </w:rPr>
+        <w:t>​</w:t>
+      </w:r>
+      <w:r>
+        <w:t>is the type argument (</w:t>
+      </w:r>
+      <w:r>
+        <w:rPr>
+          <w:rFonts w:ascii="Calibri" w:eastAsia="Calibri" w:hAnsi="Calibri" w:cs="Calibri"/>
+        </w:rPr>
+        <w:t>​</w:t>
+      </w:r>
+      <w:r>
+        <w:rPr>
+          <w:b/>
+          <w:color w:val="2E2D29"/>
+        </w:rPr>
+        <w:t xml:space="preserve">? &lt;: </w:t>
+      </w:r>
+      <w:proofErr w:type="gramStart"/>
+      <w:r>
+        <w:rPr>
+          <w:b/>
+          <w:color w:val="2E2D29"/>
+        </w:rPr>
+        <w:t>T</w:t>
+      </w:r>
+      <w:r>
+        <w:rPr>
+          <w:rFonts w:ascii="Calibri" w:eastAsia="Calibri" w:hAnsi="Calibri" w:cs="Calibri"/>
+          <w:color w:val="2E2D29"/>
+        </w:rPr>
+        <w:t>​</w:t>
+      </w:r>
+      <w:r>
+        <w:t>)</w:t>
+      </w:r>
+      <w:proofErr w:type="gramEnd"/>
+      <w:r>
+        <w:t xml:space="preserve">. </w:t>
+      </w:r>
+    </w:p>
+    <w:p>
+      <w:pPr>
+        <w:spacing w:after="219" w:line="361" w:lineRule="auto"/>
+        <w:ind w:left="-5"/>
+      </w:pPr>
+      <w:r>
+        <w:rPr>
+          <w:color w:val="2E2D29"/>
+        </w:rPr>
         <w:lastRenderedPageBreak/>
-        <w:t>(1)</w:t>
-      </w:r>
-      <w:r>
-        <w:rPr>
-          <w:rFonts w:ascii="Calibri" w:eastAsia="Calibri" w:hAnsi="Calibri" w:cs="Calibri"/>
-        </w:rPr>
-        <w:t>​</w:t>
-      </w:r>
-      <w:r>
-        <w:t xml:space="preserve"> It is not. If it were allowed, </w:t>
-      </w:r>
-      <w:proofErr w:type="gramStart"/>
-      <w:r>
-        <w:t xml:space="preserve">then </w:t>
-      </w:r>
-      <w:r>
-        <w:rPr>
-          <w:rFonts w:ascii="Calibri" w:eastAsia="Calibri" w:hAnsi="Calibri" w:cs="Calibri"/>
-        </w:rPr>
-        <w:t>​</w:t>
+        <w:t>Example</w:t>
+      </w:r>
+      <w:r>
+        <w:t>:</w:t>
+      </w:r>
+      <w:r>
+        <w:rPr>
+          <w:rFonts w:ascii="Calibri" w:eastAsia="Calibri" w:hAnsi="Calibri" w:cs="Calibri"/>
+          <w:color w:val="2E2D29"/>
+        </w:rPr>
+        <w:t>​</w:t>
+      </w:r>
+      <w:r>
+        <w:t xml:space="preserve"> Let us suppose that we want in our drawing only elements that are subtypes </w:t>
+      </w:r>
+      <w:proofErr w:type="gramStart"/>
+      <w:r>
+        <w:t xml:space="preserve">of </w:t>
+      </w:r>
+      <w:r>
+        <w:rPr>
+          <w:rFonts w:ascii="Calibri" w:eastAsia="Calibri" w:hAnsi="Calibri" w:cs="Calibri"/>
+        </w:rPr>
+        <w:t>​</w:t>
+      </w:r>
+      <w:r>
+        <w:rPr>
+          <w:b/>
+          <w:color w:val="2E2D29"/>
+        </w:rPr>
+        <w:t>Circles</w:t>
+      </w:r>
+      <w:proofErr w:type="gramEnd"/>
+      <w:r>
+        <w:rPr>
+          <w:rFonts w:ascii="Calibri" w:eastAsia="Calibri" w:hAnsi="Calibri" w:cs="Calibri"/>
+          <w:color w:val="2E2D29"/>
+        </w:rPr>
+        <w:t>​</w:t>
+      </w:r>
+      <w:r>
+        <w:t xml:space="preserve">, but we do not know, what concrete type of circles. We can define a generic drawing type like this with: </w:t>
+      </w:r>
+      <w:r>
+        <w:rPr>
+          <w:rFonts w:ascii="Calibri" w:eastAsia="Calibri" w:hAnsi="Calibri" w:cs="Calibri"/>
+        </w:rPr>
+        <w:t>​</w:t>
+      </w:r>
+      <w:r>
+        <w:rPr>
+          <w:b/>
+          <w:color w:val="2E2D29"/>
+        </w:rPr>
+        <w:t xml:space="preserve">Drawing&lt;? </w:t>
+      </w:r>
+      <w:proofErr w:type="gramStart"/>
+      <w:r>
+        <w:rPr>
+          <w:b/>
+          <w:color w:val="2E2D29"/>
+        </w:rPr>
+        <w:t>extends</w:t>
+      </w:r>
+      <w:proofErr w:type="gramEnd"/>
+      <w:r>
+        <w:rPr>
+          <w:b/>
+          <w:color w:val="2E2D29"/>
+        </w:rPr>
+        <w:t xml:space="preserve"> Circle&gt;</w:t>
+      </w:r>
+      <w:r>
+        <w:rPr>
+          <w:rFonts w:ascii="Calibri" w:eastAsia="Calibri" w:hAnsi="Calibri" w:cs="Calibri"/>
+          <w:color w:val="2E2D29"/>
+        </w:rPr>
+        <w:t>​</w:t>
+      </w:r>
+      <w:r>
+        <w:t xml:space="preserve">, where </w:t>
+      </w:r>
+      <w:r>
+        <w:rPr>
+          <w:rFonts w:ascii="Calibri" w:eastAsia="Calibri" w:hAnsi="Calibri" w:cs="Calibri"/>
+        </w:rPr>
+        <w:t>​</w:t>
+      </w:r>
+      <w:r>
+        <w:rPr>
+          <w:b/>
+          <w:color w:val="2E2D29"/>
+        </w:rPr>
+        <w:t>Circle</w:t>
+      </w:r>
+      <w:r>
+        <w:rPr>
+          <w:rFonts w:ascii="Calibri" w:eastAsia="Calibri" w:hAnsi="Calibri" w:cs="Calibri"/>
+          <w:color w:val="2E2D29"/>
+        </w:rPr>
+        <w:t>​</w:t>
+      </w:r>
+      <w:r>
+        <w:t xml:space="preserve"> is the upper bound. </w:t>
+      </w:r>
+    </w:p>
+    <w:p>
+      <w:pPr>
+        <w:spacing w:after="466"/>
+        <w:ind w:left="-5"/>
+      </w:pPr>
+      <w:proofErr w:type="gramStart"/>
+      <w:r>
+        <w:rPr>
+          <w:b/>
+          <w:color w:val="2E2D29"/>
+        </w:rPr>
+        <w:t>Definition</w:t>
+      </w:r>
+      <w:r>
+        <w:rPr>
+          <w:rFonts w:ascii="Calibri" w:eastAsia="Calibri" w:hAnsi="Calibri" w:cs="Calibri"/>
+          <w:color w:val="2E2D29"/>
+        </w:rPr>
+        <w:t>​</w:t>
+      </w:r>
+      <w:r>
+        <w:rPr>
+          <w:color w:val="2E2D29"/>
+        </w:rPr>
+        <w:t>:</w:t>
+      </w:r>
+      <w:proofErr w:type="gramEnd"/>
+      <w:r>
+        <w:rPr>
+          <w:color w:val="2E2D29"/>
+        </w:rPr>
+        <w:t xml:space="preserve"> Lower-bounded Wildcard Type </w:t>
+      </w:r>
+    </w:p>
+    <w:p>
+      <w:pPr>
+        <w:spacing w:line="355" w:lineRule="auto"/>
+        <w:ind w:left="-5"/>
+      </w:pPr>
+      <w:r>
+        <w:t xml:space="preserve">A lower-bounded wildcard type is a parameterized type, </w:t>
+      </w:r>
+      <w:proofErr w:type="gramStart"/>
+      <w:r>
+        <w:t xml:space="preserve">where </w:t>
+      </w:r>
+      <w:r>
+        <w:rPr>
+          <w:rFonts w:ascii="Calibri" w:eastAsia="Calibri" w:hAnsi="Calibri" w:cs="Calibri"/>
+        </w:rPr>
+        <w:t>​</w:t>
+      </w:r>
+      <w:r>
+        <w:rPr>
+          <w:b/>
+          <w:color w:val="2E2D29"/>
+        </w:rPr>
+        <w:t>?</w:t>
+      </w:r>
+      <w:proofErr w:type="gramEnd"/>
+      <w:r>
+        <w:rPr>
+          <w:b/>
+          <w:color w:val="2E2D29"/>
+        </w:rPr>
+        <w:t xml:space="preserve"> </w:t>
+      </w:r>
+      <w:proofErr w:type="gramStart"/>
+      <w:r>
+        <w:rPr>
+          <w:b/>
+          <w:color w:val="2E2D29"/>
+        </w:rPr>
+        <w:t>super</w:t>
+      </w:r>
+      <w:proofErr w:type="gramEnd"/>
+      <w:r>
+        <w:rPr>
+          <w:b/>
+          <w:color w:val="2E2D29"/>
+        </w:rPr>
+        <w:t xml:space="preserve"> T</w:t>
+      </w:r>
+      <w:r>
+        <w:rPr>
+          <w:rFonts w:ascii="Calibri" w:eastAsia="Calibri" w:hAnsi="Calibri" w:cs="Calibri"/>
+          <w:color w:val="2E2D29"/>
+        </w:rPr>
+        <w:t>​</w:t>
+      </w:r>
+      <w:r>
+        <w:t xml:space="preserve"> is the type argument (</w:t>
+      </w:r>
+      <w:r>
+        <w:rPr>
+          <w:rFonts w:ascii="Calibri" w:eastAsia="Calibri" w:hAnsi="Calibri" w:cs="Calibri"/>
+        </w:rPr>
+        <w:t>​</w:t>
+      </w:r>
+      <w:r>
+        <w:rPr>
+          <w:b/>
+          <w:color w:val="2E2D29"/>
+        </w:rPr>
+        <w:t>T &lt;: ?</w:t>
+      </w:r>
+      <w:r>
+        <w:rPr>
+          <w:rFonts w:ascii="Calibri" w:eastAsia="Calibri" w:hAnsi="Calibri" w:cs="Calibri"/>
+          <w:color w:val="2E2D29"/>
+        </w:rPr>
+        <w:t>​</w:t>
+      </w:r>
+      <w:r>
+        <w:t xml:space="preserve">). </w:t>
+      </w:r>
+    </w:p>
+    <w:p>
+      <w:pPr>
+        <w:spacing w:line="355" w:lineRule="auto"/>
+        <w:ind w:left="-5"/>
+      </w:pPr>
+      <w:proofErr w:type="gramStart"/>
+      <w:r>
+        <w:rPr>
+          <w:color w:val="2E2D29"/>
+        </w:rPr>
+        <w:t>Example</w:t>
+      </w:r>
+      <w:r>
+        <w:rPr>
+          <w:rFonts w:ascii="Calibri" w:eastAsia="Calibri" w:hAnsi="Calibri" w:cs="Calibri"/>
+          <w:color w:val="2E2D29"/>
+        </w:rPr>
+        <w:t>​</w:t>
+      </w:r>
+      <w:r>
+        <w:t>:</w:t>
+      </w:r>
+      <w:proofErr w:type="gramEnd"/>
+      <w:r>
+        <w:t xml:space="preserve"> Again, let us suppose that we want in our drawing only elements that are </w:t>
       </w:r>
       <w:proofErr w:type="spellStart"/>
       <w:r>
-        <w:rPr>
-          <w:b/>
-          <w:color w:val="2E2D29"/>
-        </w:rPr>
-        <w:t>shapes.draw</w:t>
+        <w:t>supertypes</w:t>
       </w:r>
       <w:proofErr w:type="spellEnd"/>
-      <w:proofErr w:type="gramEnd"/>
-      <w:r>
-        <w:rPr>
-          <w:b/>
-          <w:color w:val="2E2D29"/>
-        </w:rPr>
-        <w:t xml:space="preserve">(new </w:t>
+      <w:r>
+        <w:t xml:space="preserve"> of </w:t>
+      </w:r>
+      <w:r>
+        <w:rPr>
+          <w:rFonts w:ascii="Calibri" w:eastAsia="Calibri" w:hAnsi="Calibri" w:cs="Calibri"/>
+        </w:rPr>
+        <w:t>​</w:t>
+      </w:r>
+      <w:r>
+        <w:rPr>
+          <w:b/>
+          <w:color w:val="2E2D29"/>
+        </w:rPr>
+        <w:t>Rectangle (</w:t>
+      </w:r>
+      <w:r>
+        <w:rPr>
+          <w:rFonts w:ascii="Calibri" w:eastAsia="Calibri" w:hAnsi="Calibri" w:cs="Calibri"/>
+          <w:color w:val="2E2D29"/>
+        </w:rPr>
+        <w:t>​</w:t>
+      </w:r>
+      <w:r>
+        <w:t xml:space="preserve">i.e. some unknown type </w:t>
+      </w:r>
+      <w:r>
+        <w:rPr>
+          <w:rFonts w:ascii="Calibri" w:eastAsia="Calibri" w:hAnsi="Calibri" w:cs="Calibri"/>
+        </w:rPr>
+        <w:t>​</w:t>
+      </w:r>
+      <w:r>
+        <w:rPr>
+          <w:b/>
+          <w:color w:val="2E2D29"/>
+        </w:rPr>
+        <w:t>T</w:t>
+      </w:r>
+      <w:r>
+        <w:rPr>
+          <w:rFonts w:ascii="Calibri" w:eastAsia="Calibri" w:hAnsi="Calibri" w:cs="Calibri"/>
+          <w:color w:val="2E2D29"/>
+        </w:rPr>
+        <w:t>​</w:t>
+      </w:r>
+      <w:r>
+        <w:t xml:space="preserve">, where </w:t>
+      </w:r>
+      <w:r>
+        <w:rPr>
+          <w:rFonts w:ascii="Calibri" w:eastAsia="Calibri" w:hAnsi="Calibri" w:cs="Calibri"/>
+        </w:rPr>
+        <w:t>​</w:t>
+      </w:r>
+      <w:r>
+        <w:rPr>
+          <w:b/>
+          <w:color w:val="2E2D29"/>
+        </w:rPr>
+        <w:t>Rectangle extends T)</w:t>
+      </w:r>
+      <w:r>
+        <w:t>. We</w:t>
+      </w:r>
+      <w:proofErr w:type="gramStart"/>
+      <w:r>
+        <w:rPr>
+          <w:rFonts w:ascii="Calibri" w:eastAsia="Calibri" w:hAnsi="Calibri" w:cs="Calibri"/>
+          <w:color w:val="2E2D29"/>
+        </w:rPr>
+        <w:t>​</w:t>
+      </w:r>
+      <w:r>
+        <w:t xml:space="preserve"> can</w:t>
+      </w:r>
+      <w:proofErr w:type="gramEnd"/>
+      <w:r>
+        <w:t xml:space="preserve"> define a generic drawing type like this with: </w:t>
+      </w:r>
+      <w:r>
+        <w:rPr>
+          <w:rFonts w:ascii="Calibri" w:eastAsia="Calibri" w:hAnsi="Calibri" w:cs="Calibri"/>
+        </w:rPr>
+        <w:t>​</w:t>
+      </w:r>
+      <w:r>
+        <w:rPr>
+          <w:b/>
+          <w:color w:val="2E2D29"/>
+        </w:rPr>
+        <w:t xml:space="preserve">Drawing&lt;? </w:t>
+      </w:r>
+      <w:proofErr w:type="gramStart"/>
+      <w:r>
+        <w:rPr>
+          <w:b/>
+          <w:color w:val="2E2D29"/>
+        </w:rPr>
+        <w:t>super</w:t>
+      </w:r>
+      <w:proofErr w:type="gramEnd"/>
+      <w:r>
+        <w:rPr>
+          <w:b/>
+          <w:color w:val="2E2D29"/>
+        </w:rPr>
+        <w:t xml:space="preserve"> Rectangle &gt;</w:t>
+      </w:r>
+      <w:r>
+        <w:rPr>
+          <w:rFonts w:ascii="Calibri" w:eastAsia="Calibri" w:hAnsi="Calibri" w:cs="Calibri"/>
+          <w:color w:val="2E2D29"/>
+        </w:rPr>
+        <w:t>​</w:t>
+      </w:r>
+      <w:r>
+        <w:t xml:space="preserve">, where </w:t>
+      </w:r>
+      <w:r>
+        <w:rPr>
+          <w:b/>
+          <w:color w:val="2E2D29"/>
+        </w:rPr>
+        <w:t>Rectangle</w:t>
+      </w:r>
+      <w:r>
+        <w:rPr>
+          <w:rFonts w:ascii="Calibri" w:eastAsia="Calibri" w:hAnsi="Calibri" w:cs="Calibri"/>
+          <w:color w:val="2E2D29"/>
+        </w:rPr>
+        <w:t>​</w:t>
+      </w:r>
+      <w:r>
+        <w:t xml:space="preserve"> is the lower bound. </w:t>
+      </w:r>
+    </w:p>
+    <w:p>
+      <w:pPr>
+        <w:spacing w:line="355" w:lineRule="auto"/>
+        <w:ind w:left="-5"/>
+      </w:pPr>
+      <w:proofErr w:type="gramStart"/>
+      <w:r>
+        <w:rPr>
+          <w:color w:val="2E2D29"/>
+        </w:rPr>
+        <w:t>Note</w:t>
+      </w:r>
+      <w:r>
+        <w:rPr>
+          <w:rFonts w:ascii="Calibri" w:eastAsia="Calibri" w:hAnsi="Calibri" w:cs="Calibri"/>
+          <w:color w:val="2E2D29"/>
+        </w:rPr>
+        <w:t>​</w:t>
+      </w:r>
+      <w:r>
+        <w:t>:</w:t>
+      </w:r>
+      <w:proofErr w:type="gramEnd"/>
+      <w:r>
+        <w:t xml:space="preserve"> The bounding types may also have wildcards as type arguments. For example, how would you read this statement: </w:t>
+      </w:r>
+      <w:r>
+        <w:rPr>
+          <w:rFonts w:ascii="Calibri" w:eastAsia="Calibri" w:hAnsi="Calibri" w:cs="Calibri"/>
+        </w:rPr>
+        <w:t>​</w:t>
+      </w:r>
+      <w:r>
+        <w:rPr>
+          <w:b/>
+          <w:color w:val="2E2D29"/>
+        </w:rPr>
+        <w:t xml:space="preserve">Drawing&lt;? </w:t>
+      </w:r>
+      <w:proofErr w:type="gramStart"/>
+      <w:r>
+        <w:rPr>
+          <w:b/>
+          <w:color w:val="2E2D29"/>
+        </w:rPr>
+        <w:t>extends</w:t>
+      </w:r>
+      <w:proofErr w:type="gramEnd"/>
+      <w:r>
+        <w:rPr>
+          <w:b/>
+          <w:color w:val="2E2D29"/>
+        </w:rPr>
+        <w:t xml:space="preserve"> Drawing&lt;?&gt;&gt; </w:t>
+      </w:r>
+    </w:p>
+    <w:p>
+      <w:pPr>
+        <w:ind w:left="-5"/>
+      </w:pPr>
+      <w:r>
+        <w:t xml:space="preserve">It is a painting composed of any painting that is derived from a painting of anything. </w:t>
+      </w:r>
+    </w:p>
+    <w:p>
+      <w:pPr>
+        <w:spacing w:after="468"/>
+        <w:ind w:left="-5"/>
+      </w:pPr>
+      <w:r>
+        <w:rPr>
+          <w:color w:val="2E2D29"/>
+        </w:rPr>
+        <w:t xml:space="preserve">Observation </w:t>
+      </w:r>
+      <w:proofErr w:type="gramStart"/>
+      <w:r>
+        <w:rPr>
+          <w:color w:val="2E2D29"/>
+        </w:rPr>
+        <w:t>2</w:t>
+      </w:r>
+      <w:r>
+        <w:rPr>
+          <w:rFonts w:ascii="Calibri" w:eastAsia="Calibri" w:hAnsi="Calibri" w:cs="Calibri"/>
+          <w:color w:val="2E2D29"/>
+        </w:rPr>
+        <w:t>​</w:t>
+      </w:r>
+      <w:r>
+        <w:t>:</w:t>
+      </w:r>
+      <w:proofErr w:type="gramEnd"/>
+      <w:r>
+        <w:t xml:space="preserve"> Wildcard types allow variant subtyping </w:t>
+      </w:r>
+    </w:p>
+    <w:p>
+      <w:pPr>
+        <w:spacing w:after="468"/>
+        <w:ind w:left="-5"/>
+      </w:pPr>
+      <w:r>
+        <w:rPr>
+          <w:color w:val="2E2D29"/>
+        </w:rPr>
+        <w:t xml:space="preserve">Observation </w:t>
+      </w:r>
+      <w:proofErr w:type="gramStart"/>
+      <w:r>
+        <w:rPr>
+          <w:color w:val="2E2D29"/>
+        </w:rPr>
+        <w:t>3</w:t>
+      </w:r>
+      <w:r>
+        <w:rPr>
+          <w:rFonts w:ascii="Calibri" w:eastAsia="Calibri" w:hAnsi="Calibri" w:cs="Calibri"/>
+          <w:color w:val="2E2D29"/>
+        </w:rPr>
+        <w:t>​</w:t>
+      </w:r>
+      <w:r>
+        <w:t>:</w:t>
+      </w:r>
+      <w:proofErr w:type="gramEnd"/>
+      <w:r>
+        <w:t xml:space="preserve"> </w:t>
+      </w:r>
+      <w:r>
+        <w:rPr>
+          <w:rFonts w:ascii="Calibri" w:eastAsia="Calibri" w:hAnsi="Calibri" w:cs="Calibri"/>
+        </w:rPr>
+        <w:t>​</w:t>
+      </w:r>
+      <w:r>
+        <w:rPr>
+          <w:b/>
+        </w:rPr>
+        <w:t xml:space="preserve">Upper-bound wildcard types are covariant </w:t>
+      </w:r>
+    </w:p>
+    <w:p>
+      <w:pPr>
+        <w:spacing w:after="458" w:line="259" w:lineRule="auto"/>
+        <w:ind w:left="-5"/>
+      </w:pPr>
+      <w:proofErr w:type="gramStart"/>
+      <w:r>
+        <w:t xml:space="preserve">If </w:t>
+      </w:r>
+      <w:r>
+        <w:rPr>
+          <w:rFonts w:ascii="Calibri" w:eastAsia="Calibri" w:hAnsi="Calibri" w:cs="Calibri"/>
+        </w:rPr>
+        <w:t>​</w:t>
+      </w:r>
+      <w:r>
+        <w:rPr>
+          <w:b/>
+          <w:color w:val="2E2D29"/>
+        </w:rPr>
+        <w:t>Circle</w:t>
+      </w:r>
+      <w:proofErr w:type="gramEnd"/>
+      <w:r>
+        <w:rPr>
+          <w:b/>
+          <w:color w:val="2E2D29"/>
+        </w:rPr>
+        <w:t xml:space="preserve"> &lt;: Shape</w:t>
+      </w:r>
+      <w:r>
+        <w:rPr>
+          <w:rFonts w:ascii="Calibri" w:eastAsia="Calibri" w:hAnsi="Calibri" w:cs="Calibri"/>
+          <w:color w:val="2E2D29"/>
+        </w:rPr>
+        <w:t>​</w:t>
+      </w:r>
+      <w:r>
+        <w:t xml:space="preserve"> then </w:t>
+      </w:r>
+      <w:r>
+        <w:rPr>
+          <w:rFonts w:ascii="Calibri" w:eastAsia="Calibri" w:hAnsi="Calibri" w:cs="Calibri"/>
+        </w:rPr>
+        <w:t>​</w:t>
+      </w:r>
+      <w:r>
+        <w:rPr>
+          <w:b/>
+          <w:color w:val="2E2D29"/>
+        </w:rPr>
+        <w:t xml:space="preserve">Drawing(? extends Circle) &lt;: Drawing(? extends Shape) </w:t>
+      </w:r>
+    </w:p>
+    <w:p>
+      <w:pPr>
+        <w:spacing w:after="338"/>
+        <w:ind w:left="-5"/>
+      </w:pPr>
+      <w:r>
+        <w:rPr>
+          <w:color w:val="2E2D29"/>
+        </w:rPr>
+        <w:t>Example:</w:t>
+      </w:r>
+      <w:r>
+        <w:t xml:space="preserve">  </w:t>
+      </w:r>
+    </w:p>
+    <w:p>
+      <w:pPr>
+        <w:spacing w:after="334" w:line="259" w:lineRule="auto"/>
+        <w:ind w:left="-5"/>
+      </w:pPr>
+      <w:r>
+        <w:rPr>
+          <w:b/>
+          <w:color w:val="2E2D29"/>
+        </w:rPr>
+        <w:t xml:space="preserve">Drawing&lt;? </w:t>
+      </w:r>
+      <w:proofErr w:type="gramStart"/>
+      <w:r>
+        <w:rPr>
+          <w:b/>
+          <w:color w:val="2E2D29"/>
+        </w:rPr>
+        <w:t>extends</w:t>
+      </w:r>
+      <w:proofErr w:type="gramEnd"/>
+      <w:r>
+        <w:rPr>
+          <w:b/>
+          <w:color w:val="2E2D29"/>
+        </w:rPr>
+        <w:t xml:space="preserve"> Shape&gt; ds = new Drawing&lt;Circle&gt;(); </w:t>
+      </w:r>
+    </w:p>
+    <w:p>
+      <w:pPr>
+        <w:spacing w:after="0" w:line="638" w:lineRule="auto"/>
+        <w:ind w:left="-5"/>
+      </w:pPr>
+      <w:r>
+        <w:rPr>
+          <w:b/>
+          <w:color w:val="2E2D29"/>
+        </w:rPr>
+        <w:t xml:space="preserve">Shape </w:t>
       </w:r>
       <w:proofErr w:type="spellStart"/>
       <w:r>
@@ -4078,7 +5649,7 @@
           <w:b/>
           <w:color w:val="2E2D29"/>
         </w:rPr>
-        <w:t>Rectagle</w:t>
+        <w:t>shape</w:t>
       </w:r>
       <w:proofErr w:type="spellEnd"/>
       <w:r>
@@ -4086,436 +5657,167 @@
           <w:b/>
           <w:color w:val="2E2D29"/>
         </w:rPr>
-        <w:t>())</w:t>
-      </w:r>
-      <w:r>
-        <w:rPr>
-          <w:rFonts w:ascii="Calibri" w:eastAsia="Calibri" w:hAnsi="Calibri" w:cs="Calibri"/>
-          <w:color w:val="2E2D29"/>
-        </w:rPr>
-        <w:t>​</w:t>
-      </w:r>
-      <w:r>
-        <w:t xml:space="preserve"> would draw on a painting of circles, something different such as a rectangle. </w:t>
-      </w:r>
-    </w:p>
-    <w:p>
-      <w:pPr>
-        <w:ind w:left="-5"/>
-      </w:pPr>
-      <w:r>
-        <w:t xml:space="preserve">What about this? </w:t>
-      </w:r>
-    </w:p>
-    <w:p>
-      <w:pPr>
-        <w:spacing w:after="334" w:line="259" w:lineRule="auto"/>
-        <w:ind w:left="-5"/>
-      </w:pPr>
-      <w:r>
-        <w:rPr>
-          <w:b/>
-          <w:color w:val="2E2D29"/>
-        </w:rPr>
-        <w:t xml:space="preserve">Drawing&lt;Shape&gt; shapes = …; </w:t>
-      </w:r>
-    </w:p>
-    <w:p>
-      <w:pPr>
-        <w:spacing w:after="334" w:line="259" w:lineRule="auto"/>
-        <w:ind w:left="-5"/>
-      </w:pPr>
-      <w:r>
-        <w:rPr>
-          <w:b/>
-          <w:color w:val="2E2D29"/>
-        </w:rPr>
-        <w:t>Drawing&lt;Circle&gt; circles = shapes;</w:t>
-      </w:r>
-      <w:r>
-        <w:rPr>
-          <w:rFonts w:ascii="Calibri" w:eastAsia="Calibri" w:hAnsi="Calibri" w:cs="Calibri"/>
-          <w:color w:val="2E2D29"/>
-        </w:rPr>
-        <w:t>​</w:t>
-      </w:r>
-      <w:r>
-        <w:t xml:space="preserve">// </w:t>
-      </w:r>
-      <w:proofErr w:type="gramStart"/>
-      <w:r>
-        <w:t>Is</w:t>
-      </w:r>
-      <w:proofErr w:type="gramEnd"/>
-      <w:r>
-        <w:t xml:space="preserve"> it right??? </w:t>
-      </w:r>
-    </w:p>
-    <w:p>
-      <w:pPr>
-        <w:spacing w:after="205" w:line="373" w:lineRule="auto"/>
-        <w:ind w:left="-5"/>
-      </w:pPr>
-      <w:r>
-        <w:rPr>
-          <w:b/>
-        </w:rPr>
-        <w:t>(2)</w:t>
-      </w:r>
-      <w:r>
-        <w:rPr>
-          <w:rFonts w:ascii="Calibri" w:eastAsia="Calibri" w:hAnsi="Calibri" w:cs="Calibri"/>
-        </w:rPr>
-        <w:t>​</w:t>
-      </w:r>
-      <w:r>
-        <w:t xml:space="preserve"> This is not right either. In a drawing of shapes, we can have all kinds of shapes not only circles. </w:t>
-      </w:r>
-    </w:p>
-    <w:p>
-      <w:pPr>
-        <w:spacing w:after="341" w:line="355" w:lineRule="auto"/>
-        <w:ind w:left="-5"/>
-      </w:pPr>
-      <w:r>
-        <w:rPr>
-          <w:color w:val="2E2D29"/>
-        </w:rPr>
-        <w:t>Observation 1</w:t>
-      </w:r>
-      <w:r>
-        <w:t>:</w:t>
-      </w:r>
-      <w:r>
-        <w:rPr>
-          <w:rFonts w:ascii="Calibri" w:eastAsia="Calibri" w:hAnsi="Calibri" w:cs="Calibri"/>
-          <w:color w:val="2E2D29"/>
-        </w:rPr>
-        <w:t>​</w:t>
-      </w:r>
-      <w:r>
-        <w:t xml:space="preserve"> </w:t>
-      </w:r>
-      <w:r>
-        <w:rPr>
-          <w:b/>
-        </w:rPr>
-        <w:t xml:space="preserve">Generic types are invariant </w:t>
-      </w:r>
-      <w:r>
-        <w:rPr>
-          <w:rFonts w:ascii="Calibri" w:eastAsia="Calibri" w:hAnsi="Calibri" w:cs="Calibri"/>
-        </w:rPr>
-        <w:t>​</w:t>
-      </w:r>
-      <w:r>
-        <w:rPr>
-          <w:rFonts w:ascii="Calibri" w:eastAsia="Calibri" w:hAnsi="Calibri" w:cs="Calibri"/>
-        </w:rPr>
-        <w:tab/>
-      </w:r>
-      <w:proofErr w:type="gramStart"/>
-      <w:r>
+        <w:t xml:space="preserve"> = </w:t>
+      </w:r>
+      <w:proofErr w:type="spellStart"/>
+      <w:proofErr w:type="gramStart"/>
+      <w:r>
+        <w:rPr>
+          <w:b/>
+          <w:color w:val="2E2D29"/>
+        </w:rPr>
+        <w:t>ds.take</w:t>
+      </w:r>
+      <w:proofErr w:type="spellEnd"/>
+      <w:r>
+        <w:rPr>
+          <w:b/>
+          <w:color w:val="2E2D29"/>
+        </w:rPr>
         <w:t>(</w:t>
       </w:r>
-      <w:r>
-        <w:rPr>
-          <w:rFonts w:ascii="Calibri" w:eastAsia="Calibri" w:hAnsi="Calibri" w:cs="Calibri"/>
-        </w:rPr>
-        <w:t xml:space="preserve">​ </w:t>
-      </w:r>
-      <w:r>
-        <w:t>see</w:t>
-      </w:r>
-      <w:proofErr w:type="gramEnd"/>
-      <w:r>
-        <w:t xml:space="preserve"> 1 &amp; 2 &amp; </w:t>
-      </w:r>
-      <w:r>
-        <w:rPr>
-          <w:color w:val="000000"/>
-        </w:rPr>
-        <w:t>read previous note about</w:t>
-      </w:r>
-      <w:r>
-        <w:rPr>
-          <w:rFonts w:ascii="Calibri" w:eastAsia="Calibri" w:hAnsi="Calibri" w:cs="Calibri"/>
-        </w:rPr>
-        <w:t>​</w:t>
-      </w:r>
-      <w:r>
-        <w:rPr>
-          <w:rFonts w:ascii="Calibri" w:eastAsia="Calibri" w:hAnsi="Calibri" w:cs="Calibri"/>
-        </w:rPr>
-        <w:tab/>
-      </w:r>
-      <w:r>
-        <w:rPr>
-          <w:color w:val="000000"/>
-        </w:rPr>
-        <w:t xml:space="preserve"> variance</w:t>
-      </w:r>
-      <w:r>
-        <w:rPr>
-          <w:rFonts w:ascii="Calibri" w:eastAsia="Calibri" w:hAnsi="Calibri" w:cs="Calibri"/>
-          <w:color w:val="000000"/>
-        </w:rPr>
-        <w:t>​</w:t>
-      </w:r>
-      <w:r>
-        <w:t xml:space="preserve">). </w:t>
-      </w:r>
-    </w:p>
-    <w:p>
-      <w:pPr>
-        <w:spacing w:after="468"/>
-        <w:ind w:left="-5"/>
-      </w:pPr>
-      <w:r>
-        <w:rPr>
-          <w:b/>
-        </w:rPr>
-        <w:t>Problem:</w:t>
-      </w:r>
-      <w:r>
-        <w:rPr>
-          <w:rFonts w:ascii="Calibri" w:eastAsia="Calibri" w:hAnsi="Calibri" w:cs="Calibri"/>
-        </w:rPr>
-        <w:t>​</w:t>
-      </w:r>
-      <w:r>
-        <w:t xml:space="preserve"> How could we have subtype relationship between generic types in Java? </w:t>
-      </w:r>
-    </w:p>
-    <w:p>
-      <w:pPr>
-        <w:spacing w:after="468"/>
-        <w:ind w:left="-5"/>
-      </w:pPr>
-      <w:r>
-        <w:t xml:space="preserve">What about a drawing of unknown types? Something defined </w:t>
-      </w:r>
-      <w:proofErr w:type="gramStart"/>
-      <w:r>
-        <w:t xml:space="preserve">like </w:t>
-      </w:r>
-      <w:r>
-        <w:rPr>
-          <w:rFonts w:ascii="Calibri" w:eastAsia="Calibri" w:hAnsi="Calibri" w:cs="Calibri"/>
-        </w:rPr>
-        <w:t>​</w:t>
-      </w:r>
-      <w:r>
-        <w:rPr>
-          <w:b/>
-          <w:color w:val="2E2D29"/>
-        </w:rPr>
-        <w:t>Drawing</w:t>
-      </w:r>
-      <w:proofErr w:type="gramEnd"/>
-      <w:r>
-        <w:rPr>
-          <w:b/>
-          <w:color w:val="2E2D29"/>
-        </w:rPr>
-        <w:t xml:space="preserve">&lt;?&gt; </w:t>
-      </w:r>
-    </w:p>
-    <w:p>
-      <w:pPr>
-        <w:spacing w:after="466"/>
-        <w:ind w:left="-5"/>
-      </w:pPr>
-      <w:proofErr w:type="gramStart"/>
-      <w:r>
-        <w:rPr>
-          <w:b/>
-          <w:color w:val="2E2D29"/>
-        </w:rPr>
-        <w:t>Definition</w:t>
-      </w:r>
-      <w:r>
-        <w:rPr>
-          <w:rFonts w:ascii="Calibri" w:eastAsia="Calibri" w:hAnsi="Calibri" w:cs="Calibri"/>
-          <w:color w:val="2E2D29"/>
-        </w:rPr>
-        <w:t>​</w:t>
-      </w:r>
-      <w:r>
-        <w:rPr>
-          <w:color w:val="2E2D29"/>
-        </w:rPr>
-        <w:t>:</w:t>
-      </w:r>
-      <w:proofErr w:type="gramEnd"/>
-      <w:r>
-        <w:rPr>
-          <w:color w:val="2E2D29"/>
-        </w:rPr>
-        <w:t xml:space="preserve"> Wildcard Type </w:t>
-      </w:r>
-    </w:p>
-    <w:p>
-      <w:pPr>
-        <w:spacing w:after="468"/>
-        <w:ind w:left="-5"/>
-      </w:pPr>
-      <w:r>
-        <w:t xml:space="preserve">A wildcard type is a parameterized type, </w:t>
-      </w:r>
-      <w:proofErr w:type="gramStart"/>
-      <w:r>
-        <w:t xml:space="preserve">where </w:t>
-      </w:r>
-      <w:r>
-        <w:rPr>
-          <w:rFonts w:ascii="Calibri" w:eastAsia="Calibri" w:hAnsi="Calibri" w:cs="Calibri"/>
-        </w:rPr>
-        <w:t>​</w:t>
-      </w:r>
-      <w:r>
-        <w:rPr>
-          <w:b/>
-          <w:color w:val="2E2D29"/>
-        </w:rPr>
-        <w:t>?</w:t>
-      </w:r>
-      <w:r>
-        <w:rPr>
-          <w:rFonts w:ascii="Calibri" w:eastAsia="Calibri" w:hAnsi="Calibri" w:cs="Calibri"/>
-          <w:color w:val="2E2D29"/>
-        </w:rPr>
-        <w:t>​</w:t>
-      </w:r>
-      <w:proofErr w:type="gramEnd"/>
-      <w:r>
-        <w:t xml:space="preserve">  </w:t>
-      </w:r>
-      <w:proofErr w:type="gramStart"/>
-      <w:r>
-        <w:t>is</w:t>
-      </w:r>
-      <w:proofErr w:type="gramEnd"/>
-      <w:r>
-        <w:t xml:space="preserve"> the type argument. </w:t>
-      </w:r>
-    </w:p>
-    <w:p>
-      <w:pPr>
-        <w:spacing w:after="205" w:line="373" w:lineRule="auto"/>
-        <w:ind w:left="-5"/>
-      </w:pPr>
-      <w:r>
-        <w:rPr>
-          <w:color w:val="2E2D29"/>
-        </w:rPr>
-        <w:t>Example:</w:t>
-      </w:r>
-      <w:r>
-        <w:rPr>
-          <w:rFonts w:ascii="Calibri" w:eastAsia="Calibri" w:hAnsi="Calibri" w:cs="Calibri"/>
-          <w:color w:val="2E2D29"/>
-        </w:rPr>
-        <w:t>​</w:t>
-      </w:r>
-      <w:r>
-        <w:t xml:space="preserve"> </w:t>
-      </w:r>
-      <w:r>
-        <w:rPr>
-          <w:rFonts w:ascii="Calibri" w:eastAsia="Calibri" w:hAnsi="Calibri" w:cs="Calibri"/>
-        </w:rPr>
-        <w:t>​</w:t>
-      </w:r>
-      <w:r>
-        <w:rPr>
-          <w:b/>
-          <w:color w:val="2E2D29"/>
-        </w:rPr>
-        <w:t>Drawing&lt;?&gt;</w:t>
-      </w:r>
-      <w:proofErr w:type="gramStart"/>
-      <w:r>
-        <w:rPr>
-          <w:rFonts w:ascii="Calibri" w:eastAsia="Calibri" w:hAnsi="Calibri" w:cs="Calibri"/>
-          <w:color w:val="2E2D29"/>
-        </w:rPr>
-        <w:t>​</w:t>
-      </w:r>
-      <w:r>
-        <w:t xml:space="preserve"> is</w:t>
-      </w:r>
-      <w:proofErr w:type="gramEnd"/>
-      <w:r>
-        <w:t xml:space="preserve"> a wildcard type, and can be thought of a drawing of some type, where the wildcard is hiding that type, drawing of unknown type. </w:t>
-      </w:r>
-    </w:p>
-    <w:p>
-      <w:pPr>
-        <w:spacing w:after="466"/>
-        <w:ind w:left="-5"/>
-      </w:pPr>
-      <w:proofErr w:type="gramStart"/>
-      <w:r>
-        <w:rPr>
-          <w:b/>
-          <w:color w:val="2E2D29"/>
-        </w:rPr>
-        <w:t>Definition</w:t>
-      </w:r>
-      <w:r>
-        <w:rPr>
-          <w:rFonts w:ascii="Calibri" w:eastAsia="Calibri" w:hAnsi="Calibri" w:cs="Calibri"/>
-          <w:color w:val="2E2D29"/>
-        </w:rPr>
-        <w:t>​</w:t>
-      </w:r>
-      <w:r>
-        <w:rPr>
-          <w:color w:val="2E2D29"/>
-        </w:rPr>
-        <w:t>:</w:t>
-      </w:r>
-      <w:proofErr w:type="gramEnd"/>
-      <w:r>
-        <w:rPr>
-          <w:color w:val="2E2D29"/>
-        </w:rPr>
-        <w:t xml:space="preserve"> Upper-bounded Wildcard Type </w:t>
-      </w:r>
-    </w:p>
-    <w:p>
-      <w:pPr>
-        <w:spacing w:line="355" w:lineRule="auto"/>
-        <w:ind w:left="-5"/>
-      </w:pPr>
-      <w:r>
-        <w:t xml:space="preserve">An upper-bounded wildcard type is a parameterized type, </w:t>
-      </w:r>
-      <w:proofErr w:type="gramStart"/>
-      <w:r>
-        <w:t>where</w:t>
-      </w:r>
-      <w:r>
-        <w:rPr>
-          <w:rFonts w:ascii="Calibri" w:eastAsia="Calibri" w:hAnsi="Calibri" w:cs="Calibri"/>
-        </w:rPr>
-        <w:t>​</w:t>
-      </w:r>
-      <w:r>
-        <w:rPr>
-          <w:b/>
-          <w:color w:val="2E2D29"/>
-        </w:rPr>
-        <w:t xml:space="preserve"> ?</w:t>
-      </w:r>
-      <w:proofErr w:type="gramEnd"/>
-      <w:r>
-        <w:rPr>
-          <w:b/>
-          <w:color w:val="2E2D29"/>
-        </w:rPr>
-        <w:t xml:space="preserve"> </w:t>
+      <w:proofErr w:type="gramEnd"/>
+      <w:r>
+        <w:rPr>
+          <w:b/>
+          <w:color w:val="2E2D29"/>
+        </w:rPr>
+        <w:t>circle);</w:t>
+      </w:r>
+      <w:r>
+        <w:rPr>
+          <w:rFonts w:ascii="Calibri" w:eastAsia="Calibri" w:hAnsi="Calibri" w:cs="Calibri"/>
+          <w:color w:val="2E2D29"/>
+        </w:rPr>
+        <w:t>​</w:t>
+      </w:r>
+      <w:r>
+        <w:t xml:space="preserve"> //it is allowed, after all a circle is a shape </w:t>
+      </w:r>
+      <w:proofErr w:type="spellStart"/>
+      <w:r>
+        <w:rPr>
+          <w:b/>
+          <w:color w:val="2E2D29"/>
+        </w:rPr>
+        <w:t>ds.draw</w:t>
+      </w:r>
+      <w:proofErr w:type="spellEnd"/>
+      <w:r>
+        <w:rPr>
+          <w:b/>
+          <w:color w:val="2E2D29"/>
+        </w:rPr>
+        <w:t xml:space="preserve">(new Rectangle()); </w:t>
+      </w:r>
+      <w:r>
+        <w:rPr>
+          <w:rFonts w:ascii="Calibri" w:eastAsia="Calibri" w:hAnsi="Calibri" w:cs="Calibri"/>
+          <w:color w:val="2E2D29"/>
+        </w:rPr>
+        <w:t>​</w:t>
+      </w:r>
+      <w:r>
+        <w:t xml:space="preserve">//it is NOT allowed – </w:t>
+      </w:r>
+      <w:r>
+        <w:rPr>
+          <w:rFonts w:ascii="Calibri" w:eastAsia="Calibri" w:hAnsi="Calibri" w:cs="Calibri"/>
+        </w:rPr>
+        <w:t>​</w:t>
+      </w:r>
+      <w:r>
+        <w:rPr>
+          <w:color w:val="2E2D29"/>
+        </w:rPr>
+        <w:t xml:space="preserve">compiler error </w:t>
+      </w:r>
+    </w:p>
+    <w:p>
+      <w:pPr>
+        <w:spacing w:after="260" w:line="325" w:lineRule="auto"/>
+        <w:ind w:left="-5"/>
+      </w:pPr>
+      <w:r>
+        <w:rPr>
+          <w:color w:val="2E2D29"/>
+        </w:rPr>
+        <w:lastRenderedPageBreak/>
+        <w:t>WHY?</w:t>
+      </w:r>
+      <w:r>
+        <w:rPr>
+          <w:rFonts w:ascii="Calibri" w:eastAsia="Calibri" w:hAnsi="Calibri" w:cs="Calibri"/>
+          <w:color w:val="2E2D29"/>
+        </w:rPr>
+        <w:t>​</w:t>
+      </w:r>
+      <w:r>
+        <w:t xml:space="preserve"> Since draw method requires </w:t>
+      </w:r>
+      <w:proofErr w:type="gramStart"/>
+      <w:r>
+        <w:t xml:space="preserve">a </w:t>
+      </w:r>
+      <w:r>
+        <w:rPr>
+          <w:rFonts w:ascii="Calibri" w:eastAsia="Calibri" w:hAnsi="Calibri" w:cs="Calibri"/>
+        </w:rPr>
+        <w:t>​</w:t>
+      </w:r>
+      <w:r>
+        <w:rPr>
+          <w:b/>
+          <w:color w:val="2E2D29"/>
+        </w:rPr>
+        <w:t>T</w:t>
+      </w:r>
+      <w:proofErr w:type="gramEnd"/>
+      <w:r>
+        <w:rPr>
+          <w:rFonts w:ascii="Calibri" w:eastAsia="Calibri" w:hAnsi="Calibri" w:cs="Calibri"/>
+          <w:color w:val="2E2D29"/>
+        </w:rPr>
+        <w:t>​</w:t>
+      </w:r>
+      <w:r>
+        <w:t xml:space="preserve"> parameter and </w:t>
+      </w:r>
+      <w:r>
+        <w:rPr>
+          <w:rFonts w:ascii="Calibri" w:eastAsia="Calibri" w:hAnsi="Calibri" w:cs="Calibri"/>
+        </w:rPr>
+        <w:t>​</w:t>
+      </w:r>
+      <w:r>
+        <w:rPr>
+          <w:b/>
+          <w:color w:val="2E2D29"/>
+        </w:rPr>
+        <w:t>T</w:t>
+      </w:r>
+      <w:r>
+        <w:rPr>
+          <w:rFonts w:ascii="Calibri" w:eastAsia="Calibri" w:hAnsi="Calibri" w:cs="Calibri"/>
+          <w:color w:val="2E2D29"/>
+        </w:rPr>
+        <w:t>​</w:t>
+      </w:r>
+      <w:r>
+        <w:t xml:space="preserve"> in our case is </w:t>
+      </w:r>
+      <w:r>
+        <w:rPr>
+          <w:rFonts w:ascii="Calibri" w:eastAsia="Calibri" w:hAnsi="Calibri" w:cs="Calibri"/>
+        </w:rPr>
+        <w:t>​</w:t>
+      </w:r>
+      <w:r>
+        <w:rPr>
+          <w:b/>
+          <w:color w:val="2E2D29"/>
+        </w:rPr>
+        <w:t xml:space="preserve">? </w:t>
       </w:r>
       <w:proofErr w:type="gramStart"/>
       <w:r>
@@ -4531,899 +5833,6 @@
           <w:b/>
           <w:color w:val="2E2D29"/>
         </w:rPr>
-        <w:t xml:space="preserve"> T </w:t>
-      </w:r>
-      <w:r>
-        <w:rPr>
-          <w:rFonts w:ascii="Calibri" w:eastAsia="Calibri" w:hAnsi="Calibri" w:cs="Calibri"/>
-          <w:color w:val="2E2D29"/>
-        </w:rPr>
-        <w:t>​</w:t>
-      </w:r>
-      <w:r>
-        <w:t>is the type argument (</w:t>
-      </w:r>
-      <w:r>
-        <w:rPr>
-          <w:rFonts w:ascii="Calibri" w:eastAsia="Calibri" w:hAnsi="Calibri" w:cs="Calibri"/>
-        </w:rPr>
-        <w:t>​</w:t>
-      </w:r>
-      <w:r>
-        <w:rPr>
-          <w:b/>
-          <w:color w:val="2E2D29"/>
-        </w:rPr>
-        <w:t xml:space="preserve">? &lt;: </w:t>
-      </w:r>
-      <w:proofErr w:type="gramStart"/>
-      <w:r>
-        <w:rPr>
-          <w:b/>
-          <w:color w:val="2E2D29"/>
-        </w:rPr>
-        <w:t>T</w:t>
-      </w:r>
-      <w:r>
-        <w:rPr>
-          <w:rFonts w:ascii="Calibri" w:eastAsia="Calibri" w:hAnsi="Calibri" w:cs="Calibri"/>
-          <w:color w:val="2E2D29"/>
-        </w:rPr>
-        <w:t>​</w:t>
-      </w:r>
-      <w:r>
-        <w:t>)</w:t>
-      </w:r>
-      <w:proofErr w:type="gramEnd"/>
-      <w:r>
-        <w:t xml:space="preserve">. </w:t>
-      </w:r>
-    </w:p>
-    <w:p>
-      <w:pPr>
-        <w:spacing w:after="219" w:line="361" w:lineRule="auto"/>
-        <w:ind w:left="-5"/>
-      </w:pPr>
-      <w:r>
-        <w:rPr>
-          <w:color w:val="2E2D29"/>
-        </w:rPr>
-        <w:t>Example</w:t>
-      </w:r>
-      <w:r>
-        <w:t>:</w:t>
-      </w:r>
-      <w:r>
-        <w:rPr>
-          <w:rFonts w:ascii="Calibri" w:eastAsia="Calibri" w:hAnsi="Calibri" w:cs="Calibri"/>
-          <w:color w:val="2E2D29"/>
-        </w:rPr>
-        <w:t>​</w:t>
-      </w:r>
-      <w:r>
-        <w:t xml:space="preserve"> Let us suppose that we want in our drawing only elements that are subtypes </w:t>
-      </w:r>
-      <w:proofErr w:type="gramStart"/>
-      <w:r>
-        <w:t xml:space="preserve">of </w:t>
-      </w:r>
-      <w:r>
-        <w:rPr>
-          <w:rFonts w:ascii="Calibri" w:eastAsia="Calibri" w:hAnsi="Calibri" w:cs="Calibri"/>
-        </w:rPr>
-        <w:t>​</w:t>
-      </w:r>
-      <w:r>
-        <w:rPr>
-          <w:b/>
-          <w:color w:val="2E2D29"/>
-        </w:rPr>
-        <w:t>Circles</w:t>
-      </w:r>
-      <w:proofErr w:type="gramEnd"/>
-      <w:r>
-        <w:rPr>
-          <w:rFonts w:ascii="Calibri" w:eastAsia="Calibri" w:hAnsi="Calibri" w:cs="Calibri"/>
-          <w:color w:val="2E2D29"/>
-        </w:rPr>
-        <w:t>​</w:t>
-      </w:r>
-      <w:r>
-        <w:t xml:space="preserve">, but we do not know, what concrete type of circles. We can define a generic </w:t>
-      </w:r>
-      <w:r>
-        <w:lastRenderedPageBreak/>
-        <w:t xml:space="preserve">drawing type like this with: </w:t>
-      </w:r>
-      <w:r>
-        <w:rPr>
-          <w:rFonts w:ascii="Calibri" w:eastAsia="Calibri" w:hAnsi="Calibri" w:cs="Calibri"/>
-        </w:rPr>
-        <w:t>​</w:t>
-      </w:r>
-      <w:r>
-        <w:rPr>
-          <w:b/>
-          <w:color w:val="2E2D29"/>
-        </w:rPr>
-        <w:t xml:space="preserve">Drawing&lt;? </w:t>
-      </w:r>
-      <w:proofErr w:type="gramStart"/>
-      <w:r>
-        <w:rPr>
-          <w:b/>
-          <w:color w:val="2E2D29"/>
-        </w:rPr>
-        <w:t>extends</w:t>
-      </w:r>
-      <w:proofErr w:type="gramEnd"/>
-      <w:r>
-        <w:rPr>
-          <w:b/>
-          <w:color w:val="2E2D29"/>
-        </w:rPr>
-        <w:t xml:space="preserve"> Circle&gt;</w:t>
-      </w:r>
-      <w:r>
-        <w:rPr>
-          <w:rFonts w:ascii="Calibri" w:eastAsia="Calibri" w:hAnsi="Calibri" w:cs="Calibri"/>
-          <w:color w:val="2E2D29"/>
-        </w:rPr>
-        <w:t>​</w:t>
-      </w:r>
-      <w:r>
-        <w:t xml:space="preserve">, where </w:t>
-      </w:r>
-      <w:r>
-        <w:rPr>
-          <w:rFonts w:ascii="Calibri" w:eastAsia="Calibri" w:hAnsi="Calibri" w:cs="Calibri"/>
-        </w:rPr>
-        <w:t>​</w:t>
-      </w:r>
-      <w:r>
-        <w:rPr>
-          <w:b/>
-          <w:color w:val="2E2D29"/>
-        </w:rPr>
-        <w:t>Circle</w:t>
-      </w:r>
-      <w:r>
-        <w:rPr>
-          <w:rFonts w:ascii="Calibri" w:eastAsia="Calibri" w:hAnsi="Calibri" w:cs="Calibri"/>
-          <w:color w:val="2E2D29"/>
-        </w:rPr>
-        <w:t>​</w:t>
-      </w:r>
-      <w:r>
-        <w:t xml:space="preserve"> is the upper bound. </w:t>
-      </w:r>
-    </w:p>
-    <w:p>
-      <w:pPr>
-        <w:spacing w:after="466"/>
-        <w:ind w:left="-5"/>
-      </w:pPr>
-      <w:proofErr w:type="gramStart"/>
-      <w:r>
-        <w:rPr>
-          <w:b/>
-          <w:color w:val="2E2D29"/>
-        </w:rPr>
-        <w:t>Definition</w:t>
-      </w:r>
-      <w:r>
-        <w:rPr>
-          <w:rFonts w:ascii="Calibri" w:eastAsia="Calibri" w:hAnsi="Calibri" w:cs="Calibri"/>
-          <w:color w:val="2E2D29"/>
-        </w:rPr>
-        <w:t>​</w:t>
-      </w:r>
-      <w:r>
-        <w:rPr>
-          <w:color w:val="2E2D29"/>
-        </w:rPr>
-        <w:t>:</w:t>
-      </w:r>
-      <w:proofErr w:type="gramEnd"/>
-      <w:r>
-        <w:rPr>
-          <w:color w:val="2E2D29"/>
-        </w:rPr>
-        <w:t xml:space="preserve"> Lower-bounded Wildcard Type </w:t>
-      </w:r>
-    </w:p>
-    <w:p>
-      <w:pPr>
-        <w:spacing w:line="355" w:lineRule="auto"/>
-        <w:ind w:left="-5"/>
-      </w:pPr>
-      <w:r>
-        <w:t xml:space="preserve">A lower-bounded wildcard type is a parameterized type, </w:t>
-      </w:r>
-      <w:proofErr w:type="gramStart"/>
-      <w:r>
-        <w:t xml:space="preserve">where </w:t>
-      </w:r>
-      <w:r>
-        <w:rPr>
-          <w:rFonts w:ascii="Calibri" w:eastAsia="Calibri" w:hAnsi="Calibri" w:cs="Calibri"/>
-        </w:rPr>
-        <w:t>​</w:t>
-      </w:r>
-      <w:r>
-        <w:rPr>
-          <w:b/>
-          <w:color w:val="2E2D29"/>
-        </w:rPr>
-        <w:t>?</w:t>
-      </w:r>
-      <w:proofErr w:type="gramEnd"/>
-      <w:r>
-        <w:rPr>
-          <w:b/>
-          <w:color w:val="2E2D29"/>
-        </w:rPr>
-        <w:t xml:space="preserve"> </w:t>
-      </w:r>
-      <w:proofErr w:type="gramStart"/>
-      <w:r>
-        <w:rPr>
-          <w:b/>
-          <w:color w:val="2E2D29"/>
-        </w:rPr>
-        <w:t>super</w:t>
-      </w:r>
-      <w:proofErr w:type="gramEnd"/>
-      <w:r>
-        <w:rPr>
-          <w:b/>
-          <w:color w:val="2E2D29"/>
-        </w:rPr>
-        <w:t xml:space="preserve"> T</w:t>
-      </w:r>
-      <w:r>
-        <w:rPr>
-          <w:rFonts w:ascii="Calibri" w:eastAsia="Calibri" w:hAnsi="Calibri" w:cs="Calibri"/>
-          <w:color w:val="2E2D29"/>
-        </w:rPr>
-        <w:t>​</w:t>
-      </w:r>
-      <w:r>
-        <w:t xml:space="preserve"> is the type argument (</w:t>
-      </w:r>
-      <w:r>
-        <w:rPr>
-          <w:rFonts w:ascii="Calibri" w:eastAsia="Calibri" w:hAnsi="Calibri" w:cs="Calibri"/>
-        </w:rPr>
-        <w:t>​</w:t>
-      </w:r>
-      <w:r>
-        <w:rPr>
-          <w:b/>
-          <w:color w:val="2E2D29"/>
-        </w:rPr>
-        <w:t>T &lt;: ?</w:t>
-      </w:r>
-      <w:r>
-        <w:rPr>
-          <w:rFonts w:ascii="Calibri" w:eastAsia="Calibri" w:hAnsi="Calibri" w:cs="Calibri"/>
-          <w:color w:val="2E2D29"/>
-        </w:rPr>
-        <w:t>​</w:t>
-      </w:r>
-      <w:r>
-        <w:t xml:space="preserve">). </w:t>
-      </w:r>
-    </w:p>
-    <w:p>
-      <w:pPr>
-        <w:spacing w:line="355" w:lineRule="auto"/>
-        <w:ind w:left="-5"/>
-      </w:pPr>
-      <w:proofErr w:type="gramStart"/>
-      <w:r>
-        <w:rPr>
-          <w:color w:val="2E2D29"/>
-        </w:rPr>
-        <w:t>Example</w:t>
-      </w:r>
-      <w:r>
-        <w:rPr>
-          <w:rFonts w:ascii="Calibri" w:eastAsia="Calibri" w:hAnsi="Calibri" w:cs="Calibri"/>
-          <w:color w:val="2E2D29"/>
-        </w:rPr>
-        <w:t>​</w:t>
-      </w:r>
-      <w:r>
-        <w:t>:</w:t>
-      </w:r>
-      <w:proofErr w:type="gramEnd"/>
-      <w:r>
-        <w:t xml:space="preserve"> Again, let us suppose that we want in our drawing only elements that are </w:t>
-      </w:r>
-      <w:proofErr w:type="spellStart"/>
-      <w:r>
-        <w:t>supertypes</w:t>
-      </w:r>
-      <w:proofErr w:type="spellEnd"/>
-      <w:r>
-        <w:t xml:space="preserve"> of </w:t>
-      </w:r>
-      <w:r>
-        <w:rPr>
-          <w:rFonts w:ascii="Calibri" w:eastAsia="Calibri" w:hAnsi="Calibri" w:cs="Calibri"/>
-        </w:rPr>
-        <w:t>​</w:t>
-      </w:r>
-      <w:r>
-        <w:rPr>
-          <w:b/>
-          <w:color w:val="2E2D29"/>
-        </w:rPr>
-        <w:t>Rectangle (</w:t>
-      </w:r>
-      <w:r>
-        <w:rPr>
-          <w:rFonts w:ascii="Calibri" w:eastAsia="Calibri" w:hAnsi="Calibri" w:cs="Calibri"/>
-          <w:color w:val="2E2D29"/>
-        </w:rPr>
-        <w:t>​</w:t>
-      </w:r>
-      <w:r>
-        <w:t xml:space="preserve">i.e. some unknown type </w:t>
-      </w:r>
-      <w:r>
-        <w:rPr>
-          <w:rFonts w:ascii="Calibri" w:eastAsia="Calibri" w:hAnsi="Calibri" w:cs="Calibri"/>
-        </w:rPr>
-        <w:t>​</w:t>
-      </w:r>
-      <w:r>
-        <w:rPr>
-          <w:b/>
-          <w:color w:val="2E2D29"/>
-        </w:rPr>
-        <w:t>T</w:t>
-      </w:r>
-      <w:r>
-        <w:rPr>
-          <w:rFonts w:ascii="Calibri" w:eastAsia="Calibri" w:hAnsi="Calibri" w:cs="Calibri"/>
-          <w:color w:val="2E2D29"/>
-        </w:rPr>
-        <w:t>​</w:t>
-      </w:r>
-      <w:r>
-        <w:t xml:space="preserve">, where </w:t>
-      </w:r>
-      <w:r>
-        <w:rPr>
-          <w:rFonts w:ascii="Calibri" w:eastAsia="Calibri" w:hAnsi="Calibri" w:cs="Calibri"/>
-        </w:rPr>
-        <w:t>​</w:t>
-      </w:r>
-      <w:r>
-        <w:rPr>
-          <w:b/>
-          <w:color w:val="2E2D29"/>
-        </w:rPr>
-        <w:t>Rectangle extends T)</w:t>
-      </w:r>
-      <w:r>
-        <w:t>. We</w:t>
-      </w:r>
-      <w:proofErr w:type="gramStart"/>
-      <w:r>
-        <w:rPr>
-          <w:rFonts w:ascii="Calibri" w:eastAsia="Calibri" w:hAnsi="Calibri" w:cs="Calibri"/>
-          <w:color w:val="2E2D29"/>
-        </w:rPr>
-        <w:t>​</w:t>
-      </w:r>
-      <w:r>
-        <w:t xml:space="preserve"> can</w:t>
-      </w:r>
-      <w:proofErr w:type="gramEnd"/>
-      <w:r>
-        <w:t xml:space="preserve"> define a generic drawing type like this with: </w:t>
-      </w:r>
-      <w:r>
-        <w:rPr>
-          <w:rFonts w:ascii="Calibri" w:eastAsia="Calibri" w:hAnsi="Calibri" w:cs="Calibri"/>
-        </w:rPr>
-        <w:t>​</w:t>
-      </w:r>
-      <w:r>
-        <w:rPr>
-          <w:b/>
-          <w:color w:val="2E2D29"/>
-        </w:rPr>
-        <w:t xml:space="preserve">Drawing&lt;? </w:t>
-      </w:r>
-      <w:proofErr w:type="gramStart"/>
-      <w:r>
-        <w:rPr>
-          <w:b/>
-          <w:color w:val="2E2D29"/>
-        </w:rPr>
-        <w:t>super</w:t>
-      </w:r>
-      <w:proofErr w:type="gramEnd"/>
-      <w:r>
-        <w:rPr>
-          <w:b/>
-          <w:color w:val="2E2D29"/>
-        </w:rPr>
-        <w:t xml:space="preserve"> Rectangle &gt;</w:t>
-      </w:r>
-      <w:r>
-        <w:rPr>
-          <w:rFonts w:ascii="Calibri" w:eastAsia="Calibri" w:hAnsi="Calibri" w:cs="Calibri"/>
-          <w:color w:val="2E2D29"/>
-        </w:rPr>
-        <w:t>​</w:t>
-      </w:r>
-      <w:r>
-        <w:t xml:space="preserve">, where </w:t>
-      </w:r>
-      <w:r>
-        <w:rPr>
-          <w:b/>
-          <w:color w:val="2E2D29"/>
-        </w:rPr>
-        <w:t>Rectangle</w:t>
-      </w:r>
-      <w:r>
-        <w:rPr>
-          <w:rFonts w:ascii="Calibri" w:eastAsia="Calibri" w:hAnsi="Calibri" w:cs="Calibri"/>
-          <w:color w:val="2E2D29"/>
-        </w:rPr>
-        <w:t>​</w:t>
-      </w:r>
-      <w:r>
-        <w:t xml:space="preserve"> is the lower bound. </w:t>
-      </w:r>
-    </w:p>
-    <w:p>
-      <w:pPr>
-        <w:spacing w:line="355" w:lineRule="auto"/>
-        <w:ind w:left="-5"/>
-      </w:pPr>
-      <w:proofErr w:type="gramStart"/>
-      <w:r>
-        <w:rPr>
-          <w:color w:val="2E2D29"/>
-        </w:rPr>
-        <w:t>Note</w:t>
-      </w:r>
-      <w:r>
-        <w:rPr>
-          <w:rFonts w:ascii="Calibri" w:eastAsia="Calibri" w:hAnsi="Calibri" w:cs="Calibri"/>
-          <w:color w:val="2E2D29"/>
-        </w:rPr>
-        <w:t>​</w:t>
-      </w:r>
-      <w:r>
-        <w:t>:</w:t>
-      </w:r>
-      <w:proofErr w:type="gramEnd"/>
-      <w:r>
-        <w:t xml:space="preserve"> The bounding types may also have wildcards as type arguments. For example, how would you read this statement: </w:t>
-      </w:r>
-      <w:r>
-        <w:rPr>
-          <w:rFonts w:ascii="Calibri" w:eastAsia="Calibri" w:hAnsi="Calibri" w:cs="Calibri"/>
-        </w:rPr>
-        <w:t>​</w:t>
-      </w:r>
-      <w:r>
-        <w:rPr>
-          <w:b/>
-          <w:color w:val="2E2D29"/>
-        </w:rPr>
-        <w:t xml:space="preserve">Drawing&lt;? </w:t>
-      </w:r>
-      <w:proofErr w:type="gramStart"/>
-      <w:r>
-        <w:rPr>
-          <w:b/>
-          <w:color w:val="2E2D29"/>
-        </w:rPr>
-        <w:t>extends</w:t>
-      </w:r>
-      <w:proofErr w:type="gramEnd"/>
-      <w:r>
-        <w:rPr>
-          <w:b/>
-          <w:color w:val="2E2D29"/>
-        </w:rPr>
-        <w:t xml:space="preserve"> Drawing&lt;?&gt;&gt; </w:t>
-      </w:r>
-    </w:p>
-    <w:p>
-      <w:pPr>
-        <w:ind w:left="-5"/>
-      </w:pPr>
-      <w:r>
-        <w:t xml:space="preserve">It is a painting composed of any painting that is derived from a painting of anything. </w:t>
-      </w:r>
-    </w:p>
-    <w:p>
-      <w:pPr>
-        <w:spacing w:after="468"/>
-        <w:ind w:left="-5"/>
-      </w:pPr>
-      <w:r>
-        <w:rPr>
-          <w:color w:val="2E2D29"/>
-        </w:rPr>
-        <w:t xml:space="preserve">Observation </w:t>
-      </w:r>
-      <w:proofErr w:type="gramStart"/>
-      <w:r>
-        <w:rPr>
-          <w:color w:val="2E2D29"/>
-        </w:rPr>
-        <w:t>2</w:t>
-      </w:r>
-      <w:r>
-        <w:rPr>
-          <w:rFonts w:ascii="Calibri" w:eastAsia="Calibri" w:hAnsi="Calibri" w:cs="Calibri"/>
-          <w:color w:val="2E2D29"/>
-        </w:rPr>
-        <w:t>​</w:t>
-      </w:r>
-      <w:r>
-        <w:t>:</w:t>
-      </w:r>
-      <w:proofErr w:type="gramEnd"/>
-      <w:r>
-        <w:t xml:space="preserve"> Wildcard types allow variant subtyping </w:t>
-      </w:r>
-    </w:p>
-    <w:p>
-      <w:pPr>
-        <w:spacing w:after="468"/>
-        <w:ind w:left="-5"/>
-      </w:pPr>
-      <w:r>
-        <w:rPr>
-          <w:color w:val="2E2D29"/>
-        </w:rPr>
-        <w:t xml:space="preserve">Observation </w:t>
-      </w:r>
-      <w:proofErr w:type="gramStart"/>
-      <w:r>
-        <w:rPr>
-          <w:color w:val="2E2D29"/>
-        </w:rPr>
-        <w:t>3</w:t>
-      </w:r>
-      <w:r>
-        <w:rPr>
-          <w:rFonts w:ascii="Calibri" w:eastAsia="Calibri" w:hAnsi="Calibri" w:cs="Calibri"/>
-          <w:color w:val="2E2D29"/>
-        </w:rPr>
-        <w:t>​</w:t>
-      </w:r>
-      <w:r>
-        <w:t>:</w:t>
-      </w:r>
-      <w:proofErr w:type="gramEnd"/>
-      <w:r>
-        <w:t xml:space="preserve"> </w:t>
-      </w:r>
-      <w:r>
-        <w:rPr>
-          <w:rFonts w:ascii="Calibri" w:eastAsia="Calibri" w:hAnsi="Calibri" w:cs="Calibri"/>
-        </w:rPr>
-        <w:t>​</w:t>
-      </w:r>
-      <w:r>
-        <w:rPr>
-          <w:b/>
-        </w:rPr>
-        <w:t xml:space="preserve">Upper-bound wildcard types are covariant </w:t>
-      </w:r>
-    </w:p>
-    <w:p>
-      <w:pPr>
-        <w:spacing w:after="458" w:line="259" w:lineRule="auto"/>
-        <w:ind w:left="-5"/>
-      </w:pPr>
-      <w:proofErr w:type="gramStart"/>
-      <w:r>
-        <w:t xml:space="preserve">If </w:t>
-      </w:r>
-      <w:r>
-        <w:rPr>
-          <w:rFonts w:ascii="Calibri" w:eastAsia="Calibri" w:hAnsi="Calibri" w:cs="Calibri"/>
-        </w:rPr>
-        <w:t>​</w:t>
-      </w:r>
-      <w:r>
-        <w:rPr>
-          <w:b/>
-          <w:color w:val="2E2D29"/>
-        </w:rPr>
-        <w:t>Circle</w:t>
-      </w:r>
-      <w:proofErr w:type="gramEnd"/>
-      <w:r>
-        <w:rPr>
-          <w:b/>
-          <w:color w:val="2E2D29"/>
-        </w:rPr>
-        <w:t xml:space="preserve"> &lt;: Shape</w:t>
-      </w:r>
-      <w:r>
-        <w:rPr>
-          <w:rFonts w:ascii="Calibri" w:eastAsia="Calibri" w:hAnsi="Calibri" w:cs="Calibri"/>
-          <w:color w:val="2E2D29"/>
-        </w:rPr>
-        <w:t>​</w:t>
-      </w:r>
-      <w:r>
-        <w:t xml:space="preserve"> then </w:t>
-      </w:r>
-      <w:r>
-        <w:rPr>
-          <w:rFonts w:ascii="Calibri" w:eastAsia="Calibri" w:hAnsi="Calibri" w:cs="Calibri"/>
-        </w:rPr>
-        <w:t>​</w:t>
-      </w:r>
-      <w:r>
-        <w:rPr>
-          <w:b/>
-          <w:color w:val="2E2D29"/>
-        </w:rPr>
-        <w:t xml:space="preserve">Drawing(? extends Circle) &lt;: Drawing(? extends Shape) </w:t>
-      </w:r>
-    </w:p>
-    <w:p>
-      <w:pPr>
-        <w:spacing w:after="338"/>
-        <w:ind w:left="-5"/>
-      </w:pPr>
-      <w:r>
-        <w:rPr>
-          <w:color w:val="2E2D29"/>
-        </w:rPr>
-        <w:t>Example:</w:t>
-      </w:r>
-      <w:r>
-        <w:t xml:space="preserve">  </w:t>
-      </w:r>
-    </w:p>
-    <w:p>
-      <w:pPr>
-        <w:spacing w:after="334" w:line="259" w:lineRule="auto"/>
-        <w:ind w:left="-5"/>
-      </w:pPr>
-      <w:r>
-        <w:rPr>
-          <w:b/>
-          <w:color w:val="2E2D29"/>
-        </w:rPr>
-        <w:t xml:space="preserve">Drawing&lt;? </w:t>
-      </w:r>
-      <w:proofErr w:type="gramStart"/>
-      <w:r>
-        <w:rPr>
-          <w:b/>
-          <w:color w:val="2E2D29"/>
-        </w:rPr>
-        <w:t>extends</w:t>
-      </w:r>
-      <w:proofErr w:type="gramEnd"/>
-      <w:r>
-        <w:rPr>
-          <w:b/>
-          <w:color w:val="2E2D29"/>
-        </w:rPr>
-        <w:t xml:space="preserve"> Shape&gt; ds = new Drawing&lt;Circle&gt;(); </w:t>
-      </w:r>
-    </w:p>
-    <w:p>
-      <w:pPr>
-        <w:spacing w:after="0" w:line="638" w:lineRule="auto"/>
-        <w:ind w:left="-5"/>
-      </w:pPr>
-      <w:r>
-        <w:rPr>
-          <w:b/>
-          <w:color w:val="2E2D29"/>
-        </w:rPr>
-        <w:t xml:space="preserve">Shape </w:t>
-      </w:r>
-      <w:proofErr w:type="spellStart"/>
-      <w:r>
-        <w:rPr>
-          <w:b/>
-          <w:color w:val="2E2D29"/>
-        </w:rPr>
-        <w:t>shape</w:t>
-      </w:r>
-      <w:proofErr w:type="spellEnd"/>
-      <w:r>
-        <w:rPr>
-          <w:b/>
-          <w:color w:val="2E2D29"/>
-        </w:rPr>
-        <w:t xml:space="preserve"> = </w:t>
-      </w:r>
-      <w:proofErr w:type="spellStart"/>
-      <w:proofErr w:type="gramStart"/>
-      <w:r>
-        <w:rPr>
-          <w:b/>
-          <w:color w:val="2E2D29"/>
-        </w:rPr>
-        <w:t>ds.take</w:t>
-      </w:r>
-      <w:proofErr w:type="spellEnd"/>
-      <w:r>
-        <w:rPr>
-          <w:b/>
-          <w:color w:val="2E2D29"/>
-        </w:rPr>
-        <w:t>(</w:t>
-      </w:r>
-      <w:proofErr w:type="gramEnd"/>
-      <w:r>
-        <w:rPr>
-          <w:b/>
-          <w:color w:val="2E2D29"/>
-        </w:rPr>
-        <w:t>circle);</w:t>
-      </w:r>
-      <w:r>
-        <w:rPr>
-          <w:rFonts w:ascii="Calibri" w:eastAsia="Calibri" w:hAnsi="Calibri" w:cs="Calibri"/>
-          <w:color w:val="2E2D29"/>
-        </w:rPr>
-        <w:t>​</w:t>
-      </w:r>
-      <w:r>
-        <w:t xml:space="preserve"> //it is allowed, after all a circle is a shape </w:t>
-      </w:r>
-      <w:proofErr w:type="spellStart"/>
-      <w:r>
-        <w:rPr>
-          <w:b/>
-          <w:color w:val="2E2D29"/>
-        </w:rPr>
-        <w:t>ds.draw</w:t>
-      </w:r>
-      <w:proofErr w:type="spellEnd"/>
-      <w:r>
-        <w:rPr>
-          <w:b/>
-          <w:color w:val="2E2D29"/>
-        </w:rPr>
-        <w:t xml:space="preserve">(new Rectangle()); </w:t>
-      </w:r>
-      <w:r>
-        <w:rPr>
-          <w:rFonts w:ascii="Calibri" w:eastAsia="Calibri" w:hAnsi="Calibri" w:cs="Calibri"/>
-          <w:color w:val="2E2D29"/>
-        </w:rPr>
-        <w:t>​</w:t>
-      </w:r>
-      <w:r>
-        <w:t xml:space="preserve">//it is NOT allowed – </w:t>
-      </w:r>
-      <w:r>
-        <w:rPr>
-          <w:rFonts w:ascii="Calibri" w:eastAsia="Calibri" w:hAnsi="Calibri" w:cs="Calibri"/>
-        </w:rPr>
-        <w:t>​</w:t>
-      </w:r>
-      <w:r>
-        <w:rPr>
-          <w:color w:val="2E2D29"/>
-        </w:rPr>
-        <w:t xml:space="preserve">compiler error </w:t>
-      </w:r>
-    </w:p>
-    <w:p>
-      <w:pPr>
-        <w:spacing w:after="260" w:line="325" w:lineRule="auto"/>
-        <w:ind w:left="-5"/>
-      </w:pPr>
-      <w:r>
-        <w:rPr>
-          <w:color w:val="2E2D29"/>
-        </w:rPr>
-        <w:t>WHY?</w:t>
-      </w:r>
-      <w:r>
-        <w:rPr>
-          <w:rFonts w:ascii="Calibri" w:eastAsia="Calibri" w:hAnsi="Calibri" w:cs="Calibri"/>
-          <w:color w:val="2E2D29"/>
-        </w:rPr>
-        <w:t>​</w:t>
-      </w:r>
-      <w:r>
-        <w:t xml:space="preserve"> Since draw method requires </w:t>
-      </w:r>
-      <w:proofErr w:type="gramStart"/>
-      <w:r>
-        <w:t xml:space="preserve">a </w:t>
-      </w:r>
-      <w:r>
-        <w:rPr>
-          <w:rFonts w:ascii="Calibri" w:eastAsia="Calibri" w:hAnsi="Calibri" w:cs="Calibri"/>
-        </w:rPr>
-        <w:t>​</w:t>
-      </w:r>
-      <w:r>
-        <w:rPr>
-          <w:b/>
-          <w:color w:val="2E2D29"/>
-        </w:rPr>
-        <w:t>T</w:t>
-      </w:r>
-      <w:proofErr w:type="gramEnd"/>
-      <w:r>
-        <w:rPr>
-          <w:rFonts w:ascii="Calibri" w:eastAsia="Calibri" w:hAnsi="Calibri" w:cs="Calibri"/>
-          <w:color w:val="2E2D29"/>
-        </w:rPr>
-        <w:t>​</w:t>
-      </w:r>
-      <w:r>
-        <w:t xml:space="preserve"> parameter and </w:t>
-      </w:r>
-      <w:r>
-        <w:rPr>
-          <w:rFonts w:ascii="Calibri" w:eastAsia="Calibri" w:hAnsi="Calibri" w:cs="Calibri"/>
-        </w:rPr>
-        <w:t>​</w:t>
-      </w:r>
-      <w:r>
-        <w:rPr>
-          <w:b/>
-          <w:color w:val="2E2D29"/>
-        </w:rPr>
-        <w:t>T</w:t>
-      </w:r>
-      <w:r>
-        <w:rPr>
-          <w:rFonts w:ascii="Calibri" w:eastAsia="Calibri" w:hAnsi="Calibri" w:cs="Calibri"/>
-          <w:color w:val="2E2D29"/>
-        </w:rPr>
-        <w:t>​</w:t>
-      </w:r>
-      <w:r>
-        <w:t xml:space="preserve"> in our case is </w:t>
-      </w:r>
-      <w:r>
-        <w:rPr>
-          <w:rFonts w:ascii="Calibri" w:eastAsia="Calibri" w:hAnsi="Calibri" w:cs="Calibri"/>
-        </w:rPr>
-        <w:t>​</w:t>
-      </w:r>
-      <w:r>
-        <w:rPr>
-          <w:b/>
-          <w:color w:val="2E2D29"/>
-        </w:rPr>
-        <w:t xml:space="preserve">? </w:t>
-      </w:r>
-      <w:proofErr w:type="gramStart"/>
-      <w:r>
-        <w:rPr>
-          <w:b/>
-          <w:color w:val="2E2D29"/>
-        </w:rPr>
-        <w:t>extends</w:t>
-      </w:r>
-      <w:proofErr w:type="gramEnd"/>
-      <w:r>
-        <w:rPr>
-          <w:b/>
-          <w:color w:val="2E2D29"/>
-        </w:rPr>
         <w:t xml:space="preserve"> Shape</w:t>
       </w:r>
       <w:r>
@@ -5434,11 +5843,7 @@
         <w:t>​</w:t>
       </w:r>
       <w:r>
-        <w:t xml:space="preserve">, we do not know what kind a shape is coming. If it is rectangle or one of </w:t>
-      </w:r>
-      <w:r>
-        <w:lastRenderedPageBreak/>
-        <w:t xml:space="preserve">rectangle </w:t>
+        <w:t xml:space="preserve">, we do not know what kind a shape is coming. If it is rectangle or one of rectangle </w:t>
       </w:r>
       <w:proofErr w:type="spellStart"/>
       <w:r>
@@ -6335,9 +6740,9 @@
       </w:r>
     </w:p>
     <w:sectPr>
-      <w:footerReference w:type="even" r:id="rId7"/>
-      <w:footerReference w:type="default" r:id="rId8"/>
-      <w:footerReference w:type="first" r:id="rId9"/>
+      <w:footerReference w:type="even" r:id="rId8"/>
+      <w:footerReference w:type="default" r:id="rId9"/>
+      <w:footerReference w:type="first" r:id="rId10"/>
       <w:pgSz w:w="12240" w:h="15840"/>
       <w:pgMar w:top="1448" w:right="1457" w:bottom="1884" w:left="1440" w:header="720" w:footer="1078" w:gutter="0"/>
       <w:cols w:space="720"/>
@@ -7420,6 +7825,18 @@
       <w:u w:val="single" w:color="3C3C3C"/>
     </w:rPr>
   </w:style>
+  <w:style w:type="character" w:styleId="Hyperlink">
+    <w:name w:val="Hyperlink"/>
+    <w:basedOn w:val="DefaultParagraphFont"/>
+    <w:uiPriority w:val="99"/>
+    <w:semiHidden/>
+    <w:unhideWhenUsed/>
+    <w:rsid w:val="00BD674B"/>
+    <w:rPr>
+      <w:color w:val="0000FF"/>
+      <w:u w:val="single"/>
+    </w:rPr>
+  </w:style>
 </w:styles>
 </file>
 

--- a/JAC444/Lecture/Doc files/lect3-s4-subtype_polymorphism.docx
+++ b/JAC444/Lecture/Doc files/lect3-s4-subtype_polymorphism.docx
@@ -1890,7 +1890,7 @@
       </w:r>
       <w:r>
         <w:rPr>
-          <w:rFonts w:ascii="맑은 고딕" w:hAnsi="맑은 고딕" w:cs="맑은 고딕"/>
+          <w:rFonts w:ascii="Malgun Gothic" w:hAnsi="Malgun Gothic" w:cs="Malgun Gothic"/>
           <w:i/>
           <w:highlight w:val="red"/>
         </w:rPr>
@@ -4326,12 +4326,7 @@
         <w:ind w:left="-5"/>
       </w:pPr>
       <w:r>
-        <w:t>Consider the clas</w:t>
-      </w:r>
-      <w:bookmarkStart w:id="0" w:name="_GoBack"/>
-      <w:bookmarkEnd w:id="0"/>
-      <w:r>
-        <w:t>ses:</w:t>
+        <w:t>Consider the classes:</w:t>
       </w:r>
       <w:r>
         <w:rPr>
@@ -4344,6 +4339,10 @@
       <w:pPr>
         <w:spacing w:after="0" w:line="445" w:lineRule="auto"/>
         <w:ind w:left="715" w:right="3477"/>
+        <w:rPr>
+          <w:rFonts w:ascii="Consolas" w:eastAsia="Consolas" w:hAnsi="Consolas" w:cs="Consolas"/>
+          <w:color w:val="0000FF"/>
+        </w:rPr>
       </w:pPr>
       <w:proofErr w:type="gramStart"/>
       <w:r>
@@ -4383,14 +4382,89 @@
           <w:rFonts w:ascii="Consolas" w:eastAsia="Consolas" w:hAnsi="Consolas" w:cs="Consolas"/>
           <w:color w:val="0000FF"/>
         </w:rPr>
-        <w:t xml:space="preserve">; //type parameter   public void draw(T t) { this.t = t; }   public T take() { return t; } } class Shape {} class Circle extends Shape {} class Rectangle extends Shape {} </w:t>
-      </w:r>
-    </w:p>
-    <w:p>
-      <w:pPr>
-        <w:ind w:left="-5"/>
-      </w:pPr>
-      <w:r>
+        <w:t xml:space="preserve">; //type parameter   public void draw(T t) { this.t = t; }   public T take() { return t; } } </w:t>
+      </w:r>
+    </w:p>
+    <w:p>
+      <w:pPr>
+        <w:spacing w:after="0" w:line="445" w:lineRule="auto"/>
+        <w:ind w:left="715" w:right="3477"/>
+        <w:rPr>
+          <w:rFonts w:ascii="Consolas" w:eastAsia="Consolas" w:hAnsi="Consolas" w:cs="Consolas"/>
+          <w:color w:val="0000FF"/>
+        </w:rPr>
+      </w:pPr>
+      <w:proofErr w:type="gramStart"/>
+      <w:r>
+        <w:rPr>
+          <w:rFonts w:ascii="Consolas" w:eastAsia="Consolas" w:hAnsi="Consolas" w:cs="Consolas"/>
+          <w:color w:val="0000FF"/>
+        </w:rPr>
+        <w:t>class</w:t>
+      </w:r>
+      <w:proofErr w:type="gramEnd"/>
+      <w:r>
+        <w:rPr>
+          <w:rFonts w:ascii="Consolas" w:eastAsia="Consolas" w:hAnsi="Consolas" w:cs="Consolas"/>
+          <w:color w:val="0000FF"/>
+        </w:rPr>
+        <w:t xml:space="preserve"> Shape {} </w:t>
+      </w:r>
+    </w:p>
+    <w:p>
+      <w:pPr>
+        <w:spacing w:after="0" w:line="445" w:lineRule="auto"/>
+        <w:ind w:left="715" w:right="3477"/>
+        <w:rPr>
+          <w:rFonts w:ascii="Consolas" w:eastAsia="Consolas" w:hAnsi="Consolas" w:cs="Consolas"/>
+          <w:color w:val="0000FF"/>
+        </w:rPr>
+      </w:pPr>
+      <w:proofErr w:type="gramStart"/>
+      <w:r>
+        <w:rPr>
+          <w:rFonts w:ascii="Consolas" w:eastAsia="Consolas" w:hAnsi="Consolas" w:cs="Consolas"/>
+          <w:color w:val="0000FF"/>
+        </w:rPr>
+        <w:t>class</w:t>
+      </w:r>
+      <w:proofErr w:type="gramEnd"/>
+      <w:r>
+        <w:rPr>
+          <w:rFonts w:ascii="Consolas" w:eastAsia="Consolas" w:hAnsi="Consolas" w:cs="Consolas"/>
+          <w:color w:val="0000FF"/>
+        </w:rPr>
+        <w:t xml:space="preserve"> Circle extends Shape {} </w:t>
+      </w:r>
+    </w:p>
+    <w:p>
+      <w:pPr>
+        <w:spacing w:after="0" w:line="445" w:lineRule="auto"/>
+        <w:ind w:left="715" w:right="3477"/>
+      </w:pPr>
+      <w:proofErr w:type="gramStart"/>
+      <w:r>
+        <w:rPr>
+          <w:rFonts w:ascii="Consolas" w:eastAsia="Consolas" w:hAnsi="Consolas" w:cs="Consolas"/>
+          <w:color w:val="0000FF"/>
+        </w:rPr>
+        <w:t>class</w:t>
+      </w:r>
+      <w:proofErr w:type="gramEnd"/>
+      <w:r>
+        <w:rPr>
+          <w:rFonts w:ascii="Consolas" w:eastAsia="Consolas" w:hAnsi="Consolas" w:cs="Consolas"/>
+          <w:color w:val="0000FF"/>
+        </w:rPr>
+        <w:t xml:space="preserve"> Rectangle extends Shape {} </w:t>
+      </w:r>
+    </w:p>
+    <w:p>
+      <w:pPr>
+        <w:ind w:left="-5"/>
+      </w:pPr>
+      <w:r>
+        <w:lastRenderedPageBreak/>
         <w:t xml:space="preserve">Consider the next two lines:  </w:t>
       </w:r>
     </w:p>
@@ -4404,84 +4478,1307 @@
           <w:b/>
           <w:color w:val="2E2D29"/>
         </w:rPr>
+        <w:t xml:space="preserve">Drawing&lt;Circle&gt; circles = …;  </w:t>
+      </w:r>
+    </w:p>
+    <w:p>
+      <w:pPr>
+        <w:spacing w:after="462" w:line="259" w:lineRule="auto"/>
+        <w:ind w:left="-5"/>
+      </w:pPr>
+      <w:r>
+        <w:rPr>
+          <w:b/>
+          <w:color w:val="2E2D29"/>
+        </w:rPr>
+        <w:t>Drawing&lt;Shape&gt; shapes = circles;</w:t>
+      </w:r>
+      <w:proofErr w:type="gramStart"/>
+      <w:r>
+        <w:rPr>
+          <w:rFonts w:ascii="Calibri" w:eastAsia="Calibri" w:hAnsi="Calibri" w:cs="Calibri"/>
+          <w:color w:val="2E2D29"/>
+        </w:rPr>
+        <w:t>​</w:t>
+      </w:r>
+      <w:r>
+        <w:t xml:space="preserve"> /</w:t>
+      </w:r>
+      <w:proofErr w:type="gramEnd"/>
+      <w:r>
+        <w:t xml:space="preserve">/ Is it right??? </w:t>
+      </w:r>
+    </w:p>
+    <w:p>
+      <w:pPr>
+        <w:spacing w:after="201" w:line="373" w:lineRule="auto"/>
+        <w:ind w:left="-5"/>
+      </w:pPr>
+      <w:r>
+        <w:rPr>
+          <w:b/>
+        </w:rPr>
+        <w:t>(1)</w:t>
+      </w:r>
+      <w:r>
+        <w:rPr>
+          <w:rFonts w:ascii="Calibri" w:eastAsia="Calibri" w:hAnsi="Calibri" w:cs="Calibri"/>
+        </w:rPr>
+        <w:t>​</w:t>
+      </w:r>
+      <w:r>
+        <w:t xml:space="preserve"> It is not. If it were allowed, </w:t>
+      </w:r>
+      <w:proofErr w:type="gramStart"/>
+      <w:r>
+        <w:t xml:space="preserve">then </w:t>
+      </w:r>
+      <w:r>
+        <w:rPr>
+          <w:rFonts w:ascii="Calibri" w:eastAsia="Calibri" w:hAnsi="Calibri" w:cs="Calibri"/>
+        </w:rPr>
+        <w:t>​</w:t>
+      </w:r>
+      <w:proofErr w:type="spellStart"/>
+      <w:r>
+        <w:rPr>
+          <w:b/>
+          <w:color w:val="2E2D29"/>
+        </w:rPr>
+        <w:t>shapes.draw</w:t>
+      </w:r>
+      <w:proofErr w:type="spellEnd"/>
+      <w:proofErr w:type="gramEnd"/>
+      <w:r>
+        <w:rPr>
+          <w:b/>
+          <w:color w:val="2E2D29"/>
+        </w:rPr>
+        <w:t xml:space="preserve">(new </w:t>
+      </w:r>
+      <w:proofErr w:type="spellStart"/>
+      <w:r>
+        <w:rPr>
+          <w:b/>
+          <w:color w:val="2E2D29"/>
+        </w:rPr>
+        <w:t>Rectagle</w:t>
+      </w:r>
+      <w:proofErr w:type="spellEnd"/>
+      <w:r>
+        <w:rPr>
+          <w:b/>
+          <w:color w:val="2E2D29"/>
+        </w:rPr>
+        <w:t>())</w:t>
+      </w:r>
+      <w:r>
+        <w:rPr>
+          <w:rFonts w:ascii="Calibri" w:eastAsia="Calibri" w:hAnsi="Calibri" w:cs="Calibri"/>
+          <w:color w:val="2E2D29"/>
+        </w:rPr>
+        <w:t>​</w:t>
+      </w:r>
+      <w:r>
+        <w:t xml:space="preserve"> would draw on a painting of circles, something different such as a rectangle. </w:t>
+      </w:r>
+    </w:p>
+    <w:p>
+      <w:pPr>
+        <w:ind w:left="-5"/>
+      </w:pPr>
+      <w:r>
+        <w:t xml:space="preserve">What about this? </w:t>
+      </w:r>
+    </w:p>
+    <w:p>
+      <w:pPr>
+        <w:spacing w:after="334" w:line="259" w:lineRule="auto"/>
+        <w:ind w:left="-5"/>
+      </w:pPr>
+      <w:r>
+        <w:rPr>
+          <w:b/>
+          <w:color w:val="2E2D29"/>
+        </w:rPr>
+        <w:t xml:space="preserve">Drawing&lt;Shape&gt; shapes = …; </w:t>
+      </w:r>
+    </w:p>
+    <w:p>
+      <w:pPr>
+        <w:spacing w:after="334" w:line="259" w:lineRule="auto"/>
+        <w:ind w:left="-5"/>
+      </w:pPr>
+      <w:r>
+        <w:rPr>
+          <w:b/>
+          <w:color w:val="2E2D29"/>
+        </w:rPr>
+        <w:t>Drawing&lt;Circle&gt; circles = shapes;</w:t>
+      </w:r>
+      <w:r>
+        <w:rPr>
+          <w:rFonts w:ascii="Calibri" w:eastAsia="Calibri" w:hAnsi="Calibri" w:cs="Calibri"/>
+          <w:color w:val="2E2D29"/>
+        </w:rPr>
+        <w:t>​</w:t>
+      </w:r>
+      <w:r>
+        <w:t xml:space="preserve">// </w:t>
+      </w:r>
+      <w:proofErr w:type="gramStart"/>
+      <w:r>
+        <w:t>Is</w:t>
+      </w:r>
+      <w:proofErr w:type="gramEnd"/>
+      <w:r>
+        <w:t xml:space="preserve"> it right??? </w:t>
+      </w:r>
+    </w:p>
+    <w:p>
+      <w:pPr>
+        <w:spacing w:after="205" w:line="373" w:lineRule="auto"/>
+        <w:ind w:left="-5"/>
+      </w:pPr>
+      <w:r>
+        <w:rPr>
+          <w:b/>
+        </w:rPr>
+        <w:t>(2)</w:t>
+      </w:r>
+      <w:r>
+        <w:rPr>
+          <w:rFonts w:ascii="Calibri" w:eastAsia="Calibri" w:hAnsi="Calibri" w:cs="Calibri"/>
+        </w:rPr>
+        <w:t>​</w:t>
+      </w:r>
+      <w:r>
+        <w:t xml:space="preserve"> This is not right either. In a drawing of shapes, we can have all kinds of shapes not only circles. </w:t>
+      </w:r>
+    </w:p>
+    <w:p>
+      <w:pPr>
+        <w:spacing w:after="341" w:line="355" w:lineRule="auto"/>
+        <w:ind w:left="-5"/>
+      </w:pPr>
+      <w:r>
+        <w:rPr>
+          <w:color w:val="2E2D29"/>
+        </w:rPr>
+        <w:t>Observation 1</w:t>
+      </w:r>
+      <w:r>
+        <w:t>:</w:t>
+      </w:r>
+      <w:r>
+        <w:rPr>
+          <w:rFonts w:ascii="Calibri" w:eastAsia="Calibri" w:hAnsi="Calibri" w:cs="Calibri"/>
+          <w:color w:val="2E2D29"/>
+        </w:rPr>
+        <w:t>​</w:t>
+      </w:r>
+      <w:r>
+        <w:t xml:space="preserve"> </w:t>
+      </w:r>
+      <w:r>
+        <w:rPr>
+          <w:b/>
+        </w:rPr>
+        <w:t xml:space="preserve">Generic types are invariant </w:t>
+      </w:r>
+      <w:r>
+        <w:rPr>
+          <w:rFonts w:ascii="Calibri" w:eastAsia="Calibri" w:hAnsi="Calibri" w:cs="Calibri"/>
+        </w:rPr>
+        <w:t>​</w:t>
+      </w:r>
+      <w:r>
+        <w:rPr>
+          <w:rFonts w:ascii="Calibri" w:eastAsia="Calibri" w:hAnsi="Calibri" w:cs="Calibri"/>
+        </w:rPr>
+        <w:tab/>
+      </w:r>
+      <w:proofErr w:type="gramStart"/>
+      <w:r>
+        <w:t>(</w:t>
+      </w:r>
+      <w:r>
+        <w:rPr>
+          <w:rFonts w:ascii="Calibri" w:eastAsia="Calibri" w:hAnsi="Calibri" w:cs="Calibri"/>
+        </w:rPr>
+        <w:t xml:space="preserve">​ </w:t>
+      </w:r>
+      <w:r>
+        <w:t>see</w:t>
+      </w:r>
+      <w:proofErr w:type="gramEnd"/>
+      <w:r>
+        <w:t xml:space="preserve"> 1 &amp; 2 &amp; </w:t>
+      </w:r>
+      <w:r>
+        <w:rPr>
+          <w:color w:val="000000"/>
+        </w:rPr>
+        <w:t>read previous note about</w:t>
+      </w:r>
+      <w:r>
+        <w:rPr>
+          <w:rFonts w:ascii="Calibri" w:eastAsia="Calibri" w:hAnsi="Calibri" w:cs="Calibri"/>
+        </w:rPr>
+        <w:t>​</w:t>
+      </w:r>
+      <w:r>
+        <w:rPr>
+          <w:rFonts w:ascii="Calibri" w:eastAsia="Calibri" w:hAnsi="Calibri" w:cs="Calibri"/>
+        </w:rPr>
+        <w:tab/>
+      </w:r>
+      <w:r>
+        <w:rPr>
+          <w:color w:val="000000"/>
+        </w:rPr>
+        <w:t xml:space="preserve"> variance</w:t>
+      </w:r>
+      <w:r>
+        <w:rPr>
+          <w:rFonts w:ascii="Calibri" w:eastAsia="Calibri" w:hAnsi="Calibri" w:cs="Calibri"/>
+          <w:color w:val="000000"/>
+        </w:rPr>
+        <w:t>​</w:t>
+      </w:r>
+      <w:r>
+        <w:t xml:space="preserve">). </w:t>
+      </w:r>
+    </w:p>
+    <w:p>
+      <w:pPr>
+        <w:spacing w:after="468"/>
+        <w:ind w:left="-5"/>
+      </w:pPr>
+      <w:r>
+        <w:rPr>
+          <w:b/>
+        </w:rPr>
+        <w:t>Problem:</w:t>
+      </w:r>
+      <w:r>
+        <w:rPr>
+          <w:rFonts w:ascii="Calibri" w:eastAsia="Calibri" w:hAnsi="Calibri" w:cs="Calibri"/>
+        </w:rPr>
+        <w:t>​</w:t>
+      </w:r>
+      <w:r>
+        <w:t xml:space="preserve"> How could we have subtype relationship between generic types in Java? </w:t>
+      </w:r>
+    </w:p>
+    <w:p>
+      <w:pPr>
+        <w:spacing w:after="468"/>
+        <w:ind w:left="-5"/>
+      </w:pPr>
+      <w:r>
+        <w:t xml:space="preserve">What about a drawing of unknown types? Something defined </w:t>
+      </w:r>
+      <w:proofErr w:type="gramStart"/>
+      <w:r>
+        <w:t xml:space="preserve">like </w:t>
+      </w:r>
+      <w:r>
+        <w:rPr>
+          <w:rFonts w:ascii="Calibri" w:eastAsia="Calibri" w:hAnsi="Calibri" w:cs="Calibri"/>
+        </w:rPr>
+        <w:t>​</w:t>
+      </w:r>
+      <w:r>
+        <w:rPr>
+          <w:b/>
+          <w:color w:val="2E2D29"/>
+        </w:rPr>
+        <w:t>Drawing</w:t>
+      </w:r>
+      <w:proofErr w:type="gramEnd"/>
+      <w:r>
+        <w:rPr>
+          <w:b/>
+          <w:color w:val="2E2D29"/>
+        </w:rPr>
+        <w:t xml:space="preserve">&lt;?&gt; </w:t>
+      </w:r>
+    </w:p>
+    <w:p>
+      <w:pPr>
+        <w:spacing w:after="466"/>
+        <w:ind w:left="-5"/>
+      </w:pPr>
+      <w:proofErr w:type="gramStart"/>
+      <w:r>
+        <w:rPr>
+          <w:b/>
+          <w:color w:val="2E2D29"/>
+          <w:highlight w:val="yellow"/>
+        </w:rPr>
+        <w:t>Definition</w:t>
+      </w:r>
+      <w:r>
+        <w:rPr>
+          <w:rFonts w:ascii="Calibri" w:eastAsia="Calibri" w:hAnsi="Calibri" w:cs="Calibri"/>
+          <w:color w:val="2E2D29"/>
+          <w:highlight w:val="yellow"/>
+        </w:rPr>
+        <w:t>​</w:t>
+      </w:r>
+      <w:r>
+        <w:rPr>
+          <w:color w:val="2E2D29"/>
+          <w:highlight w:val="yellow"/>
+        </w:rPr>
+        <w:t>:</w:t>
+      </w:r>
+      <w:proofErr w:type="gramEnd"/>
+      <w:r>
+        <w:rPr>
+          <w:color w:val="2E2D29"/>
+          <w:highlight w:val="yellow"/>
+        </w:rPr>
+        <w:t xml:space="preserve"> Wildcard Type</w:t>
+      </w:r>
+      <w:r>
+        <w:rPr>
+          <w:color w:val="2E2D29"/>
+        </w:rPr>
+        <w:t xml:space="preserve"> </w:t>
+      </w:r>
+    </w:p>
+    <w:p>
+      <w:pPr>
+        <w:spacing w:after="468"/>
+        <w:ind w:left="-5"/>
+      </w:pPr>
+      <w:r>
+        <w:t xml:space="preserve">A wildcard type is a parameterized type, </w:t>
+      </w:r>
+      <w:proofErr w:type="gramStart"/>
+      <w:r>
+        <w:t xml:space="preserve">where </w:t>
+      </w:r>
+      <w:r>
+        <w:rPr>
+          <w:rFonts w:ascii="Calibri" w:eastAsia="Calibri" w:hAnsi="Calibri" w:cs="Calibri"/>
+        </w:rPr>
+        <w:t>​</w:t>
+      </w:r>
+      <w:r>
+        <w:rPr>
+          <w:b/>
+          <w:color w:val="2E2D29"/>
+        </w:rPr>
+        <w:t>?</w:t>
+      </w:r>
+      <w:r>
+        <w:rPr>
+          <w:rFonts w:ascii="Calibri" w:eastAsia="Calibri" w:hAnsi="Calibri" w:cs="Calibri"/>
+          <w:color w:val="2E2D29"/>
+        </w:rPr>
+        <w:t>​</w:t>
+      </w:r>
+      <w:proofErr w:type="gramEnd"/>
+      <w:r>
+        <w:t xml:space="preserve">  </w:t>
+      </w:r>
+      <w:proofErr w:type="gramStart"/>
+      <w:r>
+        <w:t>is</w:t>
+      </w:r>
+      <w:proofErr w:type="gramEnd"/>
+      <w:r>
+        <w:t xml:space="preserve"> the type argument. </w:t>
+      </w:r>
+    </w:p>
+    <w:p>
+      <w:pPr>
+        <w:spacing w:after="205" w:line="373" w:lineRule="auto"/>
+        <w:ind w:left="-5"/>
+      </w:pPr>
+      <w:r>
+        <w:rPr>
+          <w:color w:val="2E2D29"/>
+        </w:rPr>
+        <w:t>Example:</w:t>
+      </w:r>
+      <w:r>
+        <w:rPr>
+          <w:rFonts w:ascii="Calibri" w:eastAsia="Calibri" w:hAnsi="Calibri" w:cs="Calibri"/>
+          <w:color w:val="2E2D29"/>
+        </w:rPr>
+        <w:t>​</w:t>
+      </w:r>
+      <w:r>
+        <w:t xml:space="preserve"> </w:t>
+      </w:r>
+      <w:r>
+        <w:rPr>
+          <w:rFonts w:ascii="Calibri" w:eastAsia="Calibri" w:hAnsi="Calibri" w:cs="Calibri"/>
+          <w:highlight w:val="yellow"/>
+        </w:rPr>
+        <w:t>​</w:t>
+      </w:r>
+      <w:r>
+        <w:rPr>
+          <w:b/>
+          <w:color w:val="2E2D29"/>
+          <w:highlight w:val="yellow"/>
+        </w:rPr>
+        <w:t>Drawing&lt;?&gt;</w:t>
+      </w:r>
+      <w:proofErr w:type="gramStart"/>
+      <w:r>
+        <w:rPr>
+          <w:rFonts w:ascii="Calibri" w:eastAsia="Calibri" w:hAnsi="Calibri" w:cs="Calibri"/>
+          <w:color w:val="2E2D29"/>
+          <w:highlight w:val="yellow"/>
+        </w:rPr>
+        <w:t>​</w:t>
+      </w:r>
+      <w:r>
+        <w:t xml:space="preserve"> is</w:t>
+      </w:r>
+      <w:proofErr w:type="gramEnd"/>
+      <w:r>
+        <w:t xml:space="preserve"> a wildcard type, and can be thought of a drawing of some type, where the wildcard is hiding that type, drawing of unknown type. </w:t>
+      </w:r>
+    </w:p>
+    <w:p>
+      <w:pPr>
+        <w:spacing w:after="466"/>
+        <w:ind w:left="-5"/>
+      </w:pPr>
+      <w:proofErr w:type="gramStart"/>
+      <w:r>
+        <w:rPr>
+          <w:b/>
+          <w:color w:val="2E2D29"/>
+        </w:rPr>
+        <w:t>Definition</w:t>
+      </w:r>
+      <w:r>
+        <w:rPr>
+          <w:rFonts w:ascii="Calibri" w:eastAsia="Calibri" w:hAnsi="Calibri" w:cs="Calibri"/>
+          <w:color w:val="2E2D29"/>
+        </w:rPr>
+        <w:t>​</w:t>
+      </w:r>
+      <w:r>
+        <w:rPr>
+          <w:color w:val="2E2D29"/>
+        </w:rPr>
+        <w:t>:</w:t>
+      </w:r>
+      <w:proofErr w:type="gramEnd"/>
+      <w:r>
+        <w:rPr>
+          <w:color w:val="2E2D29"/>
+        </w:rPr>
+        <w:t xml:space="preserve"> Upper-bounded Wildcard Type </w:t>
+      </w:r>
+    </w:p>
+    <w:p>
+      <w:pPr>
+        <w:spacing w:line="355" w:lineRule="auto"/>
+        <w:ind w:left="-5"/>
+      </w:pPr>
+      <w:r>
         <w:lastRenderedPageBreak/>
-        <w:t xml:space="preserve">Drawing&lt;Circle&gt; circles = …;  </w:t>
-      </w:r>
-    </w:p>
-    <w:p>
-      <w:pPr>
-        <w:spacing w:after="462" w:line="259" w:lineRule="auto"/>
-        <w:ind w:left="-5"/>
-      </w:pPr>
-      <w:r>
-        <w:rPr>
-          <w:b/>
-          <w:color w:val="2E2D29"/>
-        </w:rPr>
-        <w:t>Drawing&lt;Shape&gt; shapes = circles;</w:t>
-      </w:r>
-      <w:proofErr w:type="gramStart"/>
-      <w:r>
-        <w:rPr>
-          <w:rFonts w:ascii="Calibri" w:eastAsia="Calibri" w:hAnsi="Calibri" w:cs="Calibri"/>
-          <w:color w:val="2E2D29"/>
-        </w:rPr>
-        <w:t>​</w:t>
-      </w:r>
-      <w:r>
-        <w:t xml:space="preserve"> /</w:t>
-      </w:r>
-      <w:proofErr w:type="gramEnd"/>
-      <w:r>
-        <w:t xml:space="preserve">/ Is it right??? </w:t>
-      </w:r>
-    </w:p>
-    <w:p>
-      <w:pPr>
-        <w:spacing w:after="201" w:line="373" w:lineRule="auto"/>
-        <w:ind w:left="-5"/>
-      </w:pPr>
-      <w:r>
-        <w:rPr>
-          <w:b/>
-        </w:rPr>
-        <w:t>(1)</w:t>
-      </w:r>
-      <w:r>
-        <w:rPr>
-          <w:rFonts w:ascii="Calibri" w:eastAsia="Calibri" w:hAnsi="Calibri" w:cs="Calibri"/>
-        </w:rPr>
-        <w:t>​</w:t>
-      </w:r>
-      <w:r>
-        <w:t xml:space="preserve"> It is not. If it were allowed, </w:t>
-      </w:r>
-      <w:proofErr w:type="gramStart"/>
-      <w:r>
-        <w:t xml:space="preserve">then </w:t>
-      </w:r>
-      <w:r>
-        <w:rPr>
-          <w:rFonts w:ascii="Calibri" w:eastAsia="Calibri" w:hAnsi="Calibri" w:cs="Calibri"/>
-        </w:rPr>
-        <w:t>​</w:t>
+        <w:t xml:space="preserve">An upper-bounded wildcard type is a parameterized type, </w:t>
+      </w:r>
+      <w:proofErr w:type="gramStart"/>
+      <w:r>
+        <w:t>where</w:t>
+      </w:r>
+      <w:r>
+        <w:rPr>
+          <w:rFonts w:ascii="Calibri" w:eastAsia="Calibri" w:hAnsi="Calibri" w:cs="Calibri"/>
+        </w:rPr>
+        <w:t>​</w:t>
+      </w:r>
+      <w:r>
+        <w:rPr>
+          <w:b/>
+          <w:color w:val="2E2D29"/>
+        </w:rPr>
+        <w:t xml:space="preserve"> ?</w:t>
+      </w:r>
+      <w:proofErr w:type="gramEnd"/>
+      <w:r>
+        <w:rPr>
+          <w:b/>
+          <w:color w:val="2E2D29"/>
+        </w:rPr>
+        <w:t xml:space="preserve"> </w:t>
+      </w:r>
+      <w:proofErr w:type="gramStart"/>
+      <w:r>
+        <w:rPr>
+          <w:b/>
+          <w:color w:val="2E2D29"/>
+        </w:rPr>
+        <w:t>extends</w:t>
+      </w:r>
+      <w:proofErr w:type="gramEnd"/>
+      <w:r>
+        <w:rPr>
+          <w:b/>
+          <w:color w:val="2E2D29"/>
+        </w:rPr>
+        <w:t xml:space="preserve"> T </w:t>
+      </w:r>
+      <w:r>
+        <w:rPr>
+          <w:rFonts w:ascii="Calibri" w:eastAsia="Calibri" w:hAnsi="Calibri" w:cs="Calibri"/>
+          <w:color w:val="2E2D29"/>
+        </w:rPr>
+        <w:t>​</w:t>
+      </w:r>
+      <w:r>
+        <w:t>is the type argument (</w:t>
+      </w:r>
+      <w:r>
+        <w:rPr>
+          <w:rFonts w:ascii="Calibri" w:eastAsia="Calibri" w:hAnsi="Calibri" w:cs="Calibri"/>
+        </w:rPr>
+        <w:t>​</w:t>
+      </w:r>
+      <w:r>
+        <w:rPr>
+          <w:b/>
+          <w:color w:val="2E2D29"/>
+        </w:rPr>
+        <w:t xml:space="preserve">? &lt;: </w:t>
+      </w:r>
+      <w:proofErr w:type="gramStart"/>
+      <w:r>
+        <w:rPr>
+          <w:b/>
+          <w:color w:val="2E2D29"/>
+        </w:rPr>
+        <w:t>T</w:t>
+      </w:r>
+      <w:r>
+        <w:rPr>
+          <w:rFonts w:ascii="Calibri" w:eastAsia="Calibri" w:hAnsi="Calibri" w:cs="Calibri"/>
+          <w:color w:val="2E2D29"/>
+        </w:rPr>
+        <w:t>​</w:t>
+      </w:r>
+      <w:r>
+        <w:t>)</w:t>
+      </w:r>
+      <w:proofErr w:type="gramEnd"/>
+      <w:r>
+        <w:t xml:space="preserve">. </w:t>
+      </w:r>
+    </w:p>
+    <w:p>
+      <w:pPr>
+        <w:spacing w:after="219" w:line="361" w:lineRule="auto"/>
+        <w:ind w:left="-5"/>
+      </w:pPr>
+      <w:r>
+        <w:rPr>
+          <w:color w:val="2E2D29"/>
+        </w:rPr>
+        <w:t>Example</w:t>
+      </w:r>
+      <w:r>
+        <w:t>:</w:t>
+      </w:r>
+      <w:r>
+        <w:rPr>
+          <w:rFonts w:ascii="Calibri" w:eastAsia="Calibri" w:hAnsi="Calibri" w:cs="Calibri"/>
+          <w:color w:val="2E2D29"/>
+        </w:rPr>
+        <w:t>​</w:t>
+      </w:r>
+      <w:r>
+        <w:t xml:space="preserve"> Let us suppose that we want in our drawing only elements that are subtypes </w:t>
+      </w:r>
+      <w:proofErr w:type="gramStart"/>
+      <w:r>
+        <w:t xml:space="preserve">of </w:t>
+      </w:r>
+      <w:r>
+        <w:rPr>
+          <w:rFonts w:ascii="Calibri" w:eastAsia="Calibri" w:hAnsi="Calibri" w:cs="Calibri"/>
+        </w:rPr>
+        <w:t>​</w:t>
+      </w:r>
+      <w:r>
+        <w:rPr>
+          <w:b/>
+          <w:color w:val="2E2D29"/>
+        </w:rPr>
+        <w:t>Circles</w:t>
+      </w:r>
+      <w:proofErr w:type="gramEnd"/>
+      <w:r>
+        <w:rPr>
+          <w:rFonts w:ascii="Calibri" w:eastAsia="Calibri" w:hAnsi="Calibri" w:cs="Calibri"/>
+          <w:color w:val="2E2D29"/>
+        </w:rPr>
+        <w:t>​</w:t>
+      </w:r>
+      <w:r>
+        <w:t xml:space="preserve">, but we do not know, what concrete type of circles. We can define a generic drawing type like this with: </w:t>
+      </w:r>
+      <w:r>
+        <w:rPr>
+          <w:rFonts w:ascii="Calibri" w:eastAsia="Calibri" w:hAnsi="Calibri" w:cs="Calibri"/>
+        </w:rPr>
+        <w:t>​</w:t>
+      </w:r>
+      <w:r>
+        <w:rPr>
+          <w:b/>
+          <w:color w:val="2E2D29"/>
+        </w:rPr>
+        <w:t xml:space="preserve">Drawing&lt;? </w:t>
+      </w:r>
+      <w:proofErr w:type="gramStart"/>
+      <w:r>
+        <w:rPr>
+          <w:b/>
+          <w:color w:val="2E2D29"/>
+        </w:rPr>
+        <w:t>extends</w:t>
+      </w:r>
+      <w:proofErr w:type="gramEnd"/>
+      <w:r>
+        <w:rPr>
+          <w:b/>
+          <w:color w:val="2E2D29"/>
+        </w:rPr>
+        <w:t xml:space="preserve"> Circle&gt;</w:t>
+      </w:r>
+      <w:r>
+        <w:rPr>
+          <w:rFonts w:ascii="Calibri" w:eastAsia="Calibri" w:hAnsi="Calibri" w:cs="Calibri"/>
+          <w:color w:val="2E2D29"/>
+        </w:rPr>
+        <w:t>​</w:t>
+      </w:r>
+      <w:r>
+        <w:t xml:space="preserve">, where </w:t>
+      </w:r>
+      <w:r>
+        <w:rPr>
+          <w:rFonts w:ascii="Calibri" w:eastAsia="Calibri" w:hAnsi="Calibri" w:cs="Calibri"/>
+        </w:rPr>
+        <w:t>​</w:t>
+      </w:r>
+      <w:r>
+        <w:rPr>
+          <w:b/>
+          <w:color w:val="2E2D29"/>
+        </w:rPr>
+        <w:t>Circle</w:t>
+      </w:r>
+      <w:r>
+        <w:rPr>
+          <w:rFonts w:ascii="Calibri" w:eastAsia="Calibri" w:hAnsi="Calibri" w:cs="Calibri"/>
+          <w:color w:val="2E2D29"/>
+        </w:rPr>
+        <w:t>​</w:t>
+      </w:r>
+      <w:r>
+        <w:t xml:space="preserve"> is the upper bound. </w:t>
+      </w:r>
+    </w:p>
+    <w:p>
+      <w:pPr>
+        <w:spacing w:after="466"/>
+        <w:ind w:left="-5"/>
+      </w:pPr>
+      <w:proofErr w:type="gramStart"/>
+      <w:r>
+        <w:rPr>
+          <w:b/>
+          <w:color w:val="2E2D29"/>
+        </w:rPr>
+        <w:t>Definition</w:t>
+      </w:r>
+      <w:r>
+        <w:rPr>
+          <w:rFonts w:ascii="Calibri" w:eastAsia="Calibri" w:hAnsi="Calibri" w:cs="Calibri"/>
+          <w:color w:val="2E2D29"/>
+        </w:rPr>
+        <w:t>​</w:t>
+      </w:r>
+      <w:r>
+        <w:rPr>
+          <w:color w:val="2E2D29"/>
+        </w:rPr>
+        <w:t>:</w:t>
+      </w:r>
+      <w:proofErr w:type="gramEnd"/>
+      <w:r>
+        <w:rPr>
+          <w:color w:val="2E2D29"/>
+        </w:rPr>
+        <w:t xml:space="preserve"> Lower-bounded Wildcard Type </w:t>
+      </w:r>
+    </w:p>
+    <w:p>
+      <w:pPr>
+        <w:spacing w:line="355" w:lineRule="auto"/>
+        <w:ind w:left="-5"/>
+      </w:pPr>
+      <w:r>
+        <w:t xml:space="preserve">A lower-bounded wildcard type is a parameterized type, </w:t>
+      </w:r>
+      <w:proofErr w:type="gramStart"/>
+      <w:r>
+        <w:t xml:space="preserve">where </w:t>
+      </w:r>
+      <w:r>
+        <w:rPr>
+          <w:rFonts w:ascii="Calibri" w:eastAsia="Calibri" w:hAnsi="Calibri" w:cs="Calibri"/>
+        </w:rPr>
+        <w:t>​</w:t>
+      </w:r>
+      <w:r>
+        <w:rPr>
+          <w:b/>
+          <w:color w:val="2E2D29"/>
+        </w:rPr>
+        <w:t>?</w:t>
+      </w:r>
+      <w:proofErr w:type="gramEnd"/>
+      <w:r>
+        <w:rPr>
+          <w:b/>
+          <w:color w:val="2E2D29"/>
+        </w:rPr>
+        <w:t xml:space="preserve"> </w:t>
+      </w:r>
+      <w:proofErr w:type="gramStart"/>
+      <w:r>
+        <w:rPr>
+          <w:b/>
+          <w:color w:val="2E2D29"/>
+        </w:rPr>
+        <w:t>super</w:t>
+      </w:r>
+      <w:proofErr w:type="gramEnd"/>
+      <w:r>
+        <w:rPr>
+          <w:b/>
+          <w:color w:val="2E2D29"/>
+        </w:rPr>
+        <w:t xml:space="preserve"> T</w:t>
+      </w:r>
+      <w:r>
+        <w:rPr>
+          <w:rFonts w:ascii="Calibri" w:eastAsia="Calibri" w:hAnsi="Calibri" w:cs="Calibri"/>
+          <w:color w:val="2E2D29"/>
+        </w:rPr>
+        <w:t>​</w:t>
+      </w:r>
+      <w:r>
+        <w:t xml:space="preserve"> is the type argument (</w:t>
+      </w:r>
+      <w:r>
+        <w:rPr>
+          <w:rFonts w:ascii="Calibri" w:eastAsia="Calibri" w:hAnsi="Calibri" w:cs="Calibri"/>
+        </w:rPr>
+        <w:t>​</w:t>
+      </w:r>
+      <w:r>
+        <w:rPr>
+          <w:b/>
+          <w:color w:val="2E2D29"/>
+        </w:rPr>
+        <w:t>T &lt;: ?</w:t>
+      </w:r>
+      <w:r>
+        <w:rPr>
+          <w:rFonts w:ascii="Calibri" w:eastAsia="Calibri" w:hAnsi="Calibri" w:cs="Calibri"/>
+          <w:color w:val="2E2D29"/>
+        </w:rPr>
+        <w:t>​</w:t>
+      </w:r>
+      <w:r>
+        <w:t xml:space="preserve">). </w:t>
+      </w:r>
+    </w:p>
+    <w:p>
+      <w:pPr>
+        <w:spacing w:line="355" w:lineRule="auto"/>
+        <w:ind w:left="-5"/>
+      </w:pPr>
+      <w:proofErr w:type="gramStart"/>
+      <w:r>
+        <w:rPr>
+          <w:color w:val="2E2D29"/>
+        </w:rPr>
+        <w:t>Example</w:t>
+      </w:r>
+      <w:r>
+        <w:rPr>
+          <w:rFonts w:ascii="Calibri" w:eastAsia="Calibri" w:hAnsi="Calibri" w:cs="Calibri"/>
+          <w:color w:val="2E2D29"/>
+        </w:rPr>
+        <w:t>​</w:t>
+      </w:r>
+      <w:r>
+        <w:t>:</w:t>
+      </w:r>
+      <w:proofErr w:type="gramEnd"/>
+      <w:r>
+        <w:t xml:space="preserve"> Again, let us suppose that we want in our drawing only elements that are </w:t>
       </w:r>
       <w:proofErr w:type="spellStart"/>
       <w:r>
-        <w:rPr>
-          <w:b/>
-          <w:color w:val="2E2D29"/>
-        </w:rPr>
-        <w:t>shapes.draw</w:t>
+        <w:t>supertypes</w:t>
       </w:r>
       <w:proofErr w:type="spellEnd"/>
-      <w:proofErr w:type="gramEnd"/>
-      <w:r>
-        <w:rPr>
-          <w:b/>
-          <w:color w:val="2E2D29"/>
-        </w:rPr>
-        <w:t xml:space="preserve">(new </w:t>
+      <w:r>
+        <w:t xml:space="preserve"> of </w:t>
+      </w:r>
+      <w:r>
+        <w:rPr>
+          <w:rFonts w:ascii="Calibri" w:eastAsia="Calibri" w:hAnsi="Calibri" w:cs="Calibri"/>
+        </w:rPr>
+        <w:t>​</w:t>
+      </w:r>
+      <w:r>
+        <w:rPr>
+          <w:b/>
+          <w:color w:val="2E2D29"/>
+        </w:rPr>
+        <w:t>Rectangle (</w:t>
+      </w:r>
+      <w:r>
+        <w:rPr>
+          <w:rFonts w:ascii="Calibri" w:eastAsia="Calibri" w:hAnsi="Calibri" w:cs="Calibri"/>
+          <w:color w:val="2E2D29"/>
+        </w:rPr>
+        <w:t>​</w:t>
+      </w:r>
+      <w:r>
+        <w:t xml:space="preserve">i.e. some unknown type </w:t>
+      </w:r>
+      <w:r>
+        <w:rPr>
+          <w:rFonts w:ascii="Calibri" w:eastAsia="Calibri" w:hAnsi="Calibri" w:cs="Calibri"/>
+        </w:rPr>
+        <w:t>​</w:t>
+      </w:r>
+      <w:r>
+        <w:rPr>
+          <w:b/>
+          <w:color w:val="2E2D29"/>
+        </w:rPr>
+        <w:t>T</w:t>
+      </w:r>
+      <w:r>
+        <w:rPr>
+          <w:rFonts w:ascii="Calibri" w:eastAsia="Calibri" w:hAnsi="Calibri" w:cs="Calibri"/>
+          <w:color w:val="2E2D29"/>
+        </w:rPr>
+        <w:t>​</w:t>
+      </w:r>
+      <w:r>
+        <w:t xml:space="preserve">, where </w:t>
+      </w:r>
+      <w:r>
+        <w:rPr>
+          <w:rFonts w:ascii="Calibri" w:eastAsia="Calibri" w:hAnsi="Calibri" w:cs="Calibri"/>
+        </w:rPr>
+        <w:t>​</w:t>
+      </w:r>
+      <w:r>
+        <w:rPr>
+          <w:b/>
+          <w:color w:val="2E2D29"/>
+        </w:rPr>
+        <w:t>Rectangle extends T)</w:t>
+      </w:r>
+      <w:r>
+        <w:t>. We</w:t>
+      </w:r>
+      <w:proofErr w:type="gramStart"/>
+      <w:r>
+        <w:rPr>
+          <w:rFonts w:ascii="Calibri" w:eastAsia="Calibri" w:hAnsi="Calibri" w:cs="Calibri"/>
+          <w:color w:val="2E2D29"/>
+        </w:rPr>
+        <w:t>​</w:t>
+      </w:r>
+      <w:r>
+        <w:t xml:space="preserve"> can</w:t>
+      </w:r>
+      <w:proofErr w:type="gramEnd"/>
+      <w:r>
+        <w:t xml:space="preserve"> define a generic drawing type like this with: </w:t>
+      </w:r>
+      <w:r>
+        <w:rPr>
+          <w:rFonts w:ascii="Calibri" w:eastAsia="Calibri" w:hAnsi="Calibri" w:cs="Calibri"/>
+        </w:rPr>
+        <w:t>​</w:t>
+      </w:r>
+      <w:r>
+        <w:rPr>
+          <w:b/>
+          <w:color w:val="2E2D29"/>
+        </w:rPr>
+        <w:t xml:space="preserve">Drawing&lt;? </w:t>
+      </w:r>
+      <w:proofErr w:type="gramStart"/>
+      <w:r>
+        <w:rPr>
+          <w:b/>
+          <w:color w:val="2E2D29"/>
+        </w:rPr>
+        <w:t>super</w:t>
+      </w:r>
+      <w:proofErr w:type="gramEnd"/>
+      <w:r>
+        <w:rPr>
+          <w:b/>
+          <w:color w:val="2E2D29"/>
+        </w:rPr>
+        <w:t xml:space="preserve"> Rectangle &gt;</w:t>
+      </w:r>
+      <w:r>
+        <w:rPr>
+          <w:rFonts w:ascii="Calibri" w:eastAsia="Calibri" w:hAnsi="Calibri" w:cs="Calibri"/>
+          <w:color w:val="2E2D29"/>
+        </w:rPr>
+        <w:t>​</w:t>
+      </w:r>
+      <w:r>
+        <w:t xml:space="preserve">, where </w:t>
+      </w:r>
+      <w:r>
+        <w:rPr>
+          <w:b/>
+          <w:color w:val="2E2D29"/>
+        </w:rPr>
+        <w:t>Rectangle</w:t>
+      </w:r>
+      <w:r>
+        <w:rPr>
+          <w:rFonts w:ascii="Calibri" w:eastAsia="Calibri" w:hAnsi="Calibri" w:cs="Calibri"/>
+          <w:color w:val="2E2D29"/>
+        </w:rPr>
+        <w:t>​</w:t>
+      </w:r>
+      <w:r>
+        <w:t xml:space="preserve"> is the lower bound. </w:t>
+      </w:r>
+    </w:p>
+    <w:p>
+      <w:pPr>
+        <w:spacing w:line="355" w:lineRule="auto"/>
+        <w:ind w:left="-5"/>
+      </w:pPr>
+      <w:proofErr w:type="gramStart"/>
+      <w:r>
+        <w:rPr>
+          <w:color w:val="2E2D29"/>
+          <w:highlight w:val="yellow"/>
+        </w:rPr>
+        <w:t>Note</w:t>
+      </w:r>
+      <w:r>
+        <w:rPr>
+          <w:rFonts w:ascii="Calibri" w:eastAsia="Calibri" w:hAnsi="Calibri" w:cs="Calibri"/>
+          <w:color w:val="2E2D29"/>
+          <w:highlight w:val="yellow"/>
+        </w:rPr>
+        <w:t>​</w:t>
+      </w:r>
+      <w:r>
+        <w:rPr>
+          <w:highlight w:val="yellow"/>
+        </w:rPr>
+        <w:t>:</w:t>
+      </w:r>
+      <w:proofErr w:type="gramEnd"/>
+      <w:r>
+        <w:rPr>
+          <w:highlight w:val="yellow"/>
+        </w:rPr>
+        <w:t xml:space="preserve"> The bounding types may also have wildcards as type arguments. For example, how would you read this statement: </w:t>
+      </w:r>
+      <w:r>
+        <w:rPr>
+          <w:rFonts w:ascii="Calibri" w:eastAsia="Calibri" w:hAnsi="Calibri" w:cs="Calibri"/>
+          <w:highlight w:val="yellow"/>
+        </w:rPr>
+        <w:t>​</w:t>
+      </w:r>
+      <w:r>
+        <w:rPr>
+          <w:b/>
+          <w:color w:val="2E2D29"/>
+          <w:highlight w:val="yellow"/>
+        </w:rPr>
+        <w:t xml:space="preserve">Drawing&lt;? </w:t>
+      </w:r>
+      <w:proofErr w:type="gramStart"/>
+      <w:r>
+        <w:rPr>
+          <w:b/>
+          <w:color w:val="2E2D29"/>
+          <w:highlight w:val="yellow"/>
+        </w:rPr>
+        <w:t>extends</w:t>
+      </w:r>
+      <w:proofErr w:type="gramEnd"/>
+      <w:r>
+        <w:rPr>
+          <w:b/>
+          <w:color w:val="2E2D29"/>
+          <w:highlight w:val="yellow"/>
+        </w:rPr>
+        <w:t xml:space="preserve"> Drawing&lt;?&gt;&gt;</w:t>
+      </w:r>
+      <w:r>
+        <w:rPr>
+          <w:b/>
+          <w:color w:val="2E2D29"/>
+        </w:rPr>
+        <w:t xml:space="preserve"> </w:t>
+      </w:r>
+    </w:p>
+    <w:p>
+      <w:pPr>
+        <w:ind w:left="-5"/>
+      </w:pPr>
+      <w:r>
+        <w:rPr>
+          <w:highlight w:val="magenta"/>
+        </w:rPr>
+        <w:t>It is a painting composed of any painting that is derived from a painting of anything.</w:t>
+      </w:r>
+      <w:r>
+        <w:t xml:space="preserve"> </w:t>
+      </w:r>
+    </w:p>
+    <w:p>
+      <w:pPr>
+        <w:spacing w:after="468"/>
+        <w:ind w:left="-5"/>
+      </w:pPr>
+      <w:r>
+        <w:rPr>
+          <w:color w:val="2E2D29"/>
+          <w:highlight w:val="red"/>
+        </w:rPr>
+        <w:t xml:space="preserve">Observation </w:t>
+      </w:r>
+      <w:proofErr w:type="gramStart"/>
+      <w:r>
+        <w:rPr>
+          <w:color w:val="2E2D29"/>
+          <w:highlight w:val="red"/>
+        </w:rPr>
+        <w:t>2</w:t>
+      </w:r>
+      <w:r>
+        <w:rPr>
+          <w:rFonts w:ascii="Calibri" w:eastAsia="Calibri" w:hAnsi="Calibri" w:cs="Calibri"/>
+          <w:color w:val="2E2D29"/>
+          <w:highlight w:val="red"/>
+        </w:rPr>
+        <w:t>​</w:t>
+      </w:r>
+      <w:r>
+        <w:rPr>
+          <w:highlight w:val="red"/>
+        </w:rPr>
+        <w:t>:</w:t>
+      </w:r>
+      <w:proofErr w:type="gramEnd"/>
+      <w:r>
+        <w:rPr>
+          <w:highlight w:val="red"/>
+        </w:rPr>
+        <w:t xml:space="preserve"> Wildcard types allow variant subtyping</w:t>
+      </w:r>
+      <w:r>
+        <w:t xml:space="preserve"> </w:t>
+      </w:r>
+    </w:p>
+    <w:p>
+      <w:pPr>
+        <w:spacing w:after="468"/>
+        <w:ind w:left="-5"/>
+      </w:pPr>
+      <w:r>
+        <w:rPr>
+          <w:color w:val="2E2D29"/>
+        </w:rPr>
+        <w:t xml:space="preserve">Observation </w:t>
+      </w:r>
+      <w:proofErr w:type="gramStart"/>
+      <w:r>
+        <w:rPr>
+          <w:color w:val="2E2D29"/>
+        </w:rPr>
+        <w:t>3</w:t>
+      </w:r>
+      <w:r>
+        <w:rPr>
+          <w:rFonts w:ascii="Calibri" w:eastAsia="Calibri" w:hAnsi="Calibri" w:cs="Calibri"/>
+          <w:color w:val="2E2D29"/>
+        </w:rPr>
+        <w:t>​</w:t>
+      </w:r>
+      <w:r>
+        <w:t>:</w:t>
+      </w:r>
+      <w:proofErr w:type="gramEnd"/>
+      <w:r>
+        <w:t xml:space="preserve"> </w:t>
+      </w:r>
+      <w:r>
+        <w:rPr>
+          <w:rFonts w:ascii="Calibri" w:eastAsia="Calibri" w:hAnsi="Calibri" w:cs="Calibri"/>
+        </w:rPr>
+        <w:t>​</w:t>
+      </w:r>
+      <w:r>
+        <w:rPr>
+          <w:b/>
+        </w:rPr>
+        <w:t xml:space="preserve">Upper-bound wildcard types are </w:t>
+      </w:r>
+      <w:r>
+        <w:rPr>
+          <w:b/>
+          <w:highlight w:val="magenta"/>
+        </w:rPr>
+        <w:t>covariant</w:t>
+      </w:r>
+      <w:r>
+        <w:rPr>
+          <w:b/>
+        </w:rPr>
+        <w:t xml:space="preserve"> </w:t>
+      </w:r>
+    </w:p>
+    <w:p>
+      <w:pPr>
+        <w:spacing w:after="458" w:line="259" w:lineRule="auto"/>
+        <w:ind w:left="-5"/>
+      </w:pPr>
+      <w:proofErr w:type="gramStart"/>
+      <w:r>
+        <w:t xml:space="preserve">If </w:t>
+      </w:r>
+      <w:r>
+        <w:rPr>
+          <w:rFonts w:ascii="Calibri" w:eastAsia="Calibri" w:hAnsi="Calibri" w:cs="Calibri"/>
+        </w:rPr>
+        <w:t>​</w:t>
+      </w:r>
+      <w:r>
+        <w:rPr>
+          <w:b/>
+          <w:color w:val="2E2D29"/>
+        </w:rPr>
+        <w:t>Circle</w:t>
+      </w:r>
+      <w:proofErr w:type="gramEnd"/>
+      <w:r>
+        <w:rPr>
+          <w:b/>
+          <w:color w:val="2E2D29"/>
+        </w:rPr>
+        <w:t xml:space="preserve"> &lt;: Shape</w:t>
+      </w:r>
+      <w:r>
+        <w:rPr>
+          <w:rFonts w:ascii="Calibri" w:eastAsia="Calibri" w:hAnsi="Calibri" w:cs="Calibri"/>
+          <w:color w:val="2E2D29"/>
+        </w:rPr>
+        <w:t>​</w:t>
+      </w:r>
+      <w:r>
+        <w:t xml:space="preserve"> then </w:t>
+      </w:r>
+      <w:r>
+        <w:rPr>
+          <w:rFonts w:ascii="Calibri" w:eastAsia="Calibri" w:hAnsi="Calibri" w:cs="Calibri"/>
+        </w:rPr>
+        <w:t>​</w:t>
+      </w:r>
+      <w:r>
+        <w:rPr>
+          <w:b/>
+          <w:color w:val="2E2D29"/>
+        </w:rPr>
+        <w:t xml:space="preserve">Drawing(? extends Circle) &lt;: Drawing(? extends Shape) </w:t>
+      </w:r>
+    </w:p>
+    <w:p>
+      <w:pPr>
+        <w:spacing w:after="338"/>
+        <w:ind w:left="-5"/>
+      </w:pPr>
+      <w:r>
+        <w:rPr>
+          <w:color w:val="2E2D29"/>
+        </w:rPr>
+        <w:t>Example:</w:t>
+      </w:r>
+      <w:r>
+        <w:t xml:space="preserve">  </w:t>
+      </w:r>
+    </w:p>
+    <w:p>
+      <w:pPr>
+        <w:spacing w:after="334" w:line="259" w:lineRule="auto"/>
+        <w:ind w:left="-5"/>
+      </w:pPr>
+      <w:r>
+        <w:rPr>
+          <w:b/>
+          <w:color w:val="2E2D29"/>
+        </w:rPr>
+        <w:t xml:space="preserve">Drawing&lt;? </w:t>
+      </w:r>
+      <w:proofErr w:type="gramStart"/>
+      <w:r>
+        <w:rPr>
+          <w:b/>
+          <w:color w:val="2E2D29"/>
+        </w:rPr>
+        <w:t>extends</w:t>
+      </w:r>
+      <w:proofErr w:type="gramEnd"/>
+      <w:r>
+        <w:rPr>
+          <w:b/>
+          <w:color w:val="2E2D29"/>
+        </w:rPr>
+        <w:t xml:space="preserve"> Shape&gt; ds = new Drawing&lt;Circle&gt;(); </w:t>
+      </w:r>
+    </w:p>
+    <w:p>
+      <w:pPr>
+        <w:spacing w:after="0" w:line="638" w:lineRule="auto"/>
+        <w:ind w:left="-5"/>
+      </w:pPr>
+      <w:r>
+        <w:rPr>
+          <w:b/>
+          <w:color w:val="2E2D29"/>
+        </w:rPr>
+        <w:lastRenderedPageBreak/>
+        <w:t xml:space="preserve">Shape </w:t>
       </w:r>
       <w:proofErr w:type="spellStart"/>
       <w:r>
@@ -4489,7 +5786,7 @@
           <w:b/>
           <w:color w:val="2E2D29"/>
         </w:rPr>
-        <w:t>Rectagle</w:t>
+        <w:t>shape</w:t>
       </w:r>
       <w:proofErr w:type="spellEnd"/>
       <w:r>
@@ -4497,69 +5794,215 @@
           <w:b/>
           <w:color w:val="2E2D29"/>
         </w:rPr>
-        <w:t>())</w:t>
-      </w:r>
-      <w:r>
-        <w:rPr>
-          <w:rFonts w:ascii="Calibri" w:eastAsia="Calibri" w:hAnsi="Calibri" w:cs="Calibri"/>
-          <w:color w:val="2E2D29"/>
-        </w:rPr>
-        <w:t>​</w:t>
-      </w:r>
-      <w:r>
-        <w:t xml:space="preserve"> would draw on a painting of circles, something different such as a rectangle. </w:t>
-      </w:r>
-    </w:p>
-    <w:p>
-      <w:pPr>
-        <w:ind w:left="-5"/>
-      </w:pPr>
-      <w:r>
-        <w:t xml:space="preserve">What about this? </w:t>
-      </w:r>
-    </w:p>
-    <w:p>
-      <w:pPr>
-        <w:spacing w:after="334" w:line="259" w:lineRule="auto"/>
-        <w:ind w:left="-5"/>
-      </w:pPr>
-      <w:r>
-        <w:rPr>
-          <w:b/>
-          <w:color w:val="2E2D29"/>
-        </w:rPr>
-        <w:t xml:space="preserve">Drawing&lt;Shape&gt; shapes = …; </w:t>
-      </w:r>
-    </w:p>
-    <w:p>
-      <w:pPr>
-        <w:spacing w:after="334" w:line="259" w:lineRule="auto"/>
-        <w:ind w:left="-5"/>
-      </w:pPr>
-      <w:r>
-        <w:rPr>
-          <w:b/>
-          <w:color w:val="2E2D29"/>
-        </w:rPr>
-        <w:t>Drawing&lt;Circle&gt; circles = shapes;</w:t>
-      </w:r>
-      <w:r>
-        <w:rPr>
-          <w:rFonts w:ascii="Calibri" w:eastAsia="Calibri" w:hAnsi="Calibri" w:cs="Calibri"/>
-          <w:color w:val="2E2D29"/>
-        </w:rPr>
-        <w:t>​</w:t>
-      </w:r>
-      <w:r>
-        <w:t xml:space="preserve">// </w:t>
-      </w:r>
-      <w:proofErr w:type="gramStart"/>
-      <w:r>
-        <w:t>Is</w:t>
-      </w:r>
-      <w:proofErr w:type="gramEnd"/>
-      <w:r>
-        <w:t xml:space="preserve"> it right??? </w:t>
+        <w:t xml:space="preserve"> = </w:t>
+      </w:r>
+      <w:proofErr w:type="spellStart"/>
+      <w:proofErr w:type="gramStart"/>
+      <w:r>
+        <w:rPr>
+          <w:b/>
+          <w:color w:val="2E2D29"/>
+        </w:rPr>
+        <w:t>ds.take</w:t>
+      </w:r>
+      <w:proofErr w:type="spellEnd"/>
+      <w:r>
+        <w:rPr>
+          <w:b/>
+          <w:color w:val="2E2D29"/>
+        </w:rPr>
+        <w:t>(</w:t>
+      </w:r>
+      <w:proofErr w:type="gramEnd"/>
+      <w:r>
+        <w:rPr>
+          <w:b/>
+          <w:color w:val="2E2D29"/>
+        </w:rPr>
+        <w:t>circle);</w:t>
+      </w:r>
+      <w:r>
+        <w:rPr>
+          <w:rFonts w:ascii="Calibri" w:eastAsia="Calibri" w:hAnsi="Calibri" w:cs="Calibri"/>
+          <w:color w:val="2E2D29"/>
+        </w:rPr>
+        <w:t>​</w:t>
+      </w:r>
+      <w:r>
+        <w:t xml:space="preserve"> //it is allowed, after all a circle is a shape </w:t>
+      </w:r>
+    </w:p>
+    <w:p>
+      <w:pPr>
+        <w:spacing w:after="0" w:line="638" w:lineRule="auto"/>
+        <w:ind w:left="-5"/>
+      </w:pPr>
+      <w:proofErr w:type="spellStart"/>
+      <w:proofErr w:type="gramStart"/>
+      <w:r>
+        <w:rPr>
+          <w:b/>
+          <w:color w:val="2E2D29"/>
+        </w:rPr>
+        <w:t>ds.draw</w:t>
+      </w:r>
+      <w:proofErr w:type="spellEnd"/>
+      <w:r>
+        <w:rPr>
+          <w:b/>
+          <w:color w:val="2E2D29"/>
+        </w:rPr>
+        <w:t>(</w:t>
+      </w:r>
+      <w:proofErr w:type="gramEnd"/>
+      <w:r>
+        <w:rPr>
+          <w:b/>
+          <w:color w:val="2E2D29"/>
+        </w:rPr>
+        <w:t xml:space="preserve">new Rectangle()); </w:t>
+      </w:r>
+      <w:r>
+        <w:rPr>
+          <w:rFonts w:ascii="Calibri" w:eastAsia="Calibri" w:hAnsi="Calibri" w:cs="Calibri"/>
+          <w:color w:val="2E2D29"/>
+        </w:rPr>
+        <w:t>​</w:t>
+      </w:r>
+      <w:r>
+        <w:t xml:space="preserve">//it is NOT allowed – </w:t>
+      </w:r>
+      <w:r>
+        <w:rPr>
+          <w:rFonts w:ascii="Calibri" w:eastAsia="Calibri" w:hAnsi="Calibri" w:cs="Calibri"/>
+        </w:rPr>
+        <w:t>​</w:t>
+      </w:r>
+      <w:r>
+        <w:rPr>
+          <w:color w:val="2E2D29"/>
+        </w:rPr>
+        <w:t xml:space="preserve">compiler error </w:t>
+      </w:r>
+    </w:p>
+    <w:p>
+      <w:pPr>
+        <w:spacing w:after="260" w:line="325" w:lineRule="auto"/>
+        <w:ind w:left="-5"/>
+      </w:pPr>
+      <w:r>
+        <w:rPr>
+          <w:color w:val="2E2D29"/>
+        </w:rPr>
+        <w:t>WHY?</w:t>
+      </w:r>
+      <w:r>
+        <w:rPr>
+          <w:rFonts w:ascii="Calibri" w:eastAsia="Calibri" w:hAnsi="Calibri" w:cs="Calibri"/>
+          <w:color w:val="2E2D29"/>
+        </w:rPr>
+        <w:t>​</w:t>
+      </w:r>
+      <w:r>
+        <w:t xml:space="preserve"> Since draw method requires </w:t>
+      </w:r>
+      <w:proofErr w:type="gramStart"/>
+      <w:r>
+        <w:t xml:space="preserve">a </w:t>
+      </w:r>
+      <w:r>
+        <w:rPr>
+          <w:rFonts w:ascii="Calibri" w:eastAsia="Calibri" w:hAnsi="Calibri" w:cs="Calibri"/>
+        </w:rPr>
+        <w:t>​</w:t>
+      </w:r>
+      <w:r>
+        <w:rPr>
+          <w:b/>
+          <w:color w:val="2E2D29"/>
+        </w:rPr>
+        <w:t>T</w:t>
+      </w:r>
+      <w:proofErr w:type="gramEnd"/>
+      <w:r>
+        <w:rPr>
+          <w:rFonts w:ascii="Calibri" w:eastAsia="Calibri" w:hAnsi="Calibri" w:cs="Calibri"/>
+          <w:color w:val="2E2D29"/>
+        </w:rPr>
+        <w:t>​</w:t>
+      </w:r>
+      <w:r>
+        <w:t xml:space="preserve"> parameter and </w:t>
+      </w:r>
+      <w:r>
+        <w:rPr>
+          <w:rFonts w:ascii="Calibri" w:eastAsia="Calibri" w:hAnsi="Calibri" w:cs="Calibri"/>
+        </w:rPr>
+        <w:t>​</w:t>
+      </w:r>
+      <w:r>
+        <w:rPr>
+          <w:b/>
+          <w:color w:val="2E2D29"/>
+        </w:rPr>
+        <w:t>T</w:t>
+      </w:r>
+      <w:r>
+        <w:rPr>
+          <w:rFonts w:ascii="Calibri" w:eastAsia="Calibri" w:hAnsi="Calibri" w:cs="Calibri"/>
+          <w:color w:val="2E2D29"/>
+        </w:rPr>
+        <w:t>​</w:t>
+      </w:r>
+      <w:r>
+        <w:t xml:space="preserve"> in our case is </w:t>
+      </w:r>
+      <w:r>
+        <w:rPr>
+          <w:rFonts w:ascii="Calibri" w:eastAsia="Calibri" w:hAnsi="Calibri" w:cs="Calibri"/>
+        </w:rPr>
+        <w:t>​</w:t>
+      </w:r>
+      <w:r>
+        <w:rPr>
+          <w:b/>
+          <w:color w:val="2E2D29"/>
+        </w:rPr>
+        <w:t xml:space="preserve">? </w:t>
+      </w:r>
+      <w:proofErr w:type="gramStart"/>
+      <w:r>
+        <w:rPr>
+          <w:b/>
+          <w:color w:val="2E2D29"/>
+        </w:rPr>
+        <w:t>extends</w:t>
+      </w:r>
+      <w:proofErr w:type="gramEnd"/>
+      <w:r>
+        <w:rPr>
+          <w:b/>
+          <w:color w:val="2E2D29"/>
+        </w:rPr>
+        <w:t xml:space="preserve"> Shape</w:t>
+      </w:r>
+      <w:r>
+        <w:rPr>
+          <w:rFonts w:ascii="Calibri" w:eastAsia="Calibri" w:hAnsi="Calibri" w:cs="Calibri"/>
+          <w:color w:val="2E2D29"/>
+        </w:rPr>
+        <w:t>​</w:t>
+      </w:r>
+      <w:r>
+        <w:t xml:space="preserve">, we do not know what kind a shape is coming. If it is rectangle or one of rectangle </w:t>
+      </w:r>
+      <w:proofErr w:type="spellStart"/>
+      <w:r>
+        <w:t>supertype</w:t>
+      </w:r>
+      <w:proofErr w:type="spellEnd"/>
+      <w:r>
+        <w:t xml:space="preserve"> it is ok, since we expect rectangle, but if it is not, we are in trouble. So the compiler flags this as an error. </w:t>
       </w:r>
     </w:p>
     <w:p>
@@ -4569,1372 +6012,99 @@
       </w:pPr>
       <w:r>
         <w:rPr>
-          <w:b/>
-        </w:rPr>
-        <w:t>(2)</w:t>
-      </w:r>
-      <w:r>
-        <w:rPr>
-          <w:rFonts w:ascii="Calibri" w:eastAsia="Calibri" w:hAnsi="Calibri" w:cs="Calibri"/>
-        </w:rPr>
-        <w:t>​</w:t>
-      </w:r>
-      <w:r>
-        <w:t xml:space="preserve"> This is not right either. In a drawing of shapes, we can have all kinds of shapes not only circles. </w:t>
-      </w:r>
-    </w:p>
-    <w:p>
-      <w:pPr>
-        <w:spacing w:after="341" w:line="355" w:lineRule="auto"/>
-        <w:ind w:left="-5"/>
-      </w:pPr>
-      <w:r>
-        <w:rPr>
-          <w:color w:val="2E2D29"/>
-        </w:rPr>
-        <w:t>Observation 1</w:t>
+          <w:color w:val="2E2D29"/>
+        </w:rPr>
+        <w:t xml:space="preserve">We can read from an upper-bound wildcard type, </w:t>
+      </w:r>
+      <w:r>
+        <w:rPr>
+          <w:color w:val="2E2D29"/>
+          <w:highlight w:val="red"/>
+        </w:rPr>
+        <w:t xml:space="preserve">but we cannot write to </w:t>
+      </w:r>
+      <w:proofErr w:type="gramStart"/>
+      <w:r>
+        <w:rPr>
+          <w:color w:val="2E2D29"/>
+          <w:highlight w:val="red"/>
+        </w:rPr>
+        <w:t>it</w:t>
+      </w:r>
+      <w:r>
+        <w:rPr>
+          <w:highlight w:val="red"/>
+        </w:rPr>
+        <w:t>(</w:t>
+      </w:r>
+      <w:proofErr w:type="gramEnd"/>
+      <w:r>
+        <w:rPr>
+          <w:rFonts w:ascii="Calibri" w:eastAsia="Calibri" w:hAnsi="Calibri" w:cs="Calibri"/>
+          <w:color w:val="2E2D29"/>
+          <w:highlight w:val="red"/>
+        </w:rPr>
+        <w:t xml:space="preserve">​ </w:t>
+      </w:r>
+      <w:r>
+        <w:rPr>
+          <w:highlight w:val="red"/>
+        </w:rPr>
+        <w:t>i.e., upper-bound wildcard type are immutable)</w:t>
+      </w:r>
+      <w:r>
+        <w:t xml:space="preserve">. </w:t>
+      </w:r>
+    </w:p>
+    <w:p>
+      <w:pPr>
+        <w:spacing w:after="468"/>
+        <w:ind w:left="-5"/>
+      </w:pPr>
+      <w:r>
+        <w:rPr>
+          <w:color w:val="2E2D29"/>
+        </w:rPr>
+        <w:t xml:space="preserve">Observation </w:t>
+      </w:r>
+      <w:proofErr w:type="gramStart"/>
+      <w:r>
+        <w:rPr>
+          <w:color w:val="2E2D29"/>
+        </w:rPr>
+        <w:t>4</w:t>
+      </w:r>
+      <w:r>
+        <w:rPr>
+          <w:rFonts w:ascii="Calibri" w:eastAsia="Calibri" w:hAnsi="Calibri" w:cs="Calibri"/>
+          <w:color w:val="2E2D29"/>
+        </w:rPr>
+        <w:t>​</w:t>
       </w:r>
       <w:r>
         <w:t>:</w:t>
       </w:r>
-      <w:r>
-        <w:rPr>
-          <w:rFonts w:ascii="Calibri" w:eastAsia="Calibri" w:hAnsi="Calibri" w:cs="Calibri"/>
-          <w:color w:val="2E2D29"/>
-        </w:rPr>
-        <w:t>​</w:t>
-      </w:r>
+      <w:proofErr w:type="gramEnd"/>
       <w:r>
         <w:t xml:space="preserve"> </w:t>
       </w:r>
       <w:r>
         <w:rPr>
-          <w:b/>
-        </w:rPr>
-        <w:t xml:space="preserve">Generic types are invariant </w:t>
-      </w:r>
-      <w:r>
-        <w:rPr>
-          <w:rFonts w:ascii="Calibri" w:eastAsia="Calibri" w:hAnsi="Calibri" w:cs="Calibri"/>
-        </w:rPr>
-        <w:t>​</w:t>
-      </w:r>
-      <w:r>
-        <w:rPr>
-          <w:rFonts w:ascii="Calibri" w:eastAsia="Calibri" w:hAnsi="Calibri" w:cs="Calibri"/>
-        </w:rPr>
-        <w:tab/>
-      </w:r>
-      <w:proofErr w:type="gramStart"/>
-      <w:r>
-        <w:t>(</w:t>
-      </w:r>
-      <w:r>
-        <w:rPr>
-          <w:rFonts w:ascii="Calibri" w:eastAsia="Calibri" w:hAnsi="Calibri" w:cs="Calibri"/>
-        </w:rPr>
-        <w:t xml:space="preserve">​ </w:t>
-      </w:r>
-      <w:r>
-        <w:t>see</w:t>
-      </w:r>
-      <w:proofErr w:type="gramEnd"/>
-      <w:r>
-        <w:t xml:space="preserve"> 1 &amp; 2 &amp; </w:t>
-      </w:r>
-      <w:r>
-        <w:rPr>
-          <w:color w:val="000000"/>
-        </w:rPr>
-        <w:t>read previous note about</w:t>
-      </w:r>
-      <w:r>
-        <w:rPr>
-          <w:rFonts w:ascii="Calibri" w:eastAsia="Calibri" w:hAnsi="Calibri" w:cs="Calibri"/>
-        </w:rPr>
-        <w:t>​</w:t>
-      </w:r>
-      <w:r>
-        <w:rPr>
-          <w:rFonts w:ascii="Calibri" w:eastAsia="Calibri" w:hAnsi="Calibri" w:cs="Calibri"/>
-        </w:rPr>
-        <w:tab/>
-      </w:r>
-      <w:r>
-        <w:rPr>
-          <w:color w:val="000000"/>
-        </w:rPr>
-        <w:t xml:space="preserve"> variance</w:t>
-      </w:r>
-      <w:r>
-        <w:rPr>
-          <w:rFonts w:ascii="Calibri" w:eastAsia="Calibri" w:hAnsi="Calibri" w:cs="Calibri"/>
-          <w:color w:val="000000"/>
-        </w:rPr>
-        <w:t>​</w:t>
-      </w:r>
-      <w:r>
-        <w:t xml:space="preserve">). </w:t>
-      </w:r>
-    </w:p>
-    <w:p>
-      <w:pPr>
-        <w:spacing w:after="468"/>
-        <w:ind w:left="-5"/>
-      </w:pPr>
-      <w:r>
-        <w:rPr>
-          <w:b/>
-        </w:rPr>
-        <w:t>Problem:</w:t>
-      </w:r>
-      <w:r>
-        <w:rPr>
-          <w:rFonts w:ascii="Calibri" w:eastAsia="Calibri" w:hAnsi="Calibri" w:cs="Calibri"/>
-        </w:rPr>
-        <w:t>​</w:t>
-      </w:r>
-      <w:r>
-        <w:t xml:space="preserve"> How could we have subtype relationship between generic types in Java? </w:t>
-      </w:r>
-    </w:p>
-    <w:p>
-      <w:pPr>
-        <w:spacing w:after="468"/>
-        <w:ind w:left="-5"/>
-      </w:pPr>
-      <w:r>
-        <w:t xml:space="preserve">What about a drawing of unknown types? Something defined </w:t>
-      </w:r>
-      <w:proofErr w:type="gramStart"/>
-      <w:r>
-        <w:t xml:space="preserve">like </w:t>
-      </w:r>
-      <w:r>
-        <w:rPr>
-          <w:rFonts w:ascii="Calibri" w:eastAsia="Calibri" w:hAnsi="Calibri" w:cs="Calibri"/>
-        </w:rPr>
-        <w:t>​</w:t>
-      </w:r>
-      <w:r>
-        <w:rPr>
-          <w:b/>
-          <w:color w:val="2E2D29"/>
-        </w:rPr>
-        <w:t>Drawing</w:t>
-      </w:r>
-      <w:proofErr w:type="gramEnd"/>
-      <w:r>
-        <w:rPr>
-          <w:b/>
-          <w:color w:val="2E2D29"/>
-        </w:rPr>
-        <w:t xml:space="preserve">&lt;?&gt; </w:t>
-      </w:r>
-    </w:p>
-    <w:p>
-      <w:pPr>
-        <w:spacing w:after="466"/>
-        <w:ind w:left="-5"/>
-      </w:pPr>
-      <w:proofErr w:type="gramStart"/>
-      <w:r>
-        <w:rPr>
-          <w:b/>
-          <w:color w:val="2E2D29"/>
-        </w:rPr>
-        <w:t>Definition</w:t>
-      </w:r>
-      <w:r>
-        <w:rPr>
-          <w:rFonts w:ascii="Calibri" w:eastAsia="Calibri" w:hAnsi="Calibri" w:cs="Calibri"/>
-          <w:color w:val="2E2D29"/>
-        </w:rPr>
-        <w:t>​</w:t>
-      </w:r>
-      <w:r>
-        <w:rPr>
-          <w:color w:val="2E2D29"/>
-        </w:rPr>
-        <w:t>:</w:t>
-      </w:r>
-      <w:proofErr w:type="gramEnd"/>
-      <w:r>
-        <w:rPr>
-          <w:color w:val="2E2D29"/>
-        </w:rPr>
-        <w:t xml:space="preserve"> Wildcard Type </w:t>
-      </w:r>
-    </w:p>
-    <w:p>
-      <w:pPr>
-        <w:spacing w:after="468"/>
-        <w:ind w:left="-5"/>
-      </w:pPr>
-      <w:r>
-        <w:t xml:space="preserve">A wildcard type is a parameterized type, </w:t>
-      </w:r>
-      <w:proofErr w:type="gramStart"/>
-      <w:r>
-        <w:t xml:space="preserve">where </w:t>
-      </w:r>
-      <w:r>
-        <w:rPr>
-          <w:rFonts w:ascii="Calibri" w:eastAsia="Calibri" w:hAnsi="Calibri" w:cs="Calibri"/>
-        </w:rPr>
-        <w:t>​</w:t>
-      </w:r>
-      <w:r>
-        <w:rPr>
-          <w:b/>
-          <w:color w:val="2E2D29"/>
-        </w:rPr>
-        <w:t>?</w:t>
-      </w:r>
-      <w:r>
-        <w:rPr>
-          <w:rFonts w:ascii="Calibri" w:eastAsia="Calibri" w:hAnsi="Calibri" w:cs="Calibri"/>
-          <w:color w:val="2E2D29"/>
-        </w:rPr>
-        <w:t>​</w:t>
-      </w:r>
-      <w:proofErr w:type="gramEnd"/>
-      <w:r>
-        <w:t xml:space="preserve">  </w:t>
-      </w:r>
-      <w:proofErr w:type="gramStart"/>
-      <w:r>
-        <w:t>is</w:t>
-      </w:r>
-      <w:proofErr w:type="gramEnd"/>
-      <w:r>
-        <w:t xml:space="preserve"> the type argument. </w:t>
-      </w:r>
-    </w:p>
-    <w:p>
-      <w:pPr>
-        <w:spacing w:after="205" w:line="373" w:lineRule="auto"/>
-        <w:ind w:left="-5"/>
-      </w:pPr>
-      <w:r>
-        <w:rPr>
-          <w:color w:val="2E2D29"/>
-        </w:rPr>
-        <w:t>Example:</w:t>
-      </w:r>
-      <w:r>
-        <w:rPr>
-          <w:rFonts w:ascii="Calibri" w:eastAsia="Calibri" w:hAnsi="Calibri" w:cs="Calibri"/>
-          <w:color w:val="2E2D29"/>
-        </w:rPr>
-        <w:t>​</w:t>
-      </w:r>
-      <w:r>
-        <w:t xml:space="preserve"> </w:t>
-      </w:r>
-      <w:r>
-        <w:rPr>
-          <w:rFonts w:ascii="Calibri" w:eastAsia="Calibri" w:hAnsi="Calibri" w:cs="Calibri"/>
-        </w:rPr>
-        <w:t>​</w:t>
-      </w:r>
-      <w:r>
-        <w:rPr>
-          <w:b/>
-          <w:color w:val="2E2D29"/>
-        </w:rPr>
-        <w:t>Drawing&lt;?&gt;</w:t>
-      </w:r>
-      <w:proofErr w:type="gramStart"/>
-      <w:r>
-        <w:rPr>
-          <w:rFonts w:ascii="Calibri" w:eastAsia="Calibri" w:hAnsi="Calibri" w:cs="Calibri"/>
-          <w:color w:val="2E2D29"/>
-        </w:rPr>
-        <w:t>​</w:t>
-      </w:r>
-      <w:r>
-        <w:t xml:space="preserve"> is</w:t>
-      </w:r>
-      <w:proofErr w:type="gramEnd"/>
-      <w:r>
-        <w:t xml:space="preserve"> a wildcard type, and can be thought of a drawing of some type, where the wildcard is hiding that type, drawing of unknown type. </w:t>
-      </w:r>
-    </w:p>
-    <w:p>
-      <w:pPr>
-        <w:spacing w:after="466"/>
-        <w:ind w:left="-5"/>
-      </w:pPr>
-      <w:proofErr w:type="gramStart"/>
-      <w:r>
-        <w:rPr>
-          <w:b/>
-          <w:color w:val="2E2D29"/>
-        </w:rPr>
-        <w:t>Definition</w:t>
-      </w:r>
-      <w:r>
-        <w:rPr>
-          <w:rFonts w:ascii="Calibri" w:eastAsia="Calibri" w:hAnsi="Calibri" w:cs="Calibri"/>
-          <w:color w:val="2E2D29"/>
-        </w:rPr>
-        <w:t>​</w:t>
-      </w:r>
-      <w:r>
-        <w:rPr>
-          <w:color w:val="2E2D29"/>
-        </w:rPr>
-        <w:t>:</w:t>
-      </w:r>
-      <w:proofErr w:type="gramEnd"/>
-      <w:r>
-        <w:rPr>
-          <w:color w:val="2E2D29"/>
-        </w:rPr>
-        <w:t xml:space="preserve"> Upper-bounded Wildcard Type </w:t>
-      </w:r>
-    </w:p>
-    <w:p>
-      <w:pPr>
-        <w:spacing w:line="355" w:lineRule="auto"/>
-        <w:ind w:left="-5"/>
-      </w:pPr>
-      <w:r>
-        <w:t xml:space="preserve">An upper-bounded wildcard type is a parameterized type, </w:t>
-      </w:r>
-      <w:proofErr w:type="gramStart"/>
-      <w:r>
-        <w:t>where</w:t>
-      </w:r>
-      <w:r>
-        <w:rPr>
-          <w:rFonts w:ascii="Calibri" w:eastAsia="Calibri" w:hAnsi="Calibri" w:cs="Calibri"/>
-        </w:rPr>
-        <w:t>​</w:t>
-      </w:r>
-      <w:r>
-        <w:rPr>
-          <w:b/>
-          <w:color w:val="2E2D29"/>
-        </w:rPr>
-        <w:t xml:space="preserve"> ?</w:t>
-      </w:r>
-      <w:proofErr w:type="gramEnd"/>
-      <w:r>
-        <w:rPr>
-          <w:b/>
-          <w:color w:val="2E2D29"/>
-        </w:rPr>
-        <w:t xml:space="preserve"> </w:t>
-      </w:r>
-      <w:proofErr w:type="gramStart"/>
-      <w:r>
-        <w:rPr>
-          <w:b/>
-          <w:color w:val="2E2D29"/>
-        </w:rPr>
-        <w:t>extends</w:t>
-      </w:r>
-      <w:proofErr w:type="gramEnd"/>
-      <w:r>
-        <w:rPr>
-          <w:b/>
-          <w:color w:val="2E2D29"/>
-        </w:rPr>
-        <w:t xml:space="preserve"> T </w:t>
-      </w:r>
-      <w:r>
-        <w:rPr>
-          <w:rFonts w:ascii="Calibri" w:eastAsia="Calibri" w:hAnsi="Calibri" w:cs="Calibri"/>
-          <w:color w:val="2E2D29"/>
-        </w:rPr>
-        <w:t>​</w:t>
-      </w:r>
-      <w:r>
-        <w:t>is the type argument (</w:t>
-      </w:r>
-      <w:r>
-        <w:rPr>
-          <w:rFonts w:ascii="Calibri" w:eastAsia="Calibri" w:hAnsi="Calibri" w:cs="Calibri"/>
-        </w:rPr>
-        <w:t>​</w:t>
-      </w:r>
-      <w:r>
-        <w:rPr>
-          <w:b/>
-          <w:color w:val="2E2D29"/>
-        </w:rPr>
-        <w:t xml:space="preserve">? &lt;: </w:t>
-      </w:r>
-      <w:proofErr w:type="gramStart"/>
-      <w:r>
-        <w:rPr>
-          <w:b/>
-          <w:color w:val="2E2D29"/>
-        </w:rPr>
-        <w:t>T</w:t>
-      </w:r>
-      <w:r>
-        <w:rPr>
-          <w:rFonts w:ascii="Calibri" w:eastAsia="Calibri" w:hAnsi="Calibri" w:cs="Calibri"/>
-          <w:color w:val="2E2D29"/>
-        </w:rPr>
-        <w:t>​</w:t>
-      </w:r>
-      <w:r>
-        <w:t>)</w:t>
-      </w:r>
-      <w:proofErr w:type="gramEnd"/>
-      <w:r>
-        <w:t xml:space="preserve">. </w:t>
-      </w:r>
-    </w:p>
-    <w:p>
-      <w:pPr>
-        <w:spacing w:after="219" w:line="361" w:lineRule="auto"/>
-        <w:ind w:left="-5"/>
-      </w:pPr>
-      <w:r>
-        <w:rPr>
-          <w:color w:val="2E2D29"/>
-        </w:rPr>
-        <w:lastRenderedPageBreak/>
-        <w:t>Example</w:t>
-      </w:r>
-      <w:r>
-        <w:t>:</w:t>
-      </w:r>
-      <w:r>
-        <w:rPr>
-          <w:rFonts w:ascii="Calibri" w:eastAsia="Calibri" w:hAnsi="Calibri" w:cs="Calibri"/>
-          <w:color w:val="2E2D29"/>
-        </w:rPr>
-        <w:t>​</w:t>
-      </w:r>
-      <w:r>
-        <w:t xml:space="preserve"> Let us suppose that we want in our drawing only elements that are subtypes </w:t>
-      </w:r>
-      <w:proofErr w:type="gramStart"/>
-      <w:r>
-        <w:t xml:space="preserve">of </w:t>
-      </w:r>
-      <w:r>
-        <w:rPr>
-          <w:rFonts w:ascii="Calibri" w:eastAsia="Calibri" w:hAnsi="Calibri" w:cs="Calibri"/>
-        </w:rPr>
-        <w:t>​</w:t>
-      </w:r>
-      <w:r>
-        <w:rPr>
-          <w:b/>
-          <w:color w:val="2E2D29"/>
-        </w:rPr>
-        <w:t>Circles</w:t>
-      </w:r>
-      <w:proofErr w:type="gramEnd"/>
-      <w:r>
-        <w:rPr>
-          <w:rFonts w:ascii="Calibri" w:eastAsia="Calibri" w:hAnsi="Calibri" w:cs="Calibri"/>
-          <w:color w:val="2E2D29"/>
-        </w:rPr>
-        <w:t>​</w:t>
-      </w:r>
-      <w:r>
-        <w:t xml:space="preserve">, but we do not know, what concrete type of circles. We can define a generic drawing type like this with: </w:t>
-      </w:r>
-      <w:r>
-        <w:rPr>
-          <w:rFonts w:ascii="Calibri" w:eastAsia="Calibri" w:hAnsi="Calibri" w:cs="Calibri"/>
-        </w:rPr>
-        <w:t>​</w:t>
-      </w:r>
-      <w:r>
-        <w:rPr>
-          <w:b/>
-          <w:color w:val="2E2D29"/>
-        </w:rPr>
-        <w:t xml:space="preserve">Drawing&lt;? </w:t>
-      </w:r>
-      <w:proofErr w:type="gramStart"/>
-      <w:r>
-        <w:rPr>
-          <w:b/>
-          <w:color w:val="2E2D29"/>
-        </w:rPr>
-        <w:t>extends</w:t>
-      </w:r>
-      <w:proofErr w:type="gramEnd"/>
-      <w:r>
-        <w:rPr>
-          <w:b/>
-          <w:color w:val="2E2D29"/>
-        </w:rPr>
-        <w:t xml:space="preserve"> Circle&gt;</w:t>
-      </w:r>
-      <w:r>
-        <w:rPr>
-          <w:rFonts w:ascii="Calibri" w:eastAsia="Calibri" w:hAnsi="Calibri" w:cs="Calibri"/>
-          <w:color w:val="2E2D29"/>
-        </w:rPr>
-        <w:t>​</w:t>
-      </w:r>
-      <w:r>
-        <w:t xml:space="preserve">, where </w:t>
-      </w:r>
-      <w:r>
-        <w:rPr>
-          <w:rFonts w:ascii="Calibri" w:eastAsia="Calibri" w:hAnsi="Calibri" w:cs="Calibri"/>
-        </w:rPr>
-        <w:t>​</w:t>
-      </w:r>
-      <w:r>
-        <w:rPr>
-          <w:b/>
-          <w:color w:val="2E2D29"/>
-        </w:rPr>
-        <w:t>Circle</w:t>
-      </w:r>
-      <w:r>
-        <w:rPr>
-          <w:rFonts w:ascii="Calibri" w:eastAsia="Calibri" w:hAnsi="Calibri" w:cs="Calibri"/>
-          <w:color w:val="2E2D29"/>
-        </w:rPr>
-        <w:t>​</w:t>
-      </w:r>
-      <w:r>
-        <w:t xml:space="preserve"> is the upper bound. </w:t>
-      </w:r>
-    </w:p>
-    <w:p>
-      <w:pPr>
-        <w:spacing w:after="466"/>
-        <w:ind w:left="-5"/>
-      </w:pPr>
-      <w:proofErr w:type="gramStart"/>
-      <w:r>
-        <w:rPr>
-          <w:b/>
-          <w:color w:val="2E2D29"/>
-        </w:rPr>
-        <w:t>Definition</w:t>
-      </w:r>
-      <w:r>
-        <w:rPr>
-          <w:rFonts w:ascii="Calibri" w:eastAsia="Calibri" w:hAnsi="Calibri" w:cs="Calibri"/>
-          <w:color w:val="2E2D29"/>
-        </w:rPr>
-        <w:t>​</w:t>
-      </w:r>
-      <w:r>
-        <w:rPr>
-          <w:color w:val="2E2D29"/>
-        </w:rPr>
-        <w:t>:</w:t>
-      </w:r>
-      <w:proofErr w:type="gramEnd"/>
-      <w:r>
-        <w:rPr>
-          <w:color w:val="2E2D29"/>
-        </w:rPr>
-        <w:t xml:space="preserve"> Lower-bounded Wildcard Type </w:t>
-      </w:r>
-    </w:p>
-    <w:p>
-      <w:pPr>
-        <w:spacing w:line="355" w:lineRule="auto"/>
-        <w:ind w:left="-5"/>
-      </w:pPr>
-      <w:r>
-        <w:t xml:space="preserve">A lower-bounded wildcard type is a parameterized type, </w:t>
-      </w:r>
-      <w:proofErr w:type="gramStart"/>
-      <w:r>
-        <w:t xml:space="preserve">where </w:t>
-      </w:r>
-      <w:r>
-        <w:rPr>
-          <w:rFonts w:ascii="Calibri" w:eastAsia="Calibri" w:hAnsi="Calibri" w:cs="Calibri"/>
-        </w:rPr>
-        <w:t>​</w:t>
-      </w:r>
-      <w:r>
-        <w:rPr>
-          <w:b/>
-          <w:color w:val="2E2D29"/>
-        </w:rPr>
-        <w:t>?</w:t>
-      </w:r>
-      <w:proofErr w:type="gramEnd"/>
-      <w:r>
-        <w:rPr>
-          <w:b/>
-          <w:color w:val="2E2D29"/>
-        </w:rPr>
-        <w:t xml:space="preserve"> </w:t>
-      </w:r>
-      <w:proofErr w:type="gramStart"/>
-      <w:r>
-        <w:rPr>
-          <w:b/>
-          <w:color w:val="2E2D29"/>
-        </w:rPr>
-        <w:t>super</w:t>
-      </w:r>
-      <w:proofErr w:type="gramEnd"/>
-      <w:r>
-        <w:rPr>
-          <w:b/>
-          <w:color w:val="2E2D29"/>
-        </w:rPr>
-        <w:t xml:space="preserve"> T</w:t>
-      </w:r>
-      <w:r>
-        <w:rPr>
-          <w:rFonts w:ascii="Calibri" w:eastAsia="Calibri" w:hAnsi="Calibri" w:cs="Calibri"/>
-          <w:color w:val="2E2D29"/>
-        </w:rPr>
-        <w:t>​</w:t>
-      </w:r>
-      <w:r>
-        <w:t xml:space="preserve"> is the type argument (</w:t>
-      </w:r>
-      <w:r>
-        <w:rPr>
-          <w:rFonts w:ascii="Calibri" w:eastAsia="Calibri" w:hAnsi="Calibri" w:cs="Calibri"/>
-        </w:rPr>
-        <w:t>​</w:t>
-      </w:r>
-      <w:r>
-        <w:rPr>
-          <w:b/>
-          <w:color w:val="2E2D29"/>
-        </w:rPr>
-        <w:t>T &lt;: ?</w:t>
-      </w:r>
-      <w:r>
-        <w:rPr>
-          <w:rFonts w:ascii="Calibri" w:eastAsia="Calibri" w:hAnsi="Calibri" w:cs="Calibri"/>
-          <w:color w:val="2E2D29"/>
-        </w:rPr>
-        <w:t>​</w:t>
-      </w:r>
-      <w:r>
-        <w:t xml:space="preserve">). </w:t>
-      </w:r>
-    </w:p>
-    <w:p>
-      <w:pPr>
-        <w:spacing w:line="355" w:lineRule="auto"/>
-        <w:ind w:left="-5"/>
-      </w:pPr>
-      <w:proofErr w:type="gramStart"/>
-      <w:r>
-        <w:rPr>
-          <w:color w:val="2E2D29"/>
-        </w:rPr>
-        <w:t>Example</w:t>
-      </w:r>
-      <w:r>
-        <w:rPr>
-          <w:rFonts w:ascii="Calibri" w:eastAsia="Calibri" w:hAnsi="Calibri" w:cs="Calibri"/>
-          <w:color w:val="2E2D29"/>
-        </w:rPr>
-        <w:t>​</w:t>
-      </w:r>
-      <w:r>
-        <w:t>:</w:t>
-      </w:r>
-      <w:proofErr w:type="gramEnd"/>
-      <w:r>
-        <w:t xml:space="preserve"> Again, let us suppose that we want in our drawing only elements that are </w:t>
+          <w:rFonts w:ascii="Calibri" w:eastAsia="Calibri" w:hAnsi="Calibri" w:cs="Calibri"/>
+        </w:rPr>
+        <w:t>​</w:t>
+      </w:r>
+      <w:r>
+        <w:rPr>
+          <w:b/>
+        </w:rPr>
+        <w:t xml:space="preserve">Lower-bound wildcard types are </w:t>
       </w:r>
       <w:proofErr w:type="spellStart"/>
       <w:r>
-        <w:t>supertypes</w:t>
-      </w:r>
-      <w:proofErr w:type="spellEnd"/>
-      <w:r>
-        <w:t xml:space="preserve"> of </w:t>
-      </w:r>
-      <w:r>
-        <w:rPr>
-          <w:rFonts w:ascii="Calibri" w:eastAsia="Calibri" w:hAnsi="Calibri" w:cs="Calibri"/>
-        </w:rPr>
-        <w:t>​</w:t>
-      </w:r>
-      <w:r>
-        <w:rPr>
-          <w:b/>
-          <w:color w:val="2E2D29"/>
-        </w:rPr>
-        <w:t>Rectangle (</w:t>
-      </w:r>
-      <w:r>
-        <w:rPr>
-          <w:rFonts w:ascii="Calibri" w:eastAsia="Calibri" w:hAnsi="Calibri" w:cs="Calibri"/>
-          <w:color w:val="2E2D29"/>
-        </w:rPr>
-        <w:t>​</w:t>
-      </w:r>
-      <w:r>
-        <w:t xml:space="preserve">i.e. some unknown type </w:t>
-      </w:r>
-      <w:r>
-        <w:rPr>
-          <w:rFonts w:ascii="Calibri" w:eastAsia="Calibri" w:hAnsi="Calibri" w:cs="Calibri"/>
-        </w:rPr>
-        <w:t>​</w:t>
-      </w:r>
-      <w:r>
-        <w:rPr>
-          <w:b/>
-          <w:color w:val="2E2D29"/>
-        </w:rPr>
-        <w:t>T</w:t>
-      </w:r>
-      <w:r>
-        <w:rPr>
-          <w:rFonts w:ascii="Calibri" w:eastAsia="Calibri" w:hAnsi="Calibri" w:cs="Calibri"/>
-          <w:color w:val="2E2D29"/>
-        </w:rPr>
-        <w:t>​</w:t>
-      </w:r>
-      <w:r>
-        <w:t xml:space="preserve">, where </w:t>
-      </w:r>
-      <w:r>
-        <w:rPr>
-          <w:rFonts w:ascii="Calibri" w:eastAsia="Calibri" w:hAnsi="Calibri" w:cs="Calibri"/>
-        </w:rPr>
-        <w:t>​</w:t>
-      </w:r>
-      <w:r>
-        <w:rPr>
-          <w:b/>
-          <w:color w:val="2E2D29"/>
-        </w:rPr>
-        <w:t>Rectangle extends T)</w:t>
-      </w:r>
-      <w:r>
-        <w:t>. We</w:t>
-      </w:r>
-      <w:proofErr w:type="gramStart"/>
-      <w:r>
-        <w:rPr>
-          <w:rFonts w:ascii="Calibri" w:eastAsia="Calibri" w:hAnsi="Calibri" w:cs="Calibri"/>
-          <w:color w:val="2E2D29"/>
-        </w:rPr>
-        <w:t>​</w:t>
-      </w:r>
-      <w:r>
-        <w:t xml:space="preserve"> can</w:t>
-      </w:r>
-      <w:proofErr w:type="gramEnd"/>
-      <w:r>
-        <w:t xml:space="preserve"> define a generic drawing type like this with: </w:t>
-      </w:r>
-      <w:r>
-        <w:rPr>
-          <w:rFonts w:ascii="Calibri" w:eastAsia="Calibri" w:hAnsi="Calibri" w:cs="Calibri"/>
-        </w:rPr>
-        <w:t>​</w:t>
-      </w:r>
-      <w:r>
-        <w:rPr>
-          <w:b/>
-          <w:color w:val="2E2D29"/>
-        </w:rPr>
-        <w:t xml:space="preserve">Drawing&lt;? </w:t>
-      </w:r>
-      <w:proofErr w:type="gramStart"/>
-      <w:r>
-        <w:rPr>
-          <w:b/>
-          <w:color w:val="2E2D29"/>
-        </w:rPr>
-        <w:t>super</w:t>
-      </w:r>
-      <w:proofErr w:type="gramEnd"/>
-      <w:r>
-        <w:rPr>
-          <w:b/>
-          <w:color w:val="2E2D29"/>
-        </w:rPr>
-        <w:t xml:space="preserve"> Rectangle &gt;</w:t>
-      </w:r>
-      <w:r>
-        <w:rPr>
-          <w:rFonts w:ascii="Calibri" w:eastAsia="Calibri" w:hAnsi="Calibri" w:cs="Calibri"/>
-          <w:color w:val="2E2D29"/>
-        </w:rPr>
-        <w:t>​</w:t>
-      </w:r>
-      <w:r>
-        <w:t xml:space="preserve">, where </w:t>
-      </w:r>
-      <w:r>
-        <w:rPr>
-          <w:b/>
-          <w:color w:val="2E2D29"/>
-        </w:rPr>
-        <w:t>Rectangle</w:t>
-      </w:r>
-      <w:r>
-        <w:rPr>
-          <w:rFonts w:ascii="Calibri" w:eastAsia="Calibri" w:hAnsi="Calibri" w:cs="Calibri"/>
-          <w:color w:val="2E2D29"/>
-        </w:rPr>
-        <w:t>​</w:t>
-      </w:r>
-      <w:r>
-        <w:t xml:space="preserve"> is the lower bound. </w:t>
-      </w:r>
-    </w:p>
-    <w:p>
-      <w:pPr>
-        <w:spacing w:line="355" w:lineRule="auto"/>
-        <w:ind w:left="-5"/>
-      </w:pPr>
-      <w:proofErr w:type="gramStart"/>
-      <w:r>
-        <w:rPr>
-          <w:color w:val="2E2D29"/>
-        </w:rPr>
-        <w:t>Note</w:t>
-      </w:r>
-      <w:r>
-        <w:rPr>
-          <w:rFonts w:ascii="Calibri" w:eastAsia="Calibri" w:hAnsi="Calibri" w:cs="Calibri"/>
-          <w:color w:val="2E2D29"/>
-        </w:rPr>
-        <w:t>​</w:t>
-      </w:r>
-      <w:r>
-        <w:t>:</w:t>
-      </w:r>
-      <w:proofErr w:type="gramEnd"/>
-      <w:r>
-        <w:t xml:space="preserve"> The bounding types may also have wildcards as type arguments. For example, how would you read this statement: </w:t>
-      </w:r>
-      <w:r>
-        <w:rPr>
-          <w:rFonts w:ascii="Calibri" w:eastAsia="Calibri" w:hAnsi="Calibri" w:cs="Calibri"/>
-        </w:rPr>
-        <w:t>​</w:t>
-      </w:r>
-      <w:r>
-        <w:rPr>
-          <w:b/>
-          <w:color w:val="2E2D29"/>
-        </w:rPr>
-        <w:t xml:space="preserve">Drawing&lt;? </w:t>
-      </w:r>
-      <w:proofErr w:type="gramStart"/>
-      <w:r>
-        <w:rPr>
-          <w:b/>
-          <w:color w:val="2E2D29"/>
-        </w:rPr>
-        <w:t>extends</w:t>
-      </w:r>
-      <w:proofErr w:type="gramEnd"/>
-      <w:r>
-        <w:rPr>
-          <w:b/>
-          <w:color w:val="2E2D29"/>
-        </w:rPr>
-        <w:t xml:space="preserve"> Drawing&lt;?&gt;&gt; </w:t>
-      </w:r>
-    </w:p>
-    <w:p>
-      <w:pPr>
-        <w:ind w:left="-5"/>
-      </w:pPr>
-      <w:r>
-        <w:t xml:space="preserve">It is a painting composed of any painting that is derived from a painting of anything. </w:t>
-      </w:r>
-    </w:p>
-    <w:p>
-      <w:pPr>
-        <w:spacing w:after="468"/>
-        <w:ind w:left="-5"/>
-      </w:pPr>
-      <w:r>
-        <w:rPr>
-          <w:color w:val="2E2D29"/>
-        </w:rPr>
-        <w:t xml:space="preserve">Observation </w:t>
-      </w:r>
-      <w:proofErr w:type="gramStart"/>
-      <w:r>
-        <w:rPr>
-          <w:color w:val="2E2D29"/>
-        </w:rPr>
-        <w:t>2</w:t>
-      </w:r>
-      <w:r>
-        <w:rPr>
-          <w:rFonts w:ascii="Calibri" w:eastAsia="Calibri" w:hAnsi="Calibri" w:cs="Calibri"/>
-          <w:color w:val="2E2D29"/>
-        </w:rPr>
-        <w:t>​</w:t>
-      </w:r>
-      <w:r>
-        <w:t>:</w:t>
-      </w:r>
-      <w:proofErr w:type="gramEnd"/>
-      <w:r>
-        <w:t xml:space="preserve"> Wildcard types allow variant subtyping </w:t>
-      </w:r>
-    </w:p>
-    <w:p>
-      <w:pPr>
-        <w:spacing w:after="468"/>
-        <w:ind w:left="-5"/>
-      </w:pPr>
-      <w:r>
-        <w:rPr>
-          <w:color w:val="2E2D29"/>
-        </w:rPr>
-        <w:t xml:space="preserve">Observation </w:t>
-      </w:r>
-      <w:proofErr w:type="gramStart"/>
-      <w:r>
-        <w:rPr>
-          <w:color w:val="2E2D29"/>
-        </w:rPr>
-        <w:t>3</w:t>
-      </w:r>
-      <w:r>
-        <w:rPr>
-          <w:rFonts w:ascii="Calibri" w:eastAsia="Calibri" w:hAnsi="Calibri" w:cs="Calibri"/>
-          <w:color w:val="2E2D29"/>
-        </w:rPr>
-        <w:t>​</w:t>
-      </w:r>
-      <w:r>
-        <w:t>:</w:t>
-      </w:r>
-      <w:proofErr w:type="gramEnd"/>
-      <w:r>
-        <w:t xml:space="preserve"> </w:t>
-      </w:r>
-      <w:r>
-        <w:rPr>
-          <w:rFonts w:ascii="Calibri" w:eastAsia="Calibri" w:hAnsi="Calibri" w:cs="Calibri"/>
-        </w:rPr>
-        <w:t>​</w:t>
-      </w:r>
-      <w:r>
-        <w:rPr>
-          <w:b/>
-        </w:rPr>
-        <w:t xml:space="preserve">Upper-bound wildcard types are covariant </w:t>
-      </w:r>
-    </w:p>
-    <w:p>
-      <w:pPr>
-        <w:spacing w:after="458" w:line="259" w:lineRule="auto"/>
-        <w:ind w:left="-5"/>
-      </w:pPr>
-      <w:proofErr w:type="gramStart"/>
-      <w:r>
-        <w:t xml:space="preserve">If </w:t>
-      </w:r>
-      <w:r>
-        <w:rPr>
-          <w:rFonts w:ascii="Calibri" w:eastAsia="Calibri" w:hAnsi="Calibri" w:cs="Calibri"/>
-        </w:rPr>
-        <w:t>​</w:t>
-      </w:r>
-      <w:r>
-        <w:rPr>
-          <w:b/>
-          <w:color w:val="2E2D29"/>
-        </w:rPr>
-        <w:t>Circle</w:t>
-      </w:r>
-      <w:proofErr w:type="gramEnd"/>
-      <w:r>
-        <w:rPr>
-          <w:b/>
-          <w:color w:val="2E2D29"/>
-        </w:rPr>
-        <w:t xml:space="preserve"> &lt;: Shape</w:t>
-      </w:r>
-      <w:r>
-        <w:rPr>
-          <w:rFonts w:ascii="Calibri" w:eastAsia="Calibri" w:hAnsi="Calibri" w:cs="Calibri"/>
-          <w:color w:val="2E2D29"/>
-        </w:rPr>
-        <w:t>​</w:t>
-      </w:r>
-      <w:r>
-        <w:t xml:space="preserve"> then </w:t>
-      </w:r>
-      <w:r>
-        <w:rPr>
-          <w:rFonts w:ascii="Calibri" w:eastAsia="Calibri" w:hAnsi="Calibri" w:cs="Calibri"/>
-        </w:rPr>
-        <w:t>​</w:t>
-      </w:r>
-      <w:r>
-        <w:rPr>
-          <w:b/>
-          <w:color w:val="2E2D29"/>
-        </w:rPr>
-        <w:t xml:space="preserve">Drawing(? extends Circle) &lt;: Drawing(? extends Shape) </w:t>
-      </w:r>
-    </w:p>
-    <w:p>
-      <w:pPr>
-        <w:spacing w:after="338"/>
-        <w:ind w:left="-5"/>
-      </w:pPr>
-      <w:r>
-        <w:rPr>
-          <w:color w:val="2E2D29"/>
-        </w:rPr>
-        <w:t>Example:</w:t>
-      </w:r>
-      <w:r>
-        <w:t xml:space="preserve">  </w:t>
-      </w:r>
-    </w:p>
-    <w:p>
-      <w:pPr>
-        <w:spacing w:after="334" w:line="259" w:lineRule="auto"/>
-        <w:ind w:left="-5"/>
-      </w:pPr>
-      <w:r>
-        <w:rPr>
-          <w:b/>
-          <w:color w:val="2E2D29"/>
-        </w:rPr>
-        <w:t xml:space="preserve">Drawing&lt;? </w:t>
-      </w:r>
-      <w:proofErr w:type="gramStart"/>
-      <w:r>
-        <w:rPr>
-          <w:b/>
-          <w:color w:val="2E2D29"/>
-        </w:rPr>
-        <w:t>extends</w:t>
-      </w:r>
-      <w:proofErr w:type="gramEnd"/>
-      <w:r>
-        <w:rPr>
-          <w:b/>
-          <w:color w:val="2E2D29"/>
-        </w:rPr>
-        <w:t xml:space="preserve"> Shape&gt; ds = new Drawing&lt;Circle&gt;(); </w:t>
-      </w:r>
-    </w:p>
-    <w:p>
-      <w:pPr>
-        <w:spacing w:after="0" w:line="638" w:lineRule="auto"/>
-        <w:ind w:left="-5"/>
-      </w:pPr>
-      <w:r>
-        <w:rPr>
-          <w:b/>
-          <w:color w:val="2E2D29"/>
-        </w:rPr>
-        <w:t xml:space="preserve">Shape </w:t>
-      </w:r>
-      <w:proofErr w:type="spellStart"/>
-      <w:r>
-        <w:rPr>
-          <w:b/>
-          <w:color w:val="2E2D29"/>
-        </w:rPr>
-        <w:t>shape</w:t>
-      </w:r>
-      <w:proofErr w:type="spellEnd"/>
-      <w:r>
-        <w:rPr>
-          <w:b/>
-          <w:color w:val="2E2D29"/>
-        </w:rPr>
-        <w:t xml:space="preserve"> = </w:t>
-      </w:r>
-      <w:proofErr w:type="spellStart"/>
-      <w:proofErr w:type="gramStart"/>
-      <w:r>
-        <w:rPr>
-          <w:b/>
-          <w:color w:val="2E2D29"/>
-        </w:rPr>
-        <w:t>ds.take</w:t>
-      </w:r>
-      <w:proofErr w:type="spellEnd"/>
-      <w:r>
-        <w:rPr>
-          <w:b/>
-          <w:color w:val="2E2D29"/>
-        </w:rPr>
-        <w:t>(</w:t>
-      </w:r>
-      <w:proofErr w:type="gramEnd"/>
-      <w:r>
-        <w:rPr>
-          <w:b/>
-          <w:color w:val="2E2D29"/>
-        </w:rPr>
-        <w:t>circle);</w:t>
-      </w:r>
-      <w:r>
-        <w:rPr>
-          <w:rFonts w:ascii="Calibri" w:eastAsia="Calibri" w:hAnsi="Calibri" w:cs="Calibri"/>
-          <w:color w:val="2E2D29"/>
-        </w:rPr>
-        <w:t>​</w:t>
-      </w:r>
-      <w:r>
-        <w:t xml:space="preserve"> //it is allowed, after all a circle is a shape </w:t>
-      </w:r>
-      <w:proofErr w:type="spellStart"/>
-      <w:r>
-        <w:rPr>
-          <w:b/>
-          <w:color w:val="2E2D29"/>
-        </w:rPr>
-        <w:t>ds.draw</w:t>
-      </w:r>
-      <w:proofErr w:type="spellEnd"/>
-      <w:r>
-        <w:rPr>
-          <w:b/>
-          <w:color w:val="2E2D29"/>
-        </w:rPr>
-        <w:t xml:space="preserve">(new Rectangle()); </w:t>
-      </w:r>
-      <w:r>
-        <w:rPr>
-          <w:rFonts w:ascii="Calibri" w:eastAsia="Calibri" w:hAnsi="Calibri" w:cs="Calibri"/>
-          <w:color w:val="2E2D29"/>
-        </w:rPr>
-        <w:t>​</w:t>
-      </w:r>
-      <w:r>
-        <w:t xml:space="preserve">//it is NOT allowed – </w:t>
-      </w:r>
-      <w:r>
-        <w:rPr>
-          <w:rFonts w:ascii="Calibri" w:eastAsia="Calibri" w:hAnsi="Calibri" w:cs="Calibri"/>
-        </w:rPr>
-        <w:t>​</w:t>
-      </w:r>
-      <w:r>
-        <w:rPr>
-          <w:color w:val="2E2D29"/>
-        </w:rPr>
-        <w:t xml:space="preserve">compiler error </w:t>
-      </w:r>
-    </w:p>
-    <w:p>
-      <w:pPr>
-        <w:spacing w:after="260" w:line="325" w:lineRule="auto"/>
-        <w:ind w:left="-5"/>
-      </w:pPr>
-      <w:r>
-        <w:rPr>
-          <w:color w:val="2E2D29"/>
-        </w:rPr>
-        <w:lastRenderedPageBreak/>
-        <w:t>WHY?</w:t>
-      </w:r>
-      <w:r>
-        <w:rPr>
-          <w:rFonts w:ascii="Calibri" w:eastAsia="Calibri" w:hAnsi="Calibri" w:cs="Calibri"/>
-          <w:color w:val="2E2D29"/>
-        </w:rPr>
-        <w:t>​</w:t>
-      </w:r>
-      <w:r>
-        <w:t xml:space="preserve"> Since draw method requires </w:t>
-      </w:r>
-      <w:proofErr w:type="gramStart"/>
-      <w:r>
-        <w:t xml:space="preserve">a </w:t>
-      </w:r>
-      <w:r>
-        <w:rPr>
-          <w:rFonts w:ascii="Calibri" w:eastAsia="Calibri" w:hAnsi="Calibri" w:cs="Calibri"/>
-        </w:rPr>
-        <w:t>​</w:t>
-      </w:r>
-      <w:r>
-        <w:rPr>
-          <w:b/>
-          <w:color w:val="2E2D29"/>
-        </w:rPr>
-        <w:t>T</w:t>
-      </w:r>
-      <w:proofErr w:type="gramEnd"/>
-      <w:r>
-        <w:rPr>
-          <w:rFonts w:ascii="Calibri" w:eastAsia="Calibri" w:hAnsi="Calibri" w:cs="Calibri"/>
-          <w:color w:val="2E2D29"/>
-        </w:rPr>
-        <w:t>​</w:t>
-      </w:r>
-      <w:r>
-        <w:t xml:space="preserve"> parameter and </w:t>
-      </w:r>
-      <w:r>
-        <w:rPr>
-          <w:rFonts w:ascii="Calibri" w:eastAsia="Calibri" w:hAnsi="Calibri" w:cs="Calibri"/>
-        </w:rPr>
-        <w:t>​</w:t>
-      </w:r>
-      <w:r>
-        <w:rPr>
-          <w:b/>
-          <w:color w:val="2E2D29"/>
-        </w:rPr>
-        <w:t>T</w:t>
-      </w:r>
-      <w:r>
-        <w:rPr>
-          <w:rFonts w:ascii="Calibri" w:eastAsia="Calibri" w:hAnsi="Calibri" w:cs="Calibri"/>
-          <w:color w:val="2E2D29"/>
-        </w:rPr>
-        <w:t>​</w:t>
-      </w:r>
-      <w:r>
-        <w:t xml:space="preserve"> in our case is </w:t>
-      </w:r>
-      <w:r>
-        <w:rPr>
-          <w:rFonts w:ascii="Calibri" w:eastAsia="Calibri" w:hAnsi="Calibri" w:cs="Calibri"/>
-        </w:rPr>
-        <w:t>​</w:t>
-      </w:r>
-      <w:r>
-        <w:rPr>
-          <w:b/>
-          <w:color w:val="2E2D29"/>
-        </w:rPr>
-        <w:t xml:space="preserve">? </w:t>
-      </w:r>
-      <w:proofErr w:type="gramStart"/>
-      <w:r>
-        <w:rPr>
-          <w:b/>
-          <w:color w:val="2E2D29"/>
-        </w:rPr>
-        <w:t>extends</w:t>
-      </w:r>
-      <w:proofErr w:type="gramEnd"/>
-      <w:r>
-        <w:rPr>
-          <w:b/>
-          <w:color w:val="2E2D29"/>
-        </w:rPr>
-        <w:t xml:space="preserve"> Shape</w:t>
-      </w:r>
-      <w:r>
-        <w:rPr>
-          <w:rFonts w:ascii="Calibri" w:eastAsia="Calibri" w:hAnsi="Calibri" w:cs="Calibri"/>
-          <w:color w:val="2E2D29"/>
-        </w:rPr>
-        <w:t>​</w:t>
-      </w:r>
-      <w:r>
-        <w:t xml:space="preserve">, we do not know what kind a shape is coming. If it is rectangle or one of rectangle </w:t>
-      </w:r>
-      <w:proofErr w:type="spellStart"/>
-      <w:r>
-        <w:t>supertype</w:t>
-      </w:r>
-      <w:proofErr w:type="spellEnd"/>
-      <w:r>
-        <w:t xml:space="preserve"> it is ok, since we expect rectangle, but if it is not, we are in trouble. So the compiler flags this as an error. </w:t>
-      </w:r>
-    </w:p>
-    <w:p>
-      <w:pPr>
-        <w:spacing w:after="205" w:line="373" w:lineRule="auto"/>
-        <w:ind w:left="-5"/>
-      </w:pPr>
-      <w:r>
-        <w:rPr>
-          <w:color w:val="2E2D29"/>
-        </w:rPr>
-        <w:t xml:space="preserve">We can read from an upper-bound wildcard type, but we cannot write to </w:t>
-      </w:r>
-      <w:proofErr w:type="gramStart"/>
-      <w:r>
-        <w:rPr>
-          <w:color w:val="2E2D29"/>
-        </w:rPr>
-        <w:t>it</w:t>
-      </w:r>
-      <w:r>
-        <w:t>(</w:t>
-      </w:r>
-      <w:proofErr w:type="gramEnd"/>
-      <w:r>
-        <w:rPr>
-          <w:rFonts w:ascii="Calibri" w:eastAsia="Calibri" w:hAnsi="Calibri" w:cs="Calibri"/>
-          <w:color w:val="2E2D29"/>
-        </w:rPr>
-        <w:t xml:space="preserve">​ </w:t>
-      </w:r>
-      <w:r>
-        <w:t xml:space="preserve">i.e., upper-bound wildcard type are immutable). </w:t>
-      </w:r>
-    </w:p>
-    <w:p>
-      <w:pPr>
-        <w:spacing w:after="468"/>
-        <w:ind w:left="-5"/>
-      </w:pPr>
-      <w:r>
-        <w:rPr>
-          <w:color w:val="2E2D29"/>
-        </w:rPr>
-        <w:t xml:space="preserve">Observation </w:t>
-      </w:r>
-      <w:proofErr w:type="gramStart"/>
-      <w:r>
-        <w:rPr>
-          <w:color w:val="2E2D29"/>
-        </w:rPr>
-        <w:t>4</w:t>
-      </w:r>
-      <w:r>
-        <w:rPr>
-          <w:rFonts w:ascii="Calibri" w:eastAsia="Calibri" w:hAnsi="Calibri" w:cs="Calibri"/>
-          <w:color w:val="2E2D29"/>
-        </w:rPr>
-        <w:t>​</w:t>
-      </w:r>
-      <w:r>
-        <w:t>:</w:t>
-      </w:r>
-      <w:proofErr w:type="gramEnd"/>
-      <w:r>
-        <w:t xml:space="preserve"> </w:t>
-      </w:r>
-      <w:r>
-        <w:rPr>
-          <w:rFonts w:ascii="Calibri" w:eastAsia="Calibri" w:hAnsi="Calibri" w:cs="Calibri"/>
-        </w:rPr>
-        <w:t>​</w:t>
-      </w:r>
-      <w:r>
-        <w:rPr>
-          <w:b/>
-        </w:rPr>
-        <w:t xml:space="preserve">Lower-bound wildcard types are </w:t>
-      </w:r>
-      <w:proofErr w:type="spellStart"/>
-      <w:r>
-        <w:rPr>
-          <w:b/>
+        <w:rPr>
+          <w:b/>
+          <w:highlight w:val="magenta"/>
         </w:rPr>
         <w:t>contravariant</w:t>
       </w:r>
@@ -6186,13 +6356,15 @@
       <w:r>
         <w:rPr>
           <w:rFonts w:ascii="Calibri" w:eastAsia="Calibri" w:hAnsi="Calibri" w:cs="Calibri"/>
-        </w:rPr>
-        <w:t>​</w:t>
-      </w:r>
-      <w:r>
-        <w:rPr>
-          <w:b/>
-          <w:color w:val="2E2D29"/>
+          <w:highlight w:val="magenta"/>
+        </w:rPr>
+        <w:t>​</w:t>
+      </w:r>
+      <w:r>
+        <w:rPr>
+          <w:b/>
+          <w:color w:val="2E2D29"/>
+          <w:highlight w:val="magenta"/>
         </w:rPr>
         <w:t>T</w:t>
       </w:r>
@@ -6201,22 +6373,31 @@
         <w:rPr>
           <w:rFonts w:ascii="Calibri" w:eastAsia="Calibri" w:hAnsi="Calibri" w:cs="Calibri"/>
           <w:color w:val="2E2D29"/>
-        </w:rPr>
-        <w:t>​</w:t>
-      </w:r>
-      <w:r>
-        <w:t xml:space="preserve">, which in our case is </w:t>
-      </w:r>
-      <w:r>
-        <w:rPr>
-          <w:rFonts w:ascii="Calibri" w:eastAsia="Calibri" w:hAnsi="Calibri" w:cs="Calibri"/>
-        </w:rPr>
-        <w:t>​</w:t>
-      </w:r>
-      <w:r>
-        <w:rPr>
-          <w:b/>
-          <w:color w:val="2E2D29"/>
+          <w:highlight w:val="magenta"/>
+        </w:rPr>
+        <w:t>​</w:t>
+      </w:r>
+      <w:r>
+        <w:rPr>
+          <w:highlight w:val="magenta"/>
+        </w:rPr>
+        <w:t>,</w:t>
+      </w:r>
+      <w:r>
+        <w:t xml:space="preserve"> which in our case is </w:t>
+      </w:r>
+      <w:r>
+        <w:rPr>
+          <w:rFonts w:ascii="Calibri" w:eastAsia="Calibri" w:hAnsi="Calibri" w:cs="Calibri"/>
+          <w:highlight w:val="magenta"/>
+        </w:rPr>
+        <w:t>​</w:t>
+      </w:r>
+      <w:r>
+        <w:rPr>
+          <w:b/>
+          <w:color w:val="2E2D29"/>
+          <w:highlight w:val="magenta"/>
         </w:rPr>
         <w:t xml:space="preserve">? </w:t>
       </w:r>
@@ -6225,6 +6406,7 @@
         <w:rPr>
           <w:b/>
           <w:color w:val="2E2D29"/>
+          <w:highlight w:val="magenta"/>
         </w:rPr>
         <w:t>super</w:t>
       </w:r>
@@ -6233,6 +6415,7 @@
         <w:rPr>
           <w:b/>
           <w:color w:val="2E2D29"/>
+          <w:highlight w:val="magenta"/>
         </w:rPr>
         <w:t xml:space="preserve"> Circle</w:t>
       </w:r>
@@ -6267,18 +6450,26 @@
         <w:t>​</w:t>
       </w:r>
       <w:r>
-        <w:t xml:space="preserve">, it could be something different from a </w:t>
-      </w:r>
-      <w:r>
-        <w:rPr>
-          <w:rFonts w:ascii="Calibri" w:eastAsia="Calibri" w:hAnsi="Calibri" w:cs="Calibri"/>
-        </w:rPr>
-        <w:t>​</w:t>
-      </w:r>
-      <w:r>
-        <w:rPr>
-          <w:b/>
-          <w:color w:val="2E2D29"/>
+        <w:t xml:space="preserve">, it could be </w:t>
+      </w:r>
+      <w:r>
+        <w:rPr>
+          <w:highlight w:val="magenta"/>
+        </w:rPr>
+        <w:t xml:space="preserve">something different from a </w:t>
+      </w:r>
+      <w:r>
+        <w:rPr>
+          <w:rFonts w:ascii="Calibri" w:eastAsia="Calibri" w:hAnsi="Calibri" w:cs="Calibri"/>
+          <w:highlight w:val="magenta"/>
+        </w:rPr>
+        <w:t>​</w:t>
+      </w:r>
+      <w:r>
+        <w:rPr>
+          <w:b/>
+          <w:color w:val="2E2D29"/>
+          <w:highlight w:val="magenta"/>
         </w:rPr>
         <w:t>Circle</w:t>
       </w:r>
@@ -6303,6 +6494,7 @@
         <w:rPr>
           <w:b/>
           <w:color w:val="2E2D29"/>
+          <w:highlight w:val="magenta"/>
         </w:rPr>
         <w:t>ClassCastException</w:t>
       </w:r>
@@ -6323,7 +6515,16 @@
         <w:ind w:left="-5"/>
       </w:pPr>
       <w:r>
-        <w:t xml:space="preserve">We can write to a lower-bound wildcard type, but we cannot read from it. </w:t>
+        <w:t xml:space="preserve">We can </w:t>
+      </w:r>
+      <w:r>
+        <w:rPr>
+          <w:highlight w:val="magenta"/>
+        </w:rPr>
+        <w:t>write to a lower-bound wildcard type, but we cannot read from it</w:t>
+      </w:r>
+      <w:r>
+        <w:t xml:space="preserve">. </w:t>
       </w:r>
     </w:p>
     <w:p>
@@ -6395,6 +6596,7 @@
           <w:b/>
           <w:color w:val="2E2D29"/>
         </w:rPr>
+        <w:lastRenderedPageBreak/>
         <w:t xml:space="preserve">Drawing&lt;? </w:t>
       </w:r>
       <w:proofErr w:type="gramStart"/>
@@ -6513,22 +6715,30 @@
         <w:ind w:left="-5"/>
       </w:pPr>
       <w:r>
+        <w:rPr>
+          <w:highlight w:val="magenta"/>
+        </w:rPr>
         <w:t>Moreover</w:t>
       </w:r>
       <w:proofErr w:type="gramStart"/>
       <w:r>
+        <w:rPr>
+          <w:highlight w:val="magenta"/>
+        </w:rPr>
         <w:t xml:space="preserve">, </w:t>
       </w:r>
       <w:r>
         <w:rPr>
           <w:rFonts w:ascii="Calibri" w:eastAsia="Calibri" w:hAnsi="Calibri" w:cs="Calibri"/>
-        </w:rPr>
-        <w:t>​</w:t>
-      </w:r>
-      <w:r>
-        <w:rPr>
-          <w:b/>
-          <w:color w:val="2E2D29"/>
+          <w:highlight w:val="magenta"/>
+        </w:rPr>
+        <w:t>​</w:t>
+      </w:r>
+      <w:r>
+        <w:rPr>
+          <w:b/>
+          <w:color w:val="2E2D29"/>
+          <w:highlight w:val="magenta"/>
         </w:rPr>
         <w:t>Drawing</w:t>
       </w:r>
@@ -6537,6 +6747,7 @@
         <w:rPr>
           <w:b/>
           <w:color w:val="2E2D29"/>
+          <w:highlight w:val="magenta"/>
         </w:rPr>
         <w:t>&lt;?&gt; &lt;: Drawing&lt;?&gt;</w:t>
       </w:r>
@@ -6544,11 +6755,18 @@
         <w:rPr>
           <w:rFonts w:ascii="Calibri" w:eastAsia="Calibri" w:hAnsi="Calibri" w:cs="Calibri"/>
           <w:color w:val="2E2D29"/>
-        </w:rPr>
-        <w:t>​</w:t>
-      </w:r>
-      <w:r>
-        <w:t xml:space="preserve">, an unbounded wildcard is a subtype of itself. </w:t>
+          <w:highlight w:val="magenta"/>
+        </w:rPr>
+        <w:t>​</w:t>
+      </w:r>
+      <w:r>
+        <w:rPr>
+          <w:highlight w:val="magenta"/>
+        </w:rPr>
+        <w:t>, an unbounded wildcard is a subtype of itself.</w:t>
+      </w:r>
+      <w:r>
+        <w:t xml:space="preserve"> </w:t>
       </w:r>
     </w:p>
     <w:p>
@@ -6559,9 +6777,15 @@
       <w:r>
         <w:rPr>
           <w:color w:val="2E2D29"/>
-        </w:rPr>
-        <w:lastRenderedPageBreak/>
-        <w:t xml:space="preserve">Unbounded wildcards are useful writing generic code that is completely independent of parameterized type </w:t>
+          <w:highlight w:val="magenta"/>
+        </w:rPr>
+        <w:t>Unbounded wildcards are useful writing generic code that is completely independent of parameterized type</w:t>
+      </w:r>
+      <w:r>
+        <w:rPr>
+          <w:color w:val="2E2D29"/>
+        </w:rPr>
+        <w:t xml:space="preserve"> </w:t>
       </w:r>
     </w:p>
     <w:p>
@@ -6592,10 +6816,14 @@
           <w:numId w:val="2"/>
         </w:numPr>
         <w:spacing w:after="341"/>
-      </w:pPr>
-      <w:r>
-        <w:rPr>
-          <w:b/>
+        <w:rPr>
+          <w:highlight w:val="magenta"/>
+        </w:rPr>
+      </w:pPr>
+      <w:r>
+        <w:rPr>
+          <w:b/>
+          <w:highlight w:val="magenta"/>
         </w:rPr>
         <w:t xml:space="preserve">We use covariance (upper-bounded wildcard types), when we want only to read from covariant types. </w:t>
       </w:r>
@@ -6607,10 +6835,14 @@
           <w:numId w:val="2"/>
         </w:numPr>
         <w:spacing w:after="341"/>
-      </w:pPr>
-      <w:r>
-        <w:rPr>
-          <w:b/>
+        <w:rPr>
+          <w:highlight w:val="magenta"/>
+        </w:rPr>
+      </w:pPr>
+      <w:r>
+        <w:rPr>
+          <w:b/>
+          <w:highlight w:val="magenta"/>
         </w:rPr>
         <w:t xml:space="preserve">We use </w:t>
       </w:r>
@@ -6618,6 +6850,7 @@
       <w:r>
         <w:rPr>
           <w:b/>
+          <w:highlight w:val="magenta"/>
         </w:rPr>
         <w:t>contravariance</w:t>
       </w:r>
@@ -6625,6 +6858,7 @@
       <w:r>
         <w:rPr>
           <w:b/>
+          <w:highlight w:val="magenta"/>
         </w:rPr>
         <w:t xml:space="preserve"> (lower-bounded wildcard types), when we want only to write to </w:t>
       </w:r>
@@ -6632,6 +6866,7 @@
       <w:r>
         <w:rPr>
           <w:b/>
+          <w:highlight w:val="magenta"/>
         </w:rPr>
         <w:t>contravariant</w:t>
       </w:r>
@@ -6639,6 +6874,7 @@
       <w:r>
         <w:rPr>
           <w:b/>
+          <w:highlight w:val="magenta"/>
         </w:rPr>
         <w:t xml:space="preserve"> types. </w:t>
       </w:r>
@@ -6704,11 +6940,17 @@
       <w:r>
         <w:t xml:space="preserve"> </w:t>
       </w:r>
+      <w:bookmarkStart w:id="0" w:name="_GoBack"/>
+      <w:bookmarkEnd w:id="0"/>
     </w:p>
     <w:p>
       <w:pPr>
         <w:spacing w:after="334" w:line="259" w:lineRule="auto"/>
         <w:ind w:left="-5"/>
+        <w:rPr>
+          <w:b/>
+          <w:color w:val="2E2D29"/>
+        </w:rPr>
       </w:pPr>
       <w:proofErr w:type="gramStart"/>
       <w:r>
@@ -6724,7 +6966,128 @@
           <w:b/>
           <w:color w:val="2E2D29"/>
         </w:rPr>
-        <w:t xml:space="preserve"> copy(&lt;? extends Shape&gt; source, &lt;? super Shape&gt; destination); </w:t>
+        <w:t xml:space="preserve"> copy</w:t>
+      </w:r>
+      <w:r>
+        <w:rPr>
+          <w:b/>
+          <w:color w:val="2E2D29"/>
+          <w:highlight w:val="magenta"/>
+        </w:rPr>
+        <w:t>(&lt;? extends Shape&gt; source, &lt;? super Shape&gt; destination);</w:t>
+      </w:r>
+      <w:r>
+        <w:rPr>
+          <w:b/>
+          <w:color w:val="2E2D29"/>
+        </w:rPr>
+        <w:t xml:space="preserve"> </w:t>
+      </w:r>
+    </w:p>
+    <w:p>
+      <w:pPr>
+        <w:spacing w:after="334" w:line="259" w:lineRule="auto"/>
+        <w:ind w:left="-5"/>
+      </w:pPr>
+      <w:r>
+        <w:rPr>
+          <w:b/>
+          <w:color w:val="2E2D29"/>
+          <w:highlight w:val="green"/>
+        </w:rPr>
+        <w:t xml:space="preserve">&lt;? </w:t>
+      </w:r>
+      <w:proofErr w:type="gramStart"/>
+      <w:r>
+        <w:rPr>
+          <w:b/>
+          <w:color w:val="2E2D29"/>
+          <w:highlight w:val="green"/>
+        </w:rPr>
+        <w:t>extends</w:t>
+      </w:r>
+      <w:proofErr w:type="gramEnd"/>
+      <w:r>
+        <w:rPr>
+          <w:b/>
+          <w:color w:val="2E2D29"/>
+          <w:highlight w:val="green"/>
+        </w:rPr>
+        <w:t xml:space="preserve"> Shape&gt; source</w:t>
+      </w:r>
+      <w:r>
+        <w:rPr>
+          <w:b/>
+          <w:color w:val="2E2D29"/>
+          <w:highlight w:val="green"/>
+        </w:rPr>
+        <w:t xml:space="preserve"> </w:t>
+      </w:r>
+      <w:r>
+        <w:rPr>
+          <w:b/>
+          <w:color w:val="2E2D29"/>
+          <w:highlight w:val="green"/>
+        </w:rPr>
+        <w:sym w:font="Wingdings" w:char="F0E0"/>
+      </w:r>
+      <w:r>
+        <w:rPr>
+          <w:b/>
+          <w:color w:val="2E2D29"/>
+          <w:highlight w:val="green"/>
+        </w:rPr>
+        <w:t xml:space="preserve"> only read</w:t>
+      </w:r>
+      <w:r>
+        <w:rPr>
+          <w:b/>
+          <w:color w:val="2E2D29"/>
+          <w:highlight w:val="green"/>
+        </w:rPr>
+        <w:t xml:space="preserve">, &lt;? </w:t>
+      </w:r>
+      <w:proofErr w:type="gramStart"/>
+      <w:r>
+        <w:rPr>
+          <w:b/>
+          <w:color w:val="2E2D29"/>
+          <w:highlight w:val="green"/>
+        </w:rPr>
+        <w:t>super</w:t>
+      </w:r>
+      <w:proofErr w:type="gramEnd"/>
+      <w:r>
+        <w:rPr>
+          <w:b/>
+          <w:color w:val="2E2D29"/>
+          <w:highlight w:val="green"/>
+        </w:rPr>
+        <w:t xml:space="preserve"> Shape&gt; destination</w:t>
+      </w:r>
+      <w:r>
+        <w:rPr>
+          <w:b/>
+          <w:color w:val="2E2D29"/>
+          <w:highlight w:val="green"/>
+        </w:rPr>
+        <w:t xml:space="preserve"> </w:t>
+      </w:r>
+      <w:r>
+        <w:rPr>
+          <w:b/>
+          <w:color w:val="2E2D29"/>
+          <w:highlight w:val="green"/>
+        </w:rPr>
+        <w:sym w:font="Wingdings" w:char="F0E0"/>
+      </w:r>
+      <w:r>
+        <w:rPr>
+          <w:b/>
+          <w:color w:val="2E2D29"/>
+          <w:highlight w:val="green"/>
+        </w:rPr>
+        <w:t xml:space="preserve"> only write</w:t>
       </w:r>
     </w:p>
     <w:p>
